--- a/PRUEBA DE LA CAJA NEGRA.docx
+++ b/PRUEBA DE LA CAJA NEGRA.docx
@@ -1,9 +1,10 @@
 
 <file path=word/document.xml><?xml version="1.0" encoding="utf-8"?>
-<w:document xmlns:wpc="http://schemas.microsoft.com/office/word/2010/wordprocessingCanvas" xmlns:cx="http://schemas.microsoft.com/office/drawing/2014/chartex" xmlns:cx1="http://schemas.microsoft.com/office/drawing/2015/9/8/chartex" xmlns:cx2="http://schemas.microsoft.com/office/drawing/2015/10/21/chartex" xmlns:cx3="http://schemas.microsoft.com/office/drawing/2016/5/9/chartex" xmlns:cx4="http://schemas.microsoft.com/office/drawing/2016/5/10/chartex" xmlns:cx5="http://schemas.microsoft.com/office/drawing/2016/5/11/chartex" xmlns:cx6="http://schemas.microsoft.com/office/drawing/2016/5/12/chartex" xmlns:cx7="http://schemas.microsoft.com/office/drawing/2016/5/13/chartex" xmlns:cx8="http://schemas.microsoft.com/office/drawing/2016/5/14/chartex" xmlns:mc="http://schemas.openxmlformats.org/markup-compatibility/2006" xmlns:aink="http://schemas.microsoft.com/office/drawing/2016/ink" xmlns:am3d="http://schemas.microsoft.com/office/drawing/2017/model3d" xmlns:o="urn:schemas-microsoft-com:office:office" xmlns:oel="http://schemas.microsoft.com/office/2019/extlst" xmlns:r="http://schemas.openxmlformats.org/officeDocument/2006/relationships" xmlns:m="http://schemas.openxmlformats.org/officeDocument/2006/math" xmlns:v="urn:schemas-microsoft-com:vml" xmlns:wp14="http://schemas.microsoft.com/office/word/2010/wordprocessingDrawing" xmlns:wp="http://schemas.openxmlformats.org/drawingml/2006/wordprocessingDrawing" xmlns:w10="urn:schemas-microsoft-com:office:word" xmlns:w="http://schemas.openxmlformats.org/wordprocessingml/2006/main" xmlns:w14="http://schemas.microsoft.com/office/word/2010/wordml" xmlns:w15="http://schemas.microsoft.com/office/word/2012/wordml" xmlns:w16cex="http://schemas.microsoft.com/office/word/2018/wordml/cex" xmlns:w16cid="http://schemas.microsoft.com/office/word/2016/wordml/cid" xmlns:w16="http://schemas.microsoft.com/office/word/2018/wordml" xmlns:w16du="http://schemas.microsoft.com/office/word/2023/wordml/word16du" xmlns:w16sdtdh="http://schemas.microsoft.com/office/word/2020/wordml/sdtdatahash" xmlns:w16sdtfl="http://schemas.microsoft.com/office/word/2024/wordml/sdtformatlock" xmlns:w16se="http://schemas.microsoft.com/office/word/2015/wordml/symex" xmlns:wpg="http://schemas.microsoft.com/office/word/2010/wordprocessingGroup" xmlns:wpi="http://schemas.microsoft.com/office/word/2010/wordprocessingInk" xmlns:wne="http://schemas.microsoft.com/office/word/2006/wordml" xmlns:wps="http://schemas.microsoft.com/office/word/2010/wordprocessingShape" mc:Ignorable="w14 w15 w16se w16cid w16 w16cex w16sdtdh w16sdtfl w16du wp14">
+<w:document xmlns:o="urn:schemas-microsoft-com:office:office" xmlns:r="http://schemas.openxmlformats.org/officeDocument/2006/relationships" xmlns:v="urn:schemas-microsoft-com:vml" xmlns:w="http://schemas.openxmlformats.org/wordprocessingml/2006/main" xmlns:w10="urn:schemas-microsoft-com:office:word" xmlns:wp="http://schemas.openxmlformats.org/drawingml/2006/wordprocessingDrawing" xmlns:wps="http://schemas.microsoft.com/office/word/2010/wordprocessingShape" xmlns:wpg="http://schemas.microsoft.com/office/word/2010/wordprocessingGroup" xmlns:mc="http://schemas.openxmlformats.org/markup-compatibility/2006" xmlns:wp14="http://schemas.microsoft.com/office/word/2010/wordprocessingDrawing" xmlns:w14="http://schemas.microsoft.com/office/word/2010/wordml" xmlns:w15="http://schemas.microsoft.com/office/word/2012/wordml" mc:Ignorable="w14 wp14 w15">
   <w:body>
     <w:p>
       <w:pPr>
+        <w:pStyle w:val="Normal"/>
         <w:jc w:val="center"/>
         <w:rPr>
           <w:rFonts w:ascii="Times New Roman" w:hAnsi="Times New Roman" w:cs="Times New Roman"/>
@@ -15,24 +16,25 @@
       </w:pPr>
       <w:r>
         <w:rPr>
-          <w:rFonts w:ascii="Times New Roman" w:hAnsi="Times New Roman" w:cs="Times New Roman"/>
+          <w:rFonts w:cs="Times New Roman" w:ascii="Times New Roman" w:hAnsi="Times New Roman"/>
           <w:b/>
           <w:bCs/>
           <w:sz w:val="24"/>
           <w:szCs w:val="24"/>
         </w:rPr>
-        <w:t>PRUEBA DE LA CAJA NEGRA – PRE TEST</w:t>
+        <w:t>PRUEBA DE LA CAJA NEGRA – POST TEST</w:t>
       </w:r>
     </w:p>
     <w:p>
       <w:pPr>
-        <w:pStyle w:val="Prrafodelista"/>
+        <w:pStyle w:val="ListParagraph"/>
         <w:numPr>
           <w:ilvl w:val="0"/>
-          <w:numId w:val="2"/>
+          <w:numId w:val="1"/>
         </w:numPr>
-        <w:spacing w:before="240"/>
+        <w:spacing w:before="240" w:after="160"/>
         <w:ind w:left="709" w:hanging="349"/>
+        <w:contextualSpacing/>
         <w:rPr>
           <w:rFonts w:ascii="Times New Roman" w:hAnsi="Times New Roman" w:cs="Times New Roman"/>
           <w:b/>
@@ -43,7 +45,7 @@
       </w:pPr>
       <w:r>
         <w:rPr>
-          <w:rFonts w:ascii="Times New Roman" w:hAnsi="Times New Roman" w:cs="Times New Roman"/>
+          <w:rFonts w:cs="Times New Roman" w:ascii="Times New Roman" w:hAnsi="Times New Roman"/>
           <w:b/>
           <w:bCs/>
           <w:sz w:val="24"/>
@@ -55,9 +57,17 @@
     <w:tbl>
       <w:tblPr>
         <w:tblStyle w:val="Tablaconcuadrcula"/>
-        <w:tblW w:w="0" w:type="auto"/>
+        <w:tblW w:w="9835" w:type="dxa"/>
+        <w:jc w:val="left"/>
         <w:tblInd w:w="360" w:type="dxa"/>
-        <w:tblLook w:val="04A0" w:firstRow="1" w:lastRow="0" w:firstColumn="1" w:lastColumn="0" w:noHBand="0" w:noVBand="1"/>
+        <w:tblLayout w:type="fixed"/>
+        <w:tblCellMar>
+          <w:top w:w="0" w:type="dxa"/>
+          <w:left w:w="108" w:type="dxa"/>
+          <w:bottom w:w="0" w:type="dxa"/>
+          <w:right w:w="108" w:type="dxa"/>
+        </w:tblCellMar>
+        <w:tblLook w:firstRow="1" w:noVBand="1" w:lastRow="0" w:firstColumn="1" w:lastColumn="0" w:noHBand="0" w:val="04a0"/>
       </w:tblPr>
       <w:tblGrid>
         <w:gridCol w:w="1903"/>
@@ -65,15 +75,21 @@
       </w:tblGrid>
       <w:tr>
         <w:trPr>
-          <w:trHeight w:val="345"/>
+          <w:trHeight w:val="345" w:hRule="atLeast"/>
         </w:trPr>
         <w:tc>
           <w:tcPr>
             <w:tcW w:w="1903" w:type="dxa"/>
+            <w:tcBorders/>
             <w:vAlign w:val="center"/>
           </w:tcPr>
           <w:p>
             <w:pPr>
+              <w:pStyle w:val="Normal"/>
+              <w:widowControl w:val="false"/>
+              <w:suppressAutoHyphens w:val="true"/>
+              <w:spacing w:lineRule="auto" w:line="240" w:before="0" w:after="0"/>
+              <w:jc w:val="left"/>
               <w:rPr>
                 <w:rFonts w:ascii="Times New Roman" w:hAnsi="Times New Roman" w:cs="Times New Roman"/>
                 <w:b/>
@@ -84,23 +100,102 @@
             </w:pPr>
             <w:r>
               <w:rPr>
+                <w:rFonts w:eastAsia="Calibri" w:cs="Times New Roman" w:ascii="Times New Roman" w:hAnsi="Times New Roman"/>
+                <w:b/>
+                <w:bCs/>
+                <w:kern w:val="0"/>
+                <w:sz w:val="24"/>
+                <w:szCs w:val="24"/>
+                <w:lang w:val="es-PE" w:eastAsia="en-US" w:bidi="ar-SA"/>
+              </w:rPr>
+              <w:t>INDICADOR</w:t>
+            </w:r>
+          </w:p>
+        </w:tc>
+        <w:tc>
+          <w:tcPr>
+            <w:tcW w:w="7931" w:type="dxa"/>
+            <w:tcBorders/>
+            <w:vAlign w:val="center"/>
+          </w:tcPr>
+          <w:p>
+            <w:pPr>
+              <w:pStyle w:val="Normal"/>
+              <w:widowControl w:val="false"/>
+              <w:suppressAutoHyphens w:val="true"/>
+              <w:spacing w:lineRule="auto" w:line="240" w:before="0" w:after="0"/>
+              <w:jc w:val="left"/>
+              <w:rPr>
+                <w:rFonts w:ascii="Times New Roman" w:hAnsi="Times New Roman" w:cs="Times New Roman"/>
+                <w:sz w:val="24"/>
+                <w:szCs w:val="24"/>
+              </w:rPr>
+            </w:pPr>
+            <w:r>
+              <w:rPr>
+                <w:rFonts w:eastAsia="Calibri" w:cs="Times New Roman" w:ascii="Times New Roman" w:hAnsi="Times New Roman"/>
+                <w:kern w:val="0"/>
+                <w:sz w:val="24"/>
+                <w:szCs w:val="24"/>
+                <w:lang w:val="es-PE" w:eastAsia="en-US" w:bidi="ar-SA"/>
+              </w:rPr>
+              <w:t>Seguridad del proceso de transferencias interbancarias</w:t>
+            </w:r>
+          </w:p>
+        </w:tc>
+      </w:tr>
+      <w:tr>
+        <w:trPr>
+          <w:trHeight w:val="349" w:hRule="atLeast"/>
+        </w:trPr>
+        <w:tc>
+          <w:tcPr>
+            <w:tcW w:w="1903" w:type="dxa"/>
+            <w:tcBorders/>
+            <w:vAlign w:val="center"/>
+          </w:tcPr>
+          <w:p>
+            <w:pPr>
+              <w:pStyle w:val="Normal"/>
+              <w:widowControl w:val="false"/>
+              <w:suppressAutoHyphens w:val="true"/>
+              <w:spacing w:lineRule="auto" w:line="240" w:before="0" w:after="0"/>
+              <w:jc w:val="left"/>
+              <w:rPr>
                 <w:rFonts w:ascii="Times New Roman" w:hAnsi="Times New Roman" w:cs="Times New Roman"/>
                 <w:b/>
                 <w:bCs/>
                 <w:sz w:val="24"/>
                 <w:szCs w:val="24"/>
               </w:rPr>
-              <w:t>INDICADOR</w:t>
+            </w:pPr>
+            <w:r>
+              <w:rPr>
+                <w:rFonts w:eastAsia="Calibri" w:cs="Times New Roman" w:ascii="Times New Roman" w:hAnsi="Times New Roman"/>
+                <w:b/>
+                <w:bCs/>
+                <w:kern w:val="0"/>
+                <w:sz w:val="24"/>
+                <w:szCs w:val="24"/>
+                <w:lang w:val="es-PE" w:eastAsia="en-US" w:bidi="ar-SA"/>
+              </w:rPr>
+              <w:t>TIPO</w:t>
             </w:r>
           </w:p>
         </w:tc>
         <w:tc>
           <w:tcPr>
             <w:tcW w:w="7931" w:type="dxa"/>
+            <w:tcBorders/>
             <w:vAlign w:val="center"/>
           </w:tcPr>
           <w:p>
             <w:pPr>
+              <w:pStyle w:val="Normal"/>
+              <w:widowControl w:val="false"/>
+              <w:suppressAutoHyphens w:val="true"/>
+              <w:spacing w:lineRule="auto" w:line="240" w:before="0" w:after="0"/>
+              <w:jc w:val="left"/>
               <w:rPr>
                 <w:rFonts w:ascii="Times New Roman" w:hAnsi="Times New Roman" w:cs="Times New Roman"/>
                 <w:sz w:val="24"/>
@@ -109,26 +204,34 @@
             </w:pPr>
             <w:r>
               <w:rPr>
-                <w:rFonts w:ascii="Times New Roman" w:hAnsi="Times New Roman" w:cs="Times New Roman"/>
+                <w:rFonts w:eastAsia="Calibri" w:cs="Times New Roman" w:ascii="Times New Roman" w:hAnsi="Times New Roman"/>
+                <w:kern w:val="0"/>
                 <w:sz w:val="24"/>
                 <w:szCs w:val="24"/>
-              </w:rPr>
-              <w:t>Seguridad del proceso de transferencias interbancarias</w:t>
+                <w:lang w:val="es-PE" w:eastAsia="en-US" w:bidi="ar-SA"/>
+              </w:rPr>
+              <w:t>POSTEST</w:t>
             </w:r>
           </w:p>
         </w:tc>
       </w:tr>
       <w:tr>
         <w:trPr>
-          <w:trHeight w:val="349"/>
+          <w:trHeight w:val="906" w:hRule="atLeast"/>
         </w:trPr>
         <w:tc>
           <w:tcPr>
             <w:tcW w:w="1903" w:type="dxa"/>
+            <w:tcBorders/>
             <w:vAlign w:val="center"/>
           </w:tcPr>
           <w:p>
             <w:pPr>
+              <w:pStyle w:val="Normal"/>
+              <w:widowControl w:val="false"/>
+              <w:suppressAutoHyphens w:val="true"/>
+              <w:spacing w:lineRule="auto" w:line="240" w:before="0" w:after="0"/>
+              <w:jc w:val="left"/>
               <w:rPr>
                 <w:rFonts w:ascii="Times New Roman" w:hAnsi="Times New Roman" w:cs="Times New Roman"/>
                 <w:b/>
@@ -139,23 +242,102 @@
             </w:pPr>
             <w:r>
               <w:rPr>
+                <w:rFonts w:eastAsia="Calibri" w:cs="Times New Roman" w:ascii="Times New Roman" w:hAnsi="Times New Roman"/>
+                <w:b/>
+                <w:bCs/>
+                <w:kern w:val="0"/>
+                <w:sz w:val="24"/>
+                <w:szCs w:val="24"/>
+                <w:lang w:val="es-PE" w:eastAsia="en-US" w:bidi="ar-SA"/>
+              </w:rPr>
+              <w:t>DEFINICIÓN</w:t>
+            </w:r>
+          </w:p>
+        </w:tc>
+        <w:tc>
+          <w:tcPr>
+            <w:tcW w:w="7931" w:type="dxa"/>
+            <w:tcBorders/>
+            <w:vAlign w:val="center"/>
+          </w:tcPr>
+          <w:p>
+            <w:pPr>
+              <w:pStyle w:val="Normal"/>
+              <w:widowControl w:val="false"/>
+              <w:suppressAutoHyphens w:val="true"/>
+              <w:spacing w:lineRule="auto" w:line="240" w:before="0" w:after="0"/>
+              <w:jc w:val="left"/>
+              <w:rPr>
+                <w:rFonts w:ascii="Times New Roman" w:hAnsi="Times New Roman" w:cs="Times New Roman"/>
+                <w:sz w:val="24"/>
+                <w:szCs w:val="24"/>
+              </w:rPr>
+            </w:pPr>
+            <w:r>
+              <w:rPr>
+                <w:rFonts w:eastAsia="Calibri" w:cs="Times New Roman" w:ascii="Times New Roman" w:hAnsi="Times New Roman"/>
+                <w:kern w:val="0"/>
+                <w:sz w:val="24"/>
+                <w:szCs w:val="24"/>
+                <w:lang w:val="es-PE" w:eastAsia="en-US" w:bidi="ar-SA"/>
+              </w:rPr>
+              <w:t>La prueba de caja negra es una técnica donde se busca la verificación de las funcionalidades del software sin tomar como referencia la estructura del código interno.</w:t>
+            </w:r>
+          </w:p>
+        </w:tc>
+      </w:tr>
+      <w:tr>
+        <w:trPr>
+          <w:trHeight w:val="918" w:hRule="atLeast"/>
+        </w:trPr>
+        <w:tc>
+          <w:tcPr>
+            <w:tcW w:w="1903" w:type="dxa"/>
+            <w:tcBorders/>
+            <w:vAlign w:val="center"/>
+          </w:tcPr>
+          <w:p>
+            <w:pPr>
+              <w:pStyle w:val="Normal"/>
+              <w:widowControl w:val="false"/>
+              <w:suppressAutoHyphens w:val="true"/>
+              <w:spacing w:lineRule="auto" w:line="240" w:before="0" w:after="0"/>
+              <w:jc w:val="left"/>
+              <w:rPr>
                 <w:rFonts w:ascii="Times New Roman" w:hAnsi="Times New Roman" w:cs="Times New Roman"/>
                 <w:b/>
                 <w:bCs/>
                 <w:sz w:val="24"/>
                 <w:szCs w:val="24"/>
               </w:rPr>
-              <w:t>TIPO</w:t>
+            </w:pPr>
+            <w:r>
+              <w:rPr>
+                <w:rFonts w:eastAsia="Calibri" w:cs="Times New Roman" w:ascii="Times New Roman" w:hAnsi="Times New Roman"/>
+                <w:b/>
+                <w:bCs/>
+                <w:kern w:val="0"/>
+                <w:sz w:val="24"/>
+                <w:szCs w:val="24"/>
+                <w:lang w:val="es-PE" w:eastAsia="en-US" w:bidi="ar-SA"/>
+              </w:rPr>
+              <w:t>DESCRIPCIÓN</w:t>
             </w:r>
           </w:p>
         </w:tc>
         <w:tc>
           <w:tcPr>
             <w:tcW w:w="7931" w:type="dxa"/>
+            <w:tcBorders/>
             <w:vAlign w:val="center"/>
           </w:tcPr>
           <w:p>
             <w:pPr>
+              <w:pStyle w:val="Normal"/>
+              <w:widowControl w:val="false"/>
+              <w:suppressAutoHyphens w:val="true"/>
+              <w:spacing w:lineRule="auto" w:line="240" w:before="0" w:after="0"/>
+              <w:jc w:val="left"/>
               <w:rPr>
                 <w:rFonts w:ascii="Times New Roman" w:hAnsi="Times New Roman" w:cs="Times New Roman"/>
                 <w:sz w:val="24"/>
@@ -164,26 +346,34 @@
             </w:pPr>
             <w:r>
               <w:rPr>
-                <w:rFonts w:ascii="Times New Roman" w:hAnsi="Times New Roman" w:cs="Times New Roman"/>
+                <w:rFonts w:eastAsia="Calibri" w:cs="Times New Roman" w:ascii="Times New Roman" w:hAnsi="Times New Roman"/>
+                <w:kern w:val="0"/>
                 <w:sz w:val="24"/>
                 <w:szCs w:val="24"/>
-              </w:rPr>
-              <w:t>PRETEST</w:t>
+                <w:lang w:val="es-PE" w:eastAsia="en-US" w:bidi="ar-SA"/>
+              </w:rPr>
+              <w:t xml:space="preserve">El objetivo es verificar que la transacción sea firmada digitalmente, y que los datos transmitidos no hayan sido alterados. Para ello, el API REST utiliza un HSM que valida tanto la firma como el contenido de cada petición. </w:t>
             </w:r>
           </w:p>
         </w:tc>
       </w:tr>
       <w:tr>
         <w:trPr>
-          <w:trHeight w:val="906"/>
+          <w:trHeight w:val="396" w:hRule="atLeast"/>
         </w:trPr>
         <w:tc>
           <w:tcPr>
             <w:tcW w:w="1903" w:type="dxa"/>
+            <w:tcBorders/>
             <w:vAlign w:val="center"/>
           </w:tcPr>
           <w:p>
             <w:pPr>
+              <w:pStyle w:val="Normal"/>
+              <w:widowControl w:val="false"/>
+              <w:suppressAutoHyphens w:val="true"/>
+              <w:spacing w:lineRule="auto" w:line="240" w:before="0" w:after="0"/>
+              <w:jc w:val="left"/>
               <w:rPr>
                 <w:rFonts w:ascii="Times New Roman" w:hAnsi="Times New Roman" w:cs="Times New Roman"/>
                 <w:b/>
@@ -194,23 +384,102 @@
             </w:pPr>
             <w:r>
               <w:rPr>
+                <w:rFonts w:eastAsia="Calibri" w:cs="Times New Roman" w:ascii="Times New Roman" w:hAnsi="Times New Roman"/>
+                <w:b/>
+                <w:bCs/>
+                <w:kern w:val="0"/>
+                <w:sz w:val="24"/>
+                <w:szCs w:val="24"/>
+                <w:lang w:val="es-PE" w:eastAsia="en-US" w:bidi="ar-SA"/>
+              </w:rPr>
+              <w:t>VALIDADOR</w:t>
+            </w:r>
+          </w:p>
+        </w:tc>
+        <w:tc>
+          <w:tcPr>
+            <w:tcW w:w="7931" w:type="dxa"/>
+            <w:tcBorders/>
+            <w:vAlign w:val="center"/>
+          </w:tcPr>
+          <w:p>
+            <w:pPr>
+              <w:pStyle w:val="Normal"/>
+              <w:widowControl w:val="false"/>
+              <w:suppressAutoHyphens w:val="true"/>
+              <w:spacing w:lineRule="auto" w:line="240" w:before="0" w:after="0"/>
+              <w:jc w:val="left"/>
+              <w:rPr>
+                <w:rFonts w:ascii="Times New Roman" w:hAnsi="Times New Roman" w:cs="Times New Roman"/>
+                <w:sz w:val="24"/>
+                <w:szCs w:val="24"/>
+              </w:rPr>
+            </w:pPr>
+            <w:r>
+              <w:rPr>
+                <w:rFonts w:eastAsia="Calibri" w:cs="Times New Roman" w:ascii="Times New Roman" w:hAnsi="Times New Roman"/>
+                <w:kern w:val="0"/>
+                <w:sz w:val="24"/>
+                <w:szCs w:val="24"/>
+                <w:lang w:val="es-PE" w:eastAsia="en-US" w:bidi="ar-SA"/>
+              </w:rPr>
+              <w:t>Mamani Jiménez, Richard Walter</w:t>
+            </w:r>
+          </w:p>
+        </w:tc>
+      </w:tr>
+      <w:tr>
+        <w:trPr>
+          <w:trHeight w:val="411" w:hRule="atLeast"/>
+        </w:trPr>
+        <w:tc>
+          <w:tcPr>
+            <w:tcW w:w="1903" w:type="dxa"/>
+            <w:tcBorders/>
+            <w:vAlign w:val="center"/>
+          </w:tcPr>
+          <w:p>
+            <w:pPr>
+              <w:pStyle w:val="Normal"/>
+              <w:widowControl w:val="false"/>
+              <w:suppressAutoHyphens w:val="true"/>
+              <w:spacing w:lineRule="auto" w:line="240" w:before="0" w:after="0"/>
+              <w:jc w:val="left"/>
+              <w:rPr>
                 <w:rFonts w:ascii="Times New Roman" w:hAnsi="Times New Roman" w:cs="Times New Roman"/>
                 <w:b/>
                 <w:bCs/>
                 <w:sz w:val="24"/>
                 <w:szCs w:val="24"/>
               </w:rPr>
-              <w:t>DEFINICIÓN</w:t>
+            </w:pPr>
+            <w:r>
+              <w:rPr>
+                <w:rFonts w:eastAsia="Calibri" w:cs="Times New Roman" w:ascii="Times New Roman" w:hAnsi="Times New Roman"/>
+                <w:b/>
+                <w:bCs/>
+                <w:kern w:val="0"/>
+                <w:sz w:val="24"/>
+                <w:szCs w:val="24"/>
+                <w:lang w:val="es-PE" w:eastAsia="en-US" w:bidi="ar-SA"/>
+              </w:rPr>
+              <w:t>FECHA</w:t>
             </w:r>
           </w:p>
         </w:tc>
         <w:tc>
           <w:tcPr>
             <w:tcW w:w="7931" w:type="dxa"/>
+            <w:tcBorders/>
             <w:vAlign w:val="center"/>
           </w:tcPr>
           <w:p>
             <w:pPr>
+              <w:pStyle w:val="Normal"/>
+              <w:widowControl w:val="false"/>
+              <w:suppressAutoHyphens w:val="true"/>
+              <w:spacing w:lineRule="auto" w:line="240" w:before="0" w:after="0"/>
+              <w:jc w:val="left"/>
               <w:rPr>
                 <w:rFonts w:ascii="Times New Roman" w:hAnsi="Times New Roman" w:cs="Times New Roman"/>
                 <w:sz w:val="24"/>
@@ -219,240 +488,13 @@
             </w:pPr>
             <w:r>
               <w:rPr>
-                <w:rFonts w:ascii="Times New Roman" w:hAnsi="Times New Roman" w:cs="Times New Roman"/>
+                <w:rFonts w:eastAsia="Calibri" w:cs="Times New Roman" w:ascii="Times New Roman" w:hAnsi="Times New Roman"/>
+                <w:kern w:val="0"/>
                 <w:sz w:val="24"/>
                 <w:szCs w:val="24"/>
-              </w:rPr>
-              <w:t>La prueba de caja negra es una técnica donde se busca la verificación de las funcionalidades del software sin tomar como referencia la estructura del código interno.</w:t>
-            </w:r>
-          </w:p>
-        </w:tc>
-      </w:tr>
-      <w:tr>
-        <w:trPr>
-          <w:trHeight w:val="918"/>
-        </w:trPr>
-        <w:tc>
-          <w:tcPr>
-            <w:tcW w:w="1903" w:type="dxa"/>
-            <w:vAlign w:val="center"/>
-          </w:tcPr>
-          <w:p>
-            <w:pPr>
-              <w:rPr>
-                <w:rFonts w:ascii="Times New Roman" w:hAnsi="Times New Roman" w:cs="Times New Roman"/>
-                <w:b/>
-                <w:bCs/>
-                <w:sz w:val="24"/>
-                <w:szCs w:val="24"/>
-              </w:rPr>
-            </w:pPr>
-            <w:r>
-              <w:rPr>
-                <w:rFonts w:ascii="Times New Roman" w:hAnsi="Times New Roman" w:cs="Times New Roman"/>
-                <w:b/>
-                <w:bCs/>
-                <w:sz w:val="24"/>
-                <w:szCs w:val="24"/>
-              </w:rPr>
-              <w:t>DESCRIPCIÓN</w:t>
-            </w:r>
-          </w:p>
-        </w:tc>
-        <w:tc>
-          <w:tcPr>
-            <w:tcW w:w="7931" w:type="dxa"/>
-            <w:vAlign w:val="center"/>
-          </w:tcPr>
-          <w:p>
-            <w:pPr>
-              <w:rPr>
-                <w:rFonts w:ascii="Times New Roman" w:hAnsi="Times New Roman" w:cs="Times New Roman"/>
-                <w:sz w:val="24"/>
-                <w:szCs w:val="24"/>
-              </w:rPr>
-            </w:pPr>
-            <w:r>
-              <w:rPr>
-                <w:rFonts w:ascii="Times New Roman" w:hAnsi="Times New Roman" w:cs="Times New Roman"/>
-                <w:sz w:val="24"/>
-                <w:szCs w:val="24"/>
-              </w:rPr>
-              <w:t xml:space="preserve">Se realizará esta prueba en </w:t>
-            </w:r>
-            <w:r>
-              <w:rPr>
-                <w:rFonts w:ascii="Times New Roman" w:hAnsi="Times New Roman" w:cs="Times New Roman"/>
-                <w:sz w:val="24"/>
-                <w:szCs w:val="24"/>
-              </w:rPr>
-              <w:t>las transacciones diferidas para medir la seguridad con la que cuenta</w:t>
-            </w:r>
-            <w:r>
-              <w:rPr>
-                <w:rFonts w:ascii="Times New Roman" w:hAnsi="Times New Roman" w:cs="Times New Roman"/>
-                <w:sz w:val="24"/>
-                <w:szCs w:val="24"/>
-              </w:rPr>
-              <w:t xml:space="preserve"> el</w:t>
-            </w:r>
-            <w:r>
-              <w:rPr>
-                <w:rFonts w:ascii="Times New Roman" w:hAnsi="Times New Roman" w:cs="Times New Roman"/>
-                <w:sz w:val="24"/>
-                <w:szCs w:val="24"/>
-              </w:rPr>
-              <w:t xml:space="preserve"> proceso de transferencias interbancarias diferidas aplicado</w:t>
-            </w:r>
-            <w:r>
-              <w:rPr>
-                <w:rFonts w:ascii="Times New Roman" w:hAnsi="Times New Roman" w:cs="Times New Roman"/>
-                <w:sz w:val="24"/>
-                <w:szCs w:val="24"/>
-              </w:rPr>
-              <w:t xml:space="preserve"> </w:t>
-            </w:r>
-            <w:r>
-              <w:rPr>
-                <w:rFonts w:ascii="Times New Roman" w:hAnsi="Times New Roman" w:cs="Times New Roman"/>
-                <w:sz w:val="24"/>
-                <w:szCs w:val="24"/>
-              </w:rPr>
-              <w:t xml:space="preserve">la validación sin firma digital a través del </w:t>
-            </w:r>
-            <w:r>
-              <w:rPr>
-                <w:rFonts w:ascii="Times New Roman" w:hAnsi="Times New Roman" w:cs="Times New Roman"/>
-                <w:sz w:val="24"/>
-                <w:szCs w:val="24"/>
-              </w:rPr>
-              <w:t>API REST</w:t>
-            </w:r>
-            <w:r>
-              <w:rPr>
-                <w:rFonts w:ascii="Times New Roman" w:hAnsi="Times New Roman" w:cs="Times New Roman"/>
-                <w:sz w:val="24"/>
-                <w:szCs w:val="24"/>
-              </w:rPr>
-              <w:t xml:space="preserve"> con HSM</w:t>
-            </w:r>
-            <w:r>
-              <w:rPr>
-                <w:rFonts w:ascii="Times New Roman" w:hAnsi="Times New Roman" w:cs="Times New Roman"/>
-                <w:sz w:val="24"/>
-                <w:szCs w:val="24"/>
-              </w:rPr>
-              <w:t xml:space="preserve"> en la Caja Tacna</w:t>
-            </w:r>
-          </w:p>
-        </w:tc>
-      </w:tr>
-      <w:tr>
-        <w:trPr>
-          <w:trHeight w:val="396"/>
-        </w:trPr>
-        <w:tc>
-          <w:tcPr>
-            <w:tcW w:w="1903" w:type="dxa"/>
-            <w:vAlign w:val="center"/>
-          </w:tcPr>
-          <w:p>
-            <w:pPr>
-              <w:rPr>
-                <w:rFonts w:ascii="Times New Roman" w:hAnsi="Times New Roman" w:cs="Times New Roman"/>
-                <w:b/>
-                <w:bCs/>
-                <w:sz w:val="24"/>
-                <w:szCs w:val="24"/>
-              </w:rPr>
-            </w:pPr>
-            <w:r>
-              <w:rPr>
-                <w:rFonts w:ascii="Times New Roman" w:hAnsi="Times New Roman" w:cs="Times New Roman"/>
-                <w:b/>
-                <w:bCs/>
-                <w:sz w:val="24"/>
-                <w:szCs w:val="24"/>
-              </w:rPr>
-              <w:t>VALIDADOR</w:t>
-            </w:r>
-          </w:p>
-        </w:tc>
-        <w:tc>
-          <w:tcPr>
-            <w:tcW w:w="7931" w:type="dxa"/>
-            <w:vAlign w:val="center"/>
-          </w:tcPr>
-          <w:p>
-            <w:pPr>
-              <w:rPr>
-                <w:rFonts w:ascii="Times New Roman" w:hAnsi="Times New Roman" w:cs="Times New Roman"/>
-                <w:sz w:val="24"/>
-                <w:szCs w:val="24"/>
-              </w:rPr>
-            </w:pPr>
-            <w:r>
-              <w:rPr>
-                <w:rFonts w:ascii="Times New Roman" w:hAnsi="Times New Roman" w:cs="Times New Roman"/>
-                <w:sz w:val="24"/>
-                <w:szCs w:val="24"/>
-              </w:rPr>
-              <w:t>Mamani Jiménez, Richard Walter</w:t>
-            </w:r>
-          </w:p>
-        </w:tc>
-      </w:tr>
-      <w:tr>
-        <w:trPr>
-          <w:trHeight w:val="411"/>
-        </w:trPr>
-        <w:tc>
-          <w:tcPr>
-            <w:tcW w:w="1903" w:type="dxa"/>
-            <w:vAlign w:val="center"/>
-          </w:tcPr>
-          <w:p>
-            <w:pPr>
-              <w:rPr>
-                <w:rFonts w:ascii="Times New Roman" w:hAnsi="Times New Roman" w:cs="Times New Roman"/>
-                <w:b/>
-                <w:bCs/>
-                <w:sz w:val="24"/>
-                <w:szCs w:val="24"/>
-              </w:rPr>
-            </w:pPr>
-            <w:r>
-              <w:rPr>
-                <w:rFonts w:ascii="Times New Roman" w:hAnsi="Times New Roman" w:cs="Times New Roman"/>
-                <w:b/>
-                <w:bCs/>
-                <w:sz w:val="24"/>
-                <w:szCs w:val="24"/>
-              </w:rPr>
-              <w:t>FECHA</w:t>
-            </w:r>
-          </w:p>
-        </w:tc>
-        <w:tc>
-          <w:tcPr>
-            <w:tcW w:w="7931" w:type="dxa"/>
-            <w:vAlign w:val="center"/>
-          </w:tcPr>
-          <w:p>
-            <w:pPr>
-              <w:rPr>
-                <w:rFonts w:ascii="Times New Roman" w:hAnsi="Times New Roman" w:cs="Times New Roman"/>
-                <w:sz w:val="24"/>
-                <w:szCs w:val="24"/>
-              </w:rPr>
-            </w:pPr>
-            <w:r>
-              <w:rPr>
-                <w:rFonts w:ascii="Times New Roman" w:hAnsi="Times New Roman" w:cs="Times New Roman"/>
-                <w:sz w:val="24"/>
-                <w:szCs w:val="24"/>
-              </w:rPr>
-              <w:t>31/07/2025</w:t>
+                <w:lang w:val="es-PE" w:eastAsia="en-US" w:bidi="ar-SA"/>
+              </w:rPr>
+              <w:t>01/08/2025</w:t>
             </w:r>
           </w:p>
         </w:tc>
@@ -460,13 +502,14 @@
     </w:tbl>
     <w:p>
       <w:pPr>
-        <w:pStyle w:val="Prrafodelista"/>
+        <w:pStyle w:val="ListParagraph"/>
         <w:numPr>
           <w:ilvl w:val="0"/>
-          <w:numId w:val="2"/>
+          <w:numId w:val="1"/>
         </w:numPr>
-        <w:spacing w:before="240"/>
+        <w:spacing w:before="240" w:after="160"/>
         <w:ind w:left="709" w:hanging="349"/>
+        <w:contextualSpacing/>
         <w:rPr>
           <w:rFonts w:ascii="Times New Roman" w:hAnsi="Times New Roman" w:cs="Times New Roman"/>
           <w:b/>
@@ -477,7 +520,7 @@
       </w:pPr>
       <w:r>
         <w:rPr>
-          <w:rFonts w:ascii="Times New Roman" w:hAnsi="Times New Roman" w:cs="Times New Roman"/>
+          <w:rFonts w:cs="Times New Roman" w:ascii="Times New Roman" w:hAnsi="Times New Roman"/>
           <w:b/>
           <w:bCs/>
           <w:sz w:val="24"/>
@@ -489,9 +532,17 @@
     <w:tbl>
       <w:tblPr>
         <w:tblStyle w:val="Tablaconcuadrcula"/>
-        <w:tblW w:w="0" w:type="auto"/>
+        <w:tblW w:w="9835" w:type="dxa"/>
+        <w:jc w:val="left"/>
         <w:tblInd w:w="360" w:type="dxa"/>
-        <w:tblLook w:val="04A0" w:firstRow="1" w:lastRow="0" w:firstColumn="1" w:lastColumn="0" w:noHBand="0" w:noVBand="1"/>
+        <w:tblLayout w:type="fixed"/>
+        <w:tblCellMar>
+          <w:top w:w="0" w:type="dxa"/>
+          <w:left w:w="108" w:type="dxa"/>
+          <w:bottom w:w="0" w:type="dxa"/>
+          <w:right w:w="108" w:type="dxa"/>
+        </w:tblCellMar>
+        <w:tblLook w:firstRow="1" w:noVBand="1" w:lastRow="0" w:firstColumn="1" w:lastColumn="0" w:noHBand="0" w:val="04a0"/>
       </w:tblPr>
       <w:tblGrid>
         <w:gridCol w:w="1903"/>
@@ -499,15 +550,21 @@
       </w:tblGrid>
       <w:tr>
         <w:trPr>
-          <w:trHeight w:val="384"/>
+          <w:trHeight w:val="384" w:hRule="atLeast"/>
         </w:trPr>
         <w:tc>
           <w:tcPr>
             <w:tcW w:w="1903" w:type="dxa"/>
+            <w:tcBorders/>
             <w:vAlign w:val="center"/>
           </w:tcPr>
           <w:p>
             <w:pPr>
+              <w:pStyle w:val="Normal"/>
+              <w:widowControl w:val="false"/>
+              <w:suppressAutoHyphens w:val="true"/>
+              <w:spacing w:lineRule="auto" w:line="240" w:before="0" w:after="0"/>
+              <w:jc w:val="left"/>
               <w:rPr>
                 <w:rFonts w:ascii="Times New Roman" w:hAnsi="Times New Roman" w:cs="Times New Roman"/>
                 <w:b/>
@@ -518,11 +575,13 @@
             </w:pPr>
             <w:r>
               <w:rPr>
-                <w:rFonts w:ascii="Times New Roman" w:hAnsi="Times New Roman" w:cs="Times New Roman"/>
+                <w:rFonts w:eastAsia="Calibri" w:cs="Times New Roman" w:ascii="Times New Roman" w:hAnsi="Times New Roman"/>
                 <w:b/>
                 <w:bCs/>
+                <w:kern w:val="0"/>
                 <w:sz w:val="24"/>
                 <w:szCs w:val="24"/>
+                <w:lang w:val="es-PE" w:eastAsia="en-US" w:bidi="ar-SA"/>
               </w:rPr>
               <w:t>SEGURIDAD</w:t>
             </w:r>
@@ -531,10 +590,16 @@
         <w:tc>
           <w:tcPr>
             <w:tcW w:w="7931" w:type="dxa"/>
+            <w:tcBorders/>
             <w:vAlign w:val="center"/>
           </w:tcPr>
           <w:p>
             <w:pPr>
+              <w:pStyle w:val="Normal"/>
+              <w:widowControl w:val="false"/>
+              <w:suppressAutoHyphens w:val="true"/>
+              <w:spacing w:lineRule="auto" w:line="240" w:before="0" w:after="0"/>
+              <w:jc w:val="left"/>
               <w:rPr>
                 <w:rFonts w:ascii="Times New Roman" w:hAnsi="Times New Roman" w:cs="Times New Roman"/>
                 <w:sz w:val="24"/>
@@ -543,27 +608,13 @@
             </w:pPr>
             <w:r>
               <w:rPr>
-                <w:rFonts w:ascii="Times New Roman" w:hAnsi="Times New Roman" w:cs="Times New Roman"/>
+                <w:rFonts w:eastAsia="Calibri" w:cs="Times New Roman" w:ascii="Times New Roman" w:hAnsi="Times New Roman"/>
+                <w:kern w:val="0"/>
                 <w:sz w:val="24"/>
                 <w:szCs w:val="24"/>
-              </w:rPr>
-              <w:t>CP</w:t>
-            </w:r>
-            <w:r>
-              <w:rPr>
-                <w:rFonts w:ascii="Times New Roman" w:hAnsi="Times New Roman" w:cs="Times New Roman"/>
-                <w:sz w:val="24"/>
-                <w:szCs w:val="24"/>
-              </w:rPr>
-              <w:t>0</w:t>
-            </w:r>
-            <w:r>
-              <w:rPr>
-                <w:rFonts w:ascii="Times New Roman" w:hAnsi="Times New Roman" w:cs="Times New Roman"/>
-                <w:sz w:val="24"/>
-                <w:szCs w:val="24"/>
-              </w:rPr>
-              <w:t>1. Validación de transacción mediante firma digital</w:t>
+                <w:lang w:val="es-PE" w:eastAsia="en-US" w:bidi="ar-SA"/>
+              </w:rPr>
+              <w:t>CP01. Validación de transacción mediante firma digital</w:t>
             </w:r>
           </w:p>
         </w:tc>
@@ -571,13 +622,14 @@
     </w:tbl>
     <w:p>
       <w:pPr>
-        <w:pStyle w:val="Prrafodelista"/>
+        <w:pStyle w:val="ListParagraph"/>
         <w:numPr>
           <w:ilvl w:val="0"/>
-          <w:numId w:val="2"/>
+          <w:numId w:val="1"/>
         </w:numPr>
-        <w:spacing w:before="240"/>
+        <w:spacing w:before="240" w:after="160"/>
         <w:ind w:left="709" w:hanging="349"/>
+        <w:contextualSpacing/>
         <w:rPr>
           <w:rFonts w:ascii="Times New Roman" w:hAnsi="Times New Roman" w:cs="Times New Roman"/>
           <w:b/>
@@ -588,7 +640,7 @@
       </w:pPr>
       <w:r>
         <w:rPr>
-          <w:rFonts w:ascii="Times New Roman" w:hAnsi="Times New Roman" w:cs="Times New Roman"/>
+          <w:rFonts w:cs="Times New Roman" w:ascii="Times New Roman" w:hAnsi="Times New Roman"/>
           <w:b/>
           <w:bCs/>
           <w:sz w:val="24"/>
@@ -598,7 +650,7 @@
       </w:r>
       <w:r>
         <w:rPr>
-          <w:rFonts w:ascii="Times New Roman" w:hAnsi="Times New Roman" w:cs="Times New Roman"/>
+          <w:rFonts w:cs="Times New Roman" w:ascii="Times New Roman" w:hAnsi="Times New Roman"/>
           <w:b/>
           <w:bCs/>
           <w:sz w:val="24"/>
@@ -610,9 +662,17 @@
     <w:tbl>
       <w:tblPr>
         <w:tblStyle w:val="Tablaconcuadrcula"/>
-        <w:tblW w:w="0" w:type="auto"/>
+        <w:tblW w:w="9835" w:type="dxa"/>
+        <w:jc w:val="left"/>
         <w:tblInd w:w="360" w:type="dxa"/>
-        <w:tblLook w:val="04A0" w:firstRow="1" w:lastRow="0" w:firstColumn="1" w:lastColumn="0" w:noHBand="0" w:noVBand="1"/>
+        <w:tblLayout w:type="fixed"/>
+        <w:tblCellMar>
+          <w:top w:w="0" w:type="dxa"/>
+          <w:left w:w="108" w:type="dxa"/>
+          <w:bottom w:w="0" w:type="dxa"/>
+          <w:right w:w="108" w:type="dxa"/>
+        </w:tblCellMar>
+        <w:tblLook w:firstRow="1" w:noVBand="1" w:lastRow="0" w:firstColumn="1" w:lastColumn="0" w:noHBand="0" w:val="04a0"/>
       </w:tblPr>
       <w:tblGrid>
         <w:gridCol w:w="1903"/>
@@ -620,15 +680,21 @@
       </w:tblGrid>
       <w:tr>
         <w:trPr>
-          <w:trHeight w:val="788"/>
+          <w:trHeight w:val="788" w:hRule="atLeast"/>
         </w:trPr>
         <w:tc>
           <w:tcPr>
             <w:tcW w:w="1903" w:type="dxa"/>
+            <w:tcBorders/>
             <w:vAlign w:val="center"/>
           </w:tcPr>
           <w:p>
             <w:pPr>
+              <w:pStyle w:val="Normal"/>
+              <w:widowControl w:val="false"/>
+              <w:suppressAutoHyphens w:val="true"/>
+              <w:spacing w:lineRule="auto" w:line="240" w:before="0" w:after="0"/>
+              <w:jc w:val="left"/>
               <w:rPr>
                 <w:rFonts w:ascii="Times New Roman" w:hAnsi="Times New Roman" w:cs="Times New Roman"/>
                 <w:b/>
@@ -639,11 +705,13 @@
             </w:pPr>
             <w:r>
               <w:rPr>
-                <w:rFonts w:ascii="Times New Roman" w:hAnsi="Times New Roman" w:cs="Times New Roman"/>
+                <w:rFonts w:eastAsia="Calibri" w:cs="Times New Roman" w:ascii="Times New Roman" w:hAnsi="Times New Roman"/>
                 <w:b/>
                 <w:bCs/>
+                <w:kern w:val="0"/>
                 <w:sz w:val="24"/>
                 <w:szCs w:val="24"/>
+                <w:lang w:val="es-PE" w:eastAsia="en-US" w:bidi="ar-SA"/>
               </w:rPr>
               <w:t>SEGURIDAD</w:t>
             </w:r>
@@ -652,10 +720,16 @@
         <w:tc>
           <w:tcPr>
             <w:tcW w:w="7931" w:type="dxa"/>
+            <w:tcBorders/>
             <w:vAlign w:val="center"/>
           </w:tcPr>
           <w:p>
             <w:pPr>
+              <w:pStyle w:val="Normal"/>
+              <w:widowControl w:val="false"/>
+              <w:suppressAutoHyphens w:val="true"/>
+              <w:spacing w:lineRule="auto" w:line="240" w:before="0" w:after="0"/>
+              <w:jc w:val="left"/>
               <w:rPr>
                 <w:rFonts w:ascii="Times New Roman" w:hAnsi="Times New Roman" w:cs="Times New Roman"/>
                 <w:sz w:val="24"/>
@@ -664,9 +738,11 @@
             </w:pPr>
             <w:r>
               <w:rPr>
-                <w:rFonts w:ascii="Times New Roman" w:hAnsi="Times New Roman" w:cs="Times New Roman"/>
+                <w:rFonts w:eastAsia="Calibri" w:cs="Times New Roman" w:ascii="Times New Roman" w:hAnsi="Times New Roman"/>
+                <w:kern w:val="0"/>
                 <w:sz w:val="24"/>
                 <w:szCs w:val="24"/>
+                <w:lang w:val="es-PE" w:eastAsia="en-US" w:bidi="ar-SA"/>
               </w:rPr>
               <w:t>El proceso de transferencias interbancarias debe demostrar la seguridad con la que cuenta el API REST para realizar la validación mediante firma digital.</w:t>
             </w:r>
@@ -676,13 +752,14 @@
     </w:tbl>
     <w:p>
       <w:pPr>
-        <w:pStyle w:val="Prrafodelista"/>
+        <w:pStyle w:val="ListParagraph"/>
         <w:numPr>
           <w:ilvl w:val="0"/>
-          <w:numId w:val="2"/>
+          <w:numId w:val="1"/>
         </w:numPr>
-        <w:spacing w:before="240"/>
+        <w:spacing w:before="240" w:after="160"/>
         <w:ind w:left="709" w:hanging="349"/>
+        <w:contextualSpacing/>
         <w:rPr>
           <w:rFonts w:ascii="Times New Roman" w:hAnsi="Times New Roman" w:cs="Times New Roman"/>
           <w:b/>
@@ -693,7 +770,7 @@
       </w:pPr>
       <w:r>
         <w:rPr>
-          <w:rFonts w:ascii="Times New Roman" w:hAnsi="Times New Roman" w:cs="Times New Roman"/>
+          <w:rFonts w:cs="Times New Roman" w:ascii="Times New Roman" w:hAnsi="Times New Roman"/>
           <w:b/>
           <w:bCs/>
           <w:sz w:val="24"/>
@@ -703,7 +780,7 @@
       </w:r>
       <w:r>
         <w:rPr>
-          <w:rFonts w:ascii="Times New Roman" w:hAnsi="Times New Roman" w:cs="Times New Roman"/>
+          <w:rFonts w:cs="Times New Roman" w:ascii="Times New Roman" w:hAnsi="Times New Roman"/>
           <w:b/>
           <w:bCs/>
           <w:sz w:val="24"/>
@@ -715,26 +792,40 @@
     <w:tbl>
       <w:tblPr>
         <w:tblStyle w:val="Tablaconcuadrcula"/>
-        <w:tblW w:w="0" w:type="auto"/>
+        <w:tblW w:w="9835" w:type="dxa"/>
+        <w:jc w:val="left"/>
         <w:tblInd w:w="360" w:type="dxa"/>
-        <w:tblLook w:val="04A0" w:firstRow="1" w:lastRow="0" w:firstColumn="1" w:lastColumn="0" w:noHBand="0" w:noVBand="1"/>
+        <w:tblLayout w:type="fixed"/>
+        <w:tblCellMar>
+          <w:top w:w="0" w:type="dxa"/>
+          <w:left w:w="108" w:type="dxa"/>
+          <w:bottom w:w="0" w:type="dxa"/>
+          <w:right w:w="108" w:type="dxa"/>
+        </w:tblCellMar>
+        <w:tblLook w:firstRow="1" w:noVBand="1" w:lastRow="0" w:firstColumn="1" w:lastColumn="0" w:noHBand="0" w:val="04a0"/>
       </w:tblPr>
       <w:tblGrid>
-        <w:gridCol w:w="2037"/>
-        <w:gridCol w:w="3843"/>
-        <w:gridCol w:w="2100"/>
-        <w:gridCol w:w="1854"/>
+        <w:gridCol w:w="2035"/>
+        <w:gridCol w:w="4025"/>
+        <w:gridCol w:w="2835"/>
+        <w:gridCol w:w="939"/>
       </w:tblGrid>
       <w:tr>
         <w:trPr>
-          <w:trHeight w:val="614"/>
+          <w:trHeight w:val="614" w:hRule="atLeast"/>
         </w:trPr>
         <w:tc>
           <w:tcPr>
-            <w:tcW w:w="2037" w:type="dxa"/>
+            <w:tcW w:w="2035" w:type="dxa"/>
+            <w:tcBorders/>
           </w:tcPr>
           <w:p>
             <w:pPr>
+              <w:pStyle w:val="Normal"/>
+              <w:widowControl w:val="false"/>
+              <w:suppressAutoHyphens w:val="true"/>
+              <w:spacing w:lineRule="auto" w:line="240" w:before="0" w:after="0"/>
+              <w:jc w:val="left"/>
               <w:rPr>
                 <w:rFonts w:ascii="Times New Roman" w:hAnsi="Times New Roman" w:cs="Times New Roman"/>
                 <w:b/>
@@ -743,9 +834,13 @@
             </w:pPr>
             <w:r>
               <w:rPr>
-                <w:rFonts w:ascii="Times New Roman" w:hAnsi="Times New Roman" w:cs="Times New Roman"/>
+                <w:rFonts w:eastAsia="Calibri" w:cs="Times New Roman" w:ascii="Times New Roman" w:hAnsi="Times New Roman"/>
                 <w:b/>
                 <w:bCs/>
+                <w:kern w:val="0"/>
+                <w:sz w:val="22"/>
+                <w:szCs w:val="22"/>
+                <w:lang w:val="es-PE" w:eastAsia="en-US" w:bidi="ar-SA"/>
               </w:rPr>
               <w:t>Nombre</w:t>
             </w:r>
@@ -753,10 +848,16 @@
         </w:tc>
         <w:tc>
           <w:tcPr>
-            <w:tcW w:w="3843" w:type="dxa"/>
+            <w:tcW w:w="4025" w:type="dxa"/>
+            <w:tcBorders/>
           </w:tcPr>
           <w:p>
             <w:pPr>
+              <w:pStyle w:val="Normal"/>
+              <w:widowControl w:val="false"/>
+              <w:suppressAutoHyphens w:val="true"/>
+              <w:spacing w:lineRule="auto" w:line="240" w:before="0" w:after="0"/>
+              <w:jc w:val="left"/>
               <w:rPr>
                 <w:rFonts w:ascii="Times New Roman" w:hAnsi="Times New Roman" w:cs="Times New Roman"/>
                 <w:b/>
@@ -765,9 +866,11 @@
             </w:pPr>
             <w:r>
               <w:rPr>
-                <w:rFonts w:ascii="Times New Roman" w:hAnsi="Times New Roman" w:cs="Times New Roman"/>
+                <w:rFonts w:eastAsia="Calibri" w:cs="Times New Roman" w:ascii="Times New Roman" w:hAnsi="Times New Roman"/>
+                <w:kern w:val="0"/>
                 <w:sz w:val="24"/>
                 <w:szCs w:val="24"/>
+                <w:lang w:val="es-PE" w:eastAsia="en-US" w:bidi="ar-SA"/>
               </w:rPr>
               <w:t>Validación de transacción mediante firma digital</w:t>
             </w:r>
@@ -775,10 +878,16 @@
         </w:tc>
         <w:tc>
           <w:tcPr>
-            <w:tcW w:w="2100" w:type="dxa"/>
+            <w:tcW w:w="2835" w:type="dxa"/>
+            <w:tcBorders/>
           </w:tcPr>
           <w:p>
             <w:pPr>
+              <w:pStyle w:val="Normal"/>
+              <w:widowControl w:val="false"/>
+              <w:suppressAutoHyphens w:val="true"/>
+              <w:spacing w:lineRule="auto" w:line="240" w:before="0" w:after="0"/>
+              <w:jc w:val="left"/>
               <w:rPr>
                 <w:rFonts w:ascii="Times New Roman" w:hAnsi="Times New Roman" w:cs="Times New Roman"/>
                 <w:b/>
@@ -787,9 +896,13 @@
             </w:pPr>
             <w:r>
               <w:rPr>
-                <w:rFonts w:ascii="Times New Roman" w:hAnsi="Times New Roman" w:cs="Times New Roman"/>
+                <w:rFonts w:eastAsia="Calibri" w:cs="Times New Roman" w:ascii="Times New Roman" w:hAnsi="Times New Roman"/>
                 <w:b/>
                 <w:bCs/>
+                <w:kern w:val="0"/>
+                <w:sz w:val="22"/>
+                <w:szCs w:val="22"/>
+                <w:lang w:val="es-PE" w:eastAsia="en-US" w:bidi="ar-SA"/>
               </w:rPr>
               <w:t>Código de caso de prueba</w:t>
             </w:r>
@@ -797,10 +910,16 @@
         </w:tc>
         <w:tc>
           <w:tcPr>
-            <w:tcW w:w="1854" w:type="dxa"/>
+            <w:tcW w:w="939" w:type="dxa"/>
+            <w:tcBorders/>
           </w:tcPr>
           <w:p>
             <w:pPr>
+              <w:pStyle w:val="Normal"/>
+              <w:widowControl w:val="false"/>
+              <w:suppressAutoHyphens w:val="true"/>
+              <w:spacing w:lineRule="auto" w:line="240" w:before="0" w:after="0"/>
+              <w:jc w:val="left"/>
               <w:rPr>
                 <w:rFonts w:ascii="Times New Roman" w:hAnsi="Times New Roman" w:cs="Times New Roman"/>
                 <w:b/>
@@ -809,9 +928,13 @@
             </w:pPr>
             <w:r>
               <w:rPr>
-                <w:rFonts w:ascii="Times New Roman" w:hAnsi="Times New Roman" w:cs="Times New Roman"/>
+                <w:rFonts w:eastAsia="Calibri" w:cs="Times New Roman" w:ascii="Times New Roman" w:hAnsi="Times New Roman"/>
                 <w:b/>
                 <w:bCs/>
+                <w:kern w:val="0"/>
+                <w:sz w:val="22"/>
+                <w:szCs w:val="22"/>
+                <w:lang w:val="es-PE" w:eastAsia="en-US" w:bidi="ar-SA"/>
               </w:rPr>
               <w:t>CP01</w:t>
             </w:r>
@@ -820,14 +943,20 @@
       </w:tr>
       <w:tr>
         <w:trPr>
-          <w:trHeight w:val="694"/>
+          <w:trHeight w:val="694" w:hRule="atLeast"/>
         </w:trPr>
         <w:tc>
           <w:tcPr>
-            <w:tcW w:w="2037" w:type="dxa"/>
+            <w:tcW w:w="2035" w:type="dxa"/>
+            <w:tcBorders/>
           </w:tcPr>
           <w:p>
             <w:pPr>
+              <w:pStyle w:val="Normal"/>
+              <w:widowControl w:val="false"/>
+              <w:suppressAutoHyphens w:val="true"/>
+              <w:spacing w:lineRule="auto" w:line="240" w:before="0" w:after="0"/>
+              <w:jc w:val="left"/>
               <w:rPr>
                 <w:rFonts w:ascii="Times New Roman" w:hAnsi="Times New Roman" w:cs="Times New Roman"/>
                 <w:b/>
@@ -836,9 +965,13 @@
             </w:pPr>
             <w:r>
               <w:rPr>
-                <w:rFonts w:ascii="Times New Roman" w:hAnsi="Times New Roman" w:cs="Times New Roman"/>
+                <w:rFonts w:eastAsia="Calibri" w:cs="Times New Roman" w:ascii="Times New Roman" w:hAnsi="Times New Roman"/>
                 <w:b/>
                 <w:bCs/>
+                <w:kern w:val="0"/>
+                <w:sz w:val="22"/>
+                <w:szCs w:val="22"/>
+                <w:lang w:val="es-PE" w:eastAsia="en-US" w:bidi="ar-SA"/>
               </w:rPr>
               <w:t>Propósito</w:t>
             </w:r>
@@ -846,70 +979,50 @@
         </w:tc>
         <w:tc>
           <w:tcPr>
-            <w:tcW w:w="7797" w:type="dxa"/>
+            <w:tcW w:w="7799" w:type="dxa"/>
             <w:gridSpan w:val="3"/>
+            <w:tcBorders/>
           </w:tcPr>
           <w:p>
             <w:pPr>
-              <w:rPr>
-                <w:rFonts w:ascii="Times New Roman" w:hAnsi="Times New Roman" w:cs="Times New Roman"/>
-              </w:rPr>
-            </w:pPr>
-            <w:r>
-              <w:rPr>
-                <w:rFonts w:ascii="Times New Roman" w:hAnsi="Times New Roman" w:cs="Times New Roman"/>
-              </w:rPr>
-              <w:t xml:space="preserve">Validar que, la transacción haya sido </w:t>
-            </w:r>
-            <w:r>
-              <w:rPr>
-                <w:rFonts w:ascii="Times New Roman" w:hAnsi="Times New Roman" w:cs="Times New Roman"/>
-              </w:rPr>
-              <w:t xml:space="preserve">firmada digitalmente </w:t>
-            </w:r>
-            <w:r>
-              <w:rPr>
-                <w:rFonts w:ascii="Times New Roman" w:hAnsi="Times New Roman" w:cs="Times New Roman"/>
-              </w:rPr>
-              <w:t xml:space="preserve">y los datos que se </w:t>
-            </w:r>
-            <w:r>
-              <w:rPr>
-                <w:rFonts w:ascii="Times New Roman" w:hAnsi="Times New Roman" w:cs="Times New Roman"/>
-              </w:rPr>
-              <w:t xml:space="preserve">envíen o se </w:t>
-            </w:r>
-            <w:r>
-              <w:rPr>
-                <w:rFonts w:ascii="Times New Roman" w:hAnsi="Times New Roman" w:cs="Times New Roman"/>
-              </w:rPr>
-              <w:t xml:space="preserve">reciben no hayan sido alterados, para ello el API REST utiliza el HSM para verificar </w:t>
-            </w:r>
-            <w:r>
-              <w:rPr>
-                <w:rFonts w:ascii="Times New Roman" w:hAnsi="Times New Roman" w:cs="Times New Roman"/>
-              </w:rPr>
-              <w:t>el contenido de la petición</w:t>
-            </w:r>
-            <w:r>
-              <w:rPr>
-                <w:rFonts w:ascii="Times New Roman" w:hAnsi="Times New Roman" w:cs="Times New Roman"/>
-              </w:rPr>
-              <w:t>.</w:t>
+              <w:pStyle w:val="Normal"/>
+              <w:widowControl w:val="false"/>
+              <w:suppressAutoHyphens w:val="true"/>
+              <w:spacing w:lineRule="auto" w:line="240" w:before="0" w:after="0"/>
+              <w:jc w:val="left"/>
+              <w:rPr>
+                <w:rFonts w:ascii="Times New Roman" w:hAnsi="Times New Roman" w:cs="Times New Roman"/>
+              </w:rPr>
+            </w:pPr>
+            <w:r>
+              <w:rPr>
+                <w:rFonts w:eastAsia="Calibri" w:cs="Times New Roman" w:ascii="Times New Roman" w:hAnsi="Times New Roman"/>
+                <w:kern w:val="0"/>
+                <w:sz w:val="22"/>
+                <w:szCs w:val="22"/>
+                <w:lang w:val="es-PE" w:eastAsia="en-US" w:bidi="ar-SA"/>
+              </w:rPr>
+              <w:t>Validar que, la transacción haya sido firmada digitalmente y los datos que se envíen o se reciben no hayan sido alterados, para ello el API REST utiliza el HSM para verificar la firma digital y el contenido de la petición.</w:t>
             </w:r>
           </w:p>
         </w:tc>
       </w:tr>
       <w:tr>
         <w:trPr>
-          <w:trHeight w:val="562"/>
+          <w:trHeight w:val="562" w:hRule="atLeast"/>
         </w:trPr>
         <w:tc>
           <w:tcPr>
-            <w:tcW w:w="2037" w:type="dxa"/>
+            <w:tcW w:w="2035" w:type="dxa"/>
+            <w:tcBorders/>
           </w:tcPr>
           <w:p>
             <w:pPr>
+              <w:pStyle w:val="Normal"/>
+              <w:widowControl w:val="false"/>
+              <w:suppressAutoHyphens w:val="true"/>
+              <w:spacing w:lineRule="auto" w:line="240" w:before="0" w:after="0"/>
+              <w:jc w:val="left"/>
               <w:rPr>
                 <w:rFonts w:ascii="Times New Roman" w:hAnsi="Times New Roman" w:cs="Times New Roman"/>
                 <w:b/>
@@ -918,9 +1031,13 @@
             </w:pPr>
             <w:r>
               <w:rPr>
-                <w:rFonts w:ascii="Times New Roman" w:hAnsi="Times New Roman" w:cs="Times New Roman"/>
+                <w:rFonts w:eastAsia="Calibri" w:cs="Times New Roman" w:ascii="Times New Roman" w:hAnsi="Times New Roman"/>
                 <w:b/>
                 <w:bCs/>
+                <w:kern w:val="0"/>
+                <w:sz w:val="22"/>
+                <w:szCs w:val="22"/>
+                <w:lang w:val="es-PE" w:eastAsia="en-US" w:bidi="ar-SA"/>
               </w:rPr>
               <w:t>Pre requisito</w:t>
             </w:r>
@@ -928,46 +1045,50 @@
         </w:tc>
         <w:tc>
           <w:tcPr>
-            <w:tcW w:w="7797" w:type="dxa"/>
+            <w:tcW w:w="7799" w:type="dxa"/>
             <w:gridSpan w:val="3"/>
+            <w:tcBorders/>
           </w:tcPr>
           <w:p>
             <w:pPr>
-              <w:rPr>
-                <w:rFonts w:ascii="Times New Roman" w:hAnsi="Times New Roman" w:cs="Times New Roman"/>
-              </w:rPr>
-            </w:pPr>
-            <w:r>
-              <w:rPr>
-                <w:rFonts w:ascii="Times New Roman" w:hAnsi="Times New Roman" w:cs="Times New Roman"/>
-              </w:rPr>
-              <w:t xml:space="preserve">Se requiere que previamente se haya importado el certificado de Firma Digital en </w:t>
-            </w:r>
-            <w:r>
-              <w:rPr>
-                <w:rFonts w:ascii="Times New Roman" w:hAnsi="Times New Roman" w:cs="Times New Roman"/>
-              </w:rPr>
-              <w:t xml:space="preserve">el </w:t>
-            </w:r>
-            <w:r>
-              <w:rPr>
-                <w:rFonts w:ascii="Times New Roman" w:hAnsi="Times New Roman" w:cs="Times New Roman"/>
-              </w:rPr>
-              <w:t>HSM.</w:t>
+              <w:pStyle w:val="Normal"/>
+              <w:widowControl w:val="false"/>
+              <w:suppressAutoHyphens w:val="true"/>
+              <w:spacing w:lineRule="auto" w:line="240" w:before="0" w:after="0"/>
+              <w:jc w:val="left"/>
+              <w:rPr>
+                <w:rFonts w:ascii="Times New Roman" w:hAnsi="Times New Roman" w:cs="Times New Roman"/>
+              </w:rPr>
+            </w:pPr>
+            <w:r>
+              <w:rPr>
+                <w:rFonts w:eastAsia="Calibri" w:cs="Times New Roman" w:ascii="Times New Roman" w:hAnsi="Times New Roman"/>
+                <w:kern w:val="0"/>
+                <w:sz w:val="22"/>
+                <w:szCs w:val="22"/>
+                <w:lang w:val="es-PE" w:eastAsia="en-US" w:bidi="ar-SA"/>
+              </w:rPr>
+              <w:t>Se requiere que previamente se haya importado  de Firma Digital en el HSM.</w:t>
             </w:r>
           </w:p>
         </w:tc>
       </w:tr>
       <w:tr>
         <w:trPr>
-          <w:trHeight w:val="422"/>
+          <w:trHeight w:val="422" w:hRule="atLeast"/>
         </w:trPr>
         <w:tc>
           <w:tcPr>
-            <w:tcW w:w="2037" w:type="dxa"/>
+            <w:tcW w:w="2035" w:type="dxa"/>
+            <w:tcBorders/>
           </w:tcPr>
           <w:p>
             <w:pPr>
+              <w:pStyle w:val="Normal"/>
+              <w:widowControl w:val="false"/>
+              <w:suppressAutoHyphens w:val="true"/>
+              <w:spacing w:lineRule="auto" w:line="240" w:before="0" w:after="0"/>
+              <w:jc w:val="left"/>
               <w:rPr>
                 <w:rFonts w:ascii="Times New Roman" w:hAnsi="Times New Roman" w:cs="Times New Roman"/>
                 <w:b/>
@@ -976,9 +1097,13 @@
             </w:pPr>
             <w:r>
               <w:rPr>
-                <w:rFonts w:ascii="Times New Roman" w:hAnsi="Times New Roman" w:cs="Times New Roman"/>
+                <w:rFonts w:eastAsia="Calibri" w:cs="Times New Roman" w:ascii="Times New Roman" w:hAnsi="Times New Roman"/>
                 <w:b/>
                 <w:bCs/>
+                <w:kern w:val="0"/>
+                <w:sz w:val="22"/>
+                <w:szCs w:val="22"/>
+                <w:lang w:val="es-PE" w:eastAsia="en-US" w:bidi="ar-SA"/>
               </w:rPr>
               <w:t>Pasos</w:t>
             </w:r>
@@ -986,34 +1111,50 @@
         </w:tc>
         <w:tc>
           <w:tcPr>
-            <w:tcW w:w="7797" w:type="dxa"/>
+            <w:tcW w:w="7799" w:type="dxa"/>
             <w:gridSpan w:val="3"/>
+            <w:tcBorders/>
           </w:tcPr>
           <w:p>
             <w:pPr>
-              <w:rPr>
-                <w:rFonts w:ascii="Times New Roman" w:hAnsi="Times New Roman" w:cs="Times New Roman"/>
-              </w:rPr>
-            </w:pPr>
-            <w:r>
-              <w:rPr>
-                <w:rFonts w:ascii="Times New Roman" w:hAnsi="Times New Roman" w:cs="Times New Roman"/>
-              </w:rPr>
-              <w:t>Tener una transacción con el formato definido y firmado digital</w:t>
+              <w:pStyle w:val="Normal"/>
+              <w:widowControl w:val="false"/>
+              <w:suppressAutoHyphens w:val="true"/>
+              <w:spacing w:lineRule="auto" w:line="240" w:before="0" w:after="0"/>
+              <w:jc w:val="left"/>
+              <w:rPr>
+                <w:rFonts w:ascii="Times New Roman" w:hAnsi="Times New Roman" w:cs="Times New Roman"/>
+              </w:rPr>
+            </w:pPr>
+            <w:r>
+              <w:rPr>
+                <w:rFonts w:eastAsia="Calibri" w:cs="Times New Roman" w:ascii="Times New Roman" w:hAnsi="Times New Roman"/>
+                <w:kern w:val="0"/>
+                <w:sz w:val="22"/>
+                <w:szCs w:val="22"/>
+                <w:lang w:val="es-PE" w:eastAsia="en-US" w:bidi="ar-SA"/>
+              </w:rPr>
+              <w:t>1. Tener una transacción con el formato definido y firmado digital</w:t>
             </w:r>
           </w:p>
         </w:tc>
       </w:tr>
       <w:tr>
         <w:trPr>
-          <w:trHeight w:val="415"/>
+          <w:trHeight w:val="415" w:hRule="atLeast"/>
         </w:trPr>
         <w:tc>
           <w:tcPr>
-            <w:tcW w:w="2037" w:type="dxa"/>
+            <w:tcW w:w="2035" w:type="dxa"/>
+            <w:tcBorders/>
           </w:tcPr>
           <w:p>
             <w:pPr>
+              <w:pStyle w:val="Normal"/>
+              <w:widowControl w:val="false"/>
+              <w:suppressAutoHyphens w:val="true"/>
+              <w:spacing w:lineRule="auto" w:line="240" w:before="0" w:after="0"/>
+              <w:jc w:val="left"/>
               <w:rPr>
                 <w:rFonts w:ascii="Times New Roman" w:hAnsi="Times New Roman" w:cs="Times New Roman"/>
                 <w:b/>
@@ -1022,9 +1163,13 @@
             </w:pPr>
             <w:r>
               <w:rPr>
-                <w:rFonts w:ascii="Times New Roman" w:hAnsi="Times New Roman" w:cs="Times New Roman"/>
+                <w:rFonts w:eastAsia="Calibri" w:cs="Times New Roman" w:ascii="Times New Roman" w:hAnsi="Times New Roman"/>
                 <w:b/>
                 <w:bCs/>
+                <w:kern w:val="0"/>
+                <w:sz w:val="22"/>
+                <w:szCs w:val="22"/>
+                <w:lang w:val="es-PE" w:eastAsia="en-US" w:bidi="ar-SA"/>
               </w:rPr>
               <w:t>Softwares implicados</w:t>
             </w:r>
@@ -1032,18 +1177,28 @@
         </w:tc>
         <w:tc>
           <w:tcPr>
-            <w:tcW w:w="7797" w:type="dxa"/>
+            <w:tcW w:w="7799" w:type="dxa"/>
             <w:gridSpan w:val="3"/>
+            <w:tcBorders/>
           </w:tcPr>
           <w:p>
             <w:pPr>
-              <w:rPr>
-                <w:rFonts w:ascii="Times New Roman" w:hAnsi="Times New Roman" w:cs="Times New Roman"/>
-              </w:rPr>
-            </w:pPr>
-            <w:r>
-              <w:rPr>
-                <w:rFonts w:ascii="Times New Roman" w:hAnsi="Times New Roman" w:cs="Times New Roman"/>
+              <w:pStyle w:val="Normal"/>
+              <w:widowControl w:val="false"/>
+              <w:suppressAutoHyphens w:val="true"/>
+              <w:spacing w:lineRule="auto" w:line="240" w:before="0" w:after="0"/>
+              <w:jc w:val="left"/>
+              <w:rPr>
+                <w:rFonts w:ascii="Times New Roman" w:hAnsi="Times New Roman" w:cs="Times New Roman"/>
+              </w:rPr>
+            </w:pPr>
+            <w:r>
+              <w:rPr>
+                <w:rFonts w:eastAsia="Calibri" w:cs="Times New Roman" w:ascii="Times New Roman" w:hAnsi="Times New Roman"/>
+                <w:kern w:val="0"/>
+                <w:sz w:val="22"/>
+                <w:szCs w:val="22"/>
+                <w:lang w:val="es-PE" w:eastAsia="en-US" w:bidi="ar-SA"/>
               </w:rPr>
               <w:t>API REST, HSM</w:t>
             </w:r>
@@ -1051,12 +1206,19 @@
         </w:tc>
       </w:tr>
       <w:tr>
+        <w:trPr/>
         <w:tc>
           <w:tcPr>
-            <w:tcW w:w="2037" w:type="dxa"/>
+            <w:tcW w:w="2035" w:type="dxa"/>
+            <w:tcBorders/>
           </w:tcPr>
           <w:p>
             <w:pPr>
+              <w:pStyle w:val="Normal"/>
+              <w:widowControl w:val="false"/>
+              <w:suppressAutoHyphens w:val="true"/>
+              <w:spacing w:lineRule="auto" w:line="240" w:before="0" w:after="0"/>
+              <w:jc w:val="left"/>
               <w:rPr>
                 <w:rFonts w:ascii="Times New Roman" w:hAnsi="Times New Roman" w:cs="Times New Roman"/>
                 <w:b/>
@@ -1065,9 +1227,13 @@
             </w:pPr>
             <w:r>
               <w:rPr>
-                <w:rFonts w:ascii="Times New Roman" w:hAnsi="Times New Roman" w:cs="Times New Roman"/>
+                <w:rFonts w:eastAsia="Calibri" w:cs="Times New Roman" w:ascii="Times New Roman" w:hAnsi="Times New Roman"/>
                 <w:b/>
                 <w:bCs/>
+                <w:kern w:val="0"/>
+                <w:sz w:val="22"/>
+                <w:szCs w:val="22"/>
+                <w:lang w:val="es-PE" w:eastAsia="en-US" w:bidi="ar-SA"/>
               </w:rPr>
               <w:t>Ruta</w:t>
             </w:r>
@@ -1075,10 +1241,16 @@
         </w:tc>
         <w:tc>
           <w:tcPr>
-            <w:tcW w:w="3843" w:type="dxa"/>
+            <w:tcW w:w="4025" w:type="dxa"/>
+            <w:tcBorders/>
           </w:tcPr>
           <w:p>
             <w:pPr>
+              <w:pStyle w:val="Normal"/>
+              <w:widowControl w:val="false"/>
+              <w:suppressAutoHyphens w:val="true"/>
+              <w:spacing w:lineRule="auto" w:line="240" w:before="0" w:after="0"/>
+              <w:jc w:val="left"/>
               <w:rPr>
                 <w:rFonts w:ascii="Times New Roman" w:hAnsi="Times New Roman" w:cs="Times New Roman"/>
                 <w:b/>
@@ -1087,9 +1259,13 @@
             </w:pPr>
             <w:r>
               <w:rPr>
-                <w:rFonts w:ascii="Times New Roman" w:hAnsi="Times New Roman" w:cs="Times New Roman"/>
+                <w:rFonts w:eastAsia="Calibri" w:cs="Times New Roman" w:ascii="Times New Roman" w:hAnsi="Times New Roman"/>
                 <w:b/>
                 <w:bCs/>
+                <w:kern w:val="0"/>
+                <w:sz w:val="22"/>
+                <w:szCs w:val="22"/>
+                <w:lang w:val="es-PE" w:eastAsia="en-US" w:bidi="ar-SA"/>
               </w:rPr>
               <w:t>Entrada / Acción / Condición</w:t>
             </w:r>
@@ -1097,10 +1273,16 @@
         </w:tc>
         <w:tc>
           <w:tcPr>
-            <w:tcW w:w="2100" w:type="dxa"/>
+            <w:tcW w:w="2835" w:type="dxa"/>
+            <w:tcBorders/>
           </w:tcPr>
           <w:p>
             <w:pPr>
+              <w:pStyle w:val="Normal"/>
+              <w:widowControl w:val="false"/>
+              <w:suppressAutoHyphens w:val="true"/>
+              <w:spacing w:lineRule="auto" w:line="240" w:before="0" w:after="0"/>
+              <w:jc w:val="left"/>
               <w:rPr>
                 <w:rFonts w:ascii="Times New Roman" w:hAnsi="Times New Roman" w:cs="Times New Roman"/>
                 <w:b/>
@@ -1109,9 +1291,13 @@
             </w:pPr>
             <w:r>
               <w:rPr>
-                <w:rFonts w:ascii="Times New Roman" w:hAnsi="Times New Roman" w:cs="Times New Roman"/>
+                <w:rFonts w:eastAsia="Calibri" w:cs="Times New Roman" w:ascii="Times New Roman" w:hAnsi="Times New Roman"/>
                 <w:b/>
                 <w:bCs/>
+                <w:kern w:val="0"/>
+                <w:sz w:val="22"/>
+                <w:szCs w:val="22"/>
+                <w:lang w:val="es-PE" w:eastAsia="en-US" w:bidi="ar-SA"/>
               </w:rPr>
               <w:t>Salida esperada</w:t>
             </w:r>
@@ -1119,10 +1305,16 @@
         </w:tc>
         <w:tc>
           <w:tcPr>
-            <w:tcW w:w="1854" w:type="dxa"/>
+            <w:tcW w:w="939" w:type="dxa"/>
+            <w:tcBorders/>
           </w:tcPr>
           <w:p>
             <w:pPr>
+              <w:pStyle w:val="Normal"/>
+              <w:widowControl w:val="false"/>
+              <w:suppressAutoHyphens w:val="true"/>
+              <w:spacing w:lineRule="auto" w:line="240" w:before="0" w:after="0"/>
+              <w:jc w:val="left"/>
               <w:rPr>
                 <w:rFonts w:ascii="Times New Roman" w:hAnsi="Times New Roman" w:cs="Times New Roman"/>
                 <w:b/>
@@ -1131,9 +1323,13 @@
             </w:pPr>
             <w:r>
               <w:rPr>
-                <w:rFonts w:ascii="Times New Roman" w:hAnsi="Times New Roman" w:cs="Times New Roman"/>
+                <w:rFonts w:eastAsia="Calibri" w:cs="Times New Roman" w:ascii="Times New Roman" w:hAnsi="Times New Roman"/>
                 <w:b/>
                 <w:bCs/>
+                <w:kern w:val="0"/>
+                <w:sz w:val="22"/>
+                <w:szCs w:val="22"/>
+                <w:lang w:val="es-PE" w:eastAsia="en-US" w:bidi="ar-SA"/>
               </w:rPr>
               <w:t>Estado</w:t>
             </w:r>
@@ -1142,107 +1338,110 @@
       </w:tr>
       <w:tr>
         <w:trPr>
-          <w:trHeight w:val="419"/>
+          <w:trHeight w:val="419" w:hRule="atLeast"/>
         </w:trPr>
         <w:tc>
           <w:tcPr>
-            <w:tcW w:w="2037" w:type="dxa"/>
+            <w:tcW w:w="2035" w:type="dxa"/>
+            <w:tcBorders/>
           </w:tcPr>
           <w:p>
             <w:pPr>
-              <w:rPr>
-                <w:rFonts w:ascii="Times New Roman" w:hAnsi="Times New Roman" w:cs="Times New Roman"/>
-              </w:rPr>
-            </w:pPr>
-            <w:r>
-              <w:rPr>
-                <w:rFonts w:ascii="Times New Roman" w:hAnsi="Times New Roman" w:cs="Times New Roman"/>
+              <w:pStyle w:val="Normal"/>
+              <w:widowControl w:val="false"/>
+              <w:suppressAutoHyphens w:val="true"/>
+              <w:spacing w:lineRule="auto" w:line="240" w:before="0" w:after="0"/>
+              <w:jc w:val="left"/>
+              <w:rPr>
+                <w:rFonts w:ascii="Times New Roman" w:hAnsi="Times New Roman" w:cs="Times New Roman"/>
+              </w:rPr>
+            </w:pPr>
+            <w:r>
+              <w:rPr>
+                <w:rFonts w:eastAsia="Calibri" w:cs="Times New Roman" w:ascii="Times New Roman" w:hAnsi="Times New Roman"/>
+                <w:kern w:val="0"/>
+                <w:sz w:val="22"/>
+                <w:szCs w:val="22"/>
+                <w:lang w:val="es-PE" w:eastAsia="en-US" w:bidi="ar-SA"/>
               </w:rPr>
               <w:t>/</w:t>
             </w:r>
             <w:r>
               <w:rPr>
-                <w:rFonts w:ascii="Times New Roman" w:hAnsi="Times New Roman" w:cs="Times New Roman"/>
-              </w:rPr>
-              <w:t>api/</w:t>
-            </w:r>
-            <w:proofErr w:type="spellStart"/>
-            <w:r>
-              <w:rPr>
-                <w:rFonts w:ascii="Times New Roman" w:hAnsi="Times New Roman" w:cs="Times New Roman"/>
-              </w:rPr>
-              <w:t>ApiOperaciones</w:t>
-            </w:r>
-            <w:proofErr w:type="spellEnd"/>
-          </w:p>
-          <w:p>
-            <w:pPr>
-              <w:rPr>
-                <w:rFonts w:ascii="Times New Roman" w:hAnsi="Times New Roman" w:cs="Times New Roman"/>
-              </w:rPr>
-            </w:pPr>
-            <w:r>
-              <w:rPr>
-                <w:rFonts w:ascii="Times New Roman" w:hAnsi="Times New Roman" w:cs="Times New Roman"/>
-              </w:rPr>
-              <w:t>/</w:t>
-            </w:r>
-            <w:proofErr w:type="spellStart"/>
-            <w:r>
-              <w:rPr>
-                <w:rFonts w:ascii="Times New Roman" w:hAnsi="Times New Roman" w:cs="Times New Roman"/>
-              </w:rPr>
-              <w:t>encripta</w:t>
-            </w:r>
-            <w:r>
-              <w:rPr>
-                <w:rFonts w:ascii="Times New Roman" w:hAnsi="Times New Roman" w:cs="Times New Roman"/>
-              </w:rPr>
-              <w:t>cion</w:t>
-            </w:r>
-            <w:proofErr w:type="spellEnd"/>
-          </w:p>
-          <w:p>
-            <w:pPr>
-              <w:rPr>
-                <w:rFonts w:ascii="Times New Roman" w:hAnsi="Times New Roman" w:cs="Times New Roman"/>
-              </w:rPr>
-            </w:pPr>
-            <w:r>
-              <w:rPr>
-                <w:rFonts w:ascii="Times New Roman" w:hAnsi="Times New Roman" w:cs="Times New Roman"/>
-              </w:rPr>
-              <w:t xml:space="preserve">Método: </w:t>
-            </w:r>
-            <w:r>
-              <w:rPr>
-                <w:rFonts w:ascii="Times New Roman" w:hAnsi="Times New Roman" w:cs="Times New Roman"/>
-              </w:rPr>
-              <w:t>POST</w:t>
-            </w:r>
-          </w:p>
-          <w:p>
-            <w:pPr>
-              <w:rPr>
-                <w:rFonts w:ascii="Times New Roman" w:hAnsi="Times New Roman" w:cs="Times New Roman"/>
-              </w:rPr>
-            </w:pPr>
-            <w:r>
-              <w:rPr>
-                <w:rFonts w:ascii="Times New Roman" w:hAnsi="Times New Roman" w:cs="Times New Roman"/>
+                <w:rFonts w:cs="Times New Roman" w:ascii="Inter;system-ui;apple-system;BlinkMacSystemFont;Segoe UI;Roboto;Oxygen;Ubuntu;Cantarell;Fira Sans;Droid Sans;Helvetica;Arial;sans-serif" w:hAnsi="Inter;system-ui;apple-system;BlinkMacSystemFont;Segoe UI;Roboto;Oxygen;Ubuntu;Cantarell;Fira Sans;Droid Sans;Helvetica;Arial;sans-serif"/>
+                <w:b w:val="false"/>
+                <w:i w:val="false"/>
+                <w:caps w:val="false"/>
+                <w:smallCaps w:val="false"/>
+                <w:color w:val="212121"/>
+                <w:spacing w:val="0"/>
+                <w:sz w:val="18"/>
+              </w:rPr>
+              <w:t>api/pinoperaciones/desencriptacioncce</w:t>
+            </w:r>
+          </w:p>
+          <w:p>
+            <w:pPr>
+              <w:pStyle w:val="Normal"/>
+              <w:widowControl w:val="false"/>
+              <w:suppressAutoHyphens w:val="true"/>
+              <w:spacing w:lineRule="auto" w:line="240" w:before="0" w:after="0"/>
+              <w:jc w:val="left"/>
+              <w:rPr>
+                <w:rFonts w:ascii="Times New Roman" w:hAnsi="Times New Roman" w:cs="Times New Roman"/>
+              </w:rPr>
+            </w:pPr>
+            <w:r>
+              <w:rPr>
+                <w:rFonts w:eastAsia="Calibri" w:cs="Times New Roman" w:ascii="Times New Roman" w:hAnsi="Times New Roman"/>
+                <w:kern w:val="0"/>
+                <w:sz w:val="22"/>
+                <w:szCs w:val="22"/>
+                <w:lang w:val="es-PE" w:eastAsia="en-US" w:bidi="ar-SA"/>
+              </w:rPr>
+              <w:t>Método: POST</w:t>
+            </w:r>
+          </w:p>
+          <w:p>
+            <w:pPr>
+              <w:pStyle w:val="Normal"/>
+              <w:widowControl w:val="false"/>
+              <w:suppressAutoHyphens w:val="true"/>
+              <w:spacing w:lineRule="auto" w:line="240" w:before="0" w:after="0"/>
+              <w:jc w:val="left"/>
+              <w:rPr>
+                <w:rFonts w:ascii="Times New Roman" w:hAnsi="Times New Roman" w:cs="Times New Roman"/>
+              </w:rPr>
+            </w:pPr>
+            <w:r>
+              <w:rPr>
+                <w:rFonts w:eastAsia="Calibri" w:cs="Times New Roman" w:ascii="Times New Roman" w:hAnsi="Times New Roman"/>
+                <w:kern w:val="0"/>
+                <w:sz w:val="22"/>
+                <w:szCs w:val="22"/>
+                <w:lang w:val="es-PE" w:eastAsia="en-US" w:bidi="ar-SA"/>
               </w:rPr>
               <w:t>SOFTWARE:</w:t>
             </w:r>
           </w:p>
           <w:p>
             <w:pPr>
-              <w:rPr>
-                <w:rFonts w:ascii="Times New Roman" w:hAnsi="Times New Roman" w:cs="Times New Roman"/>
-              </w:rPr>
-            </w:pPr>
-            <w:r>
-              <w:rPr>
-                <w:rFonts w:ascii="Times New Roman" w:hAnsi="Times New Roman" w:cs="Times New Roman"/>
+              <w:pStyle w:val="Normal"/>
+              <w:widowControl w:val="false"/>
+              <w:suppressAutoHyphens w:val="true"/>
+              <w:spacing w:lineRule="auto" w:line="240" w:before="0" w:after="0"/>
+              <w:jc w:val="left"/>
+              <w:rPr>
+                <w:rFonts w:ascii="Times New Roman" w:hAnsi="Times New Roman" w:cs="Times New Roman"/>
+              </w:rPr>
+            </w:pPr>
+            <w:r>
+              <w:rPr>
+                <w:rFonts w:eastAsia="Calibri" w:cs="Times New Roman" w:ascii="Times New Roman" w:hAnsi="Times New Roman"/>
+                <w:kern w:val="0"/>
+                <w:sz w:val="22"/>
+                <w:szCs w:val="22"/>
+                <w:lang w:val="es-PE" w:eastAsia="en-US" w:bidi="ar-SA"/>
               </w:rPr>
               <w:t>API REST</w:t>
             </w:r>
@@ -1250,182 +1449,682 @@
         </w:tc>
         <w:tc>
           <w:tcPr>
-            <w:tcW w:w="3843" w:type="dxa"/>
+            <w:tcW w:w="4025" w:type="dxa"/>
+            <w:tcBorders/>
           </w:tcPr>
           <w:p>
             <w:pPr>
-              <w:rPr>
-                <w:rFonts w:ascii="Times New Roman" w:hAnsi="Times New Roman" w:cs="Times New Roman"/>
-              </w:rPr>
-            </w:pPr>
+              <w:pStyle w:val="Normal"/>
+              <w:widowControl w:val="false"/>
+              <w:suppressAutoHyphens w:val="true"/>
+              <w:spacing w:lineRule="auto" w:line="240" w:before="0" w:after="0"/>
+              <w:jc w:val="left"/>
+              <w:rPr>
+                <w:rFonts w:ascii="Times New Roman" w:hAnsi="Times New Roman" w:cs="Times New Roman"/>
+              </w:rPr>
+            </w:pPr>
+            <w:r>
+              <w:rPr>
+                <w:rFonts w:eastAsia="Calibri" w:cs="Times New Roman" w:ascii="IBMPlexMono;Courier New;monospace;Consolas;Courier New;monospace" w:hAnsi="IBMPlexMono;Courier New;monospace;Consolas;Courier New;monospace"/>
+                <w:b w:val="false"/>
+                <w:color w:val="000000"/>
+                <w:kern w:val="0"/>
+                <w:sz w:val="18"/>
+                <w:szCs w:val="22"/>
+                <w:shd w:fill="FFFFFF" w:val="clear"/>
+                <w:lang w:val="es-PE" w:eastAsia="en-US" w:bidi="ar-SA"/>
+              </w:rPr>
+              <w:t>{</w:t>
+            </w:r>
+            <w:r>
+              <w:rPr>
+                <w:color w:val="000000"/>
+                <w:shd w:fill="FFFFFF" w:val="clear"/>
+              </w:rPr>
+              <w:t>   </w:t>
+            </w:r>
+            <w:r>
+              <w:rPr>
+                <w:rFonts w:ascii="IBMPlexMono;Courier New;monospace;Consolas;Courier New;monospace" w:hAnsi="IBMPlexMono;Courier New;monospace;Consolas;Courier New;monospace"/>
+                <w:b w:val="false"/>
+                <w:color w:val="A31515"/>
+                <w:sz w:val="18"/>
+                <w:shd w:fill="FFFFFF" w:val="clear"/>
+              </w:rPr>
+              <w:t>"payload"</w:t>
+            </w:r>
+            <w:r>
+              <w:rPr>
+                <w:rFonts w:ascii="IBMPlexMono;Courier New;monospace;Consolas;Courier New;monospace" w:hAnsi="IBMPlexMono;Courier New;monospace;Consolas;Courier New;monospace"/>
+                <w:b w:val="false"/>
+                <w:color w:val="000000"/>
+                <w:sz w:val="18"/>
+                <w:shd w:fill="FFFFFF" w:val="clear"/>
+              </w:rPr>
+              <w:t>:</w:t>
+            </w:r>
+            <w:r>
+              <w:rPr>
+                <w:rFonts w:ascii="IBMPlexMono;Courier New;monospace;Consolas;Courier New;monospace" w:hAnsi="IBMPlexMono;Courier New;monospace;Consolas;Courier New;monospace"/>
+                <w:b w:val="false"/>
+                <w:color w:val="0451A5"/>
+                <w:sz w:val="18"/>
+                <w:shd w:fill="FFFFFF" w:val="clear"/>
+              </w:rPr>
+              <w:t>"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"</w:t>
+            </w:r>
+            <w:r>
+              <w:rPr>
+                <w:rFonts w:ascii="IBMPlexMono;Courier New;monospace;Consolas;Courier New;monospace" w:hAnsi="IBMPlexMono;Courier New;monospace;Consolas;Courier New;monospace"/>
+                <w:b w:val="false"/>
+                <w:color w:val="000000"/>
+                <w:sz w:val="18"/>
+                <w:shd w:fill="FFFFFF" w:val="clear"/>
+              </w:rPr>
+              <w:t>,</w:t>
+            </w:r>
+            <w:r>
+              <w:rPr>
+                <w:color w:val="000000"/>
+                <w:shd w:fill="FFFFFF" w:val="clear"/>
+              </w:rPr>
+              <w:t>   </w:t>
+            </w:r>
+            <w:r>
+              <w:rPr>
+                <w:rFonts w:ascii="IBMPlexMono;Courier New;monospace;Consolas;Courier New;monospace" w:hAnsi="IBMPlexMono;Courier New;monospace;Consolas;Courier New;monospace"/>
+                <w:b w:val="false"/>
+                <w:color w:val="A31515"/>
+                <w:sz w:val="18"/>
+                <w:shd w:fill="FFFFFF" w:val="clear"/>
+              </w:rPr>
+              <w:t>"protected"</w:t>
+            </w:r>
+            <w:r>
+              <w:rPr>
+                <w:rFonts w:ascii="IBMPlexMono;Courier New;monospace;Consolas;Courier New;monospace" w:hAnsi="IBMPlexMono;Courier New;monospace;Consolas;Courier New;monospace"/>
+                <w:b w:val="false"/>
+                <w:color w:val="000000"/>
+                <w:sz w:val="18"/>
+                <w:shd w:fill="FFFFFF" w:val="clear"/>
+              </w:rPr>
+              <w:t>:</w:t>
+            </w:r>
+            <w:r>
+              <w:rPr>
+                <w:rFonts w:ascii="IBMPlexMono;Courier New;monospace;Consolas;Courier New;monospace" w:hAnsi="IBMPlexMono;Courier New;monospace;Consolas;Courier New;monospace"/>
+                <w:b w:val="false"/>
+                <w:color w:val="0451A5"/>
+                <w:sz w:val="18"/>
+                <w:shd w:fill="FFFFFF" w:val="clear"/>
+              </w:rPr>
+              <w:t>"eyJhbGciOiJSUzI1NiIsIng1dCI6IjdJTFpDeGF4aTVGTEpoaHYxalZRdEZuSnZWZyJ9"</w:t>
+            </w:r>
+            <w:r>
+              <w:rPr>
+                <w:rFonts w:ascii="IBMPlexMono;Courier New;monospace;Consolas;Courier New;monospace" w:hAnsi="IBMPlexMono;Courier New;monospace;Consolas;Courier New;monospace"/>
+                <w:b w:val="false"/>
+                <w:color w:val="000000"/>
+                <w:sz w:val="18"/>
+                <w:shd w:fill="FFFFFF" w:val="clear"/>
+              </w:rPr>
+              <w:t>,</w:t>
+            </w:r>
+            <w:r>
+              <w:rPr>
+                <w:color w:val="000000"/>
+                <w:shd w:fill="FFFFFF" w:val="clear"/>
+              </w:rPr>
+              <w:t xml:space="preserve">    </w:t>
+            </w:r>
+            <w:r>
+              <w:rPr>
+                <w:rFonts w:ascii="IBMPlexMono;Courier New;monospace;Consolas;Courier New;monospace" w:hAnsi="IBMPlexMono;Courier New;monospace;Consolas;Courier New;monospace"/>
+                <w:b w:val="false"/>
+                <w:color w:val="A31515"/>
+                <w:sz w:val="18"/>
+                <w:shd w:fill="FFFFFF" w:val="clear"/>
+              </w:rPr>
+              <w:t>"signature"</w:t>
+            </w:r>
+            <w:r>
+              <w:rPr>
+                <w:rFonts w:ascii="IBMPlexMono;Courier New;monospace;Consolas;Courier New;monospace" w:hAnsi="IBMPlexMono;Courier New;monospace;Consolas;Courier New;monospace"/>
+                <w:b w:val="false"/>
+                <w:color w:val="000000"/>
+                <w:sz w:val="18"/>
+                <w:shd w:fill="FFFFFF" w:val="clear"/>
+              </w:rPr>
+              <w:t>:</w:t>
+            </w:r>
+            <w:r>
+              <w:rPr>
+                <w:rFonts w:ascii="IBMPlexMono;Courier New;monospace;Consolas;Courier New;monospace" w:hAnsi="IBMPlexMono;Courier New;monospace;Consolas;Courier New;monospace"/>
+                <w:b w:val="false"/>
+                <w:color w:val="0451A5"/>
+                <w:sz w:val="18"/>
+                <w:shd w:fill="FFFFFF" w:val="clear"/>
+              </w:rPr>
+              <w:t>"d0438FLIB_47yfSNt-Ms5X0_DQ_oKjXmHcpsaGrTkBTskaUNn3UaGBjHkSe2PH2yki9xjL4wFA4l-0_qFrqBdnPt-S3H-UMv3Q3yZKrtn8GjdVsDA2WBgINvLfxeoDZdhw5UgsN6gdjrxGfs9hY-F1eDOF_MnR3jhfB_B4FnRulLDpwFD3SEe5J_-boJSIdnqDXDH2YmoAHKur_fMgSd06R2kOrXPy6FOmWsdom0vrAIkYLkiyqn4umltt1Gb-Gp7PVJJNt3XWlApE_uIsPyj-orb_f8CIVCM3LeXxgBn_iK3qVfV_6H7gZzYfreY0OyjX-gJkFFBXawSQLC6YaJ3w"</w:t>
+            </w:r>
+          </w:p>
+          <w:p>
+            <w:pPr>
+              <w:pStyle w:val="Normal"/>
+              <w:widowControl w:val="false"/>
+              <w:suppressAutoHyphens w:val="true"/>
+              <w:spacing w:lineRule="atLeast" w:line="270" w:before="0" w:after="0"/>
+              <w:rPr>
+                <w:rFonts w:ascii="Times New Roman" w:hAnsi="Times New Roman" w:cs="Times New Roman"/>
+              </w:rPr>
+            </w:pPr>
+            <w:r>
+              <w:rPr>
+                <w:rFonts w:ascii="IBMPlexMono;Courier New;monospace;Consolas;Courier New;monospace" w:hAnsi="IBMPlexMono;Courier New;monospace;Consolas;Courier New;monospace"/>
+                <w:b w:val="false"/>
+                <w:color w:val="000000"/>
+                <w:sz w:val="18"/>
+                <w:shd w:fill="FFFFFF" w:val="clear"/>
+              </w:rPr>
+              <w:t>}</w:t>
+            </w:r>
           </w:p>
         </w:tc>
         <w:tc>
           <w:tcPr>
-            <w:tcW w:w="2100" w:type="dxa"/>
+            <w:tcW w:w="2835" w:type="dxa"/>
+            <w:tcBorders/>
           </w:tcPr>
           <w:p>
             <w:pPr>
-              <w:rPr>
-                <w:rFonts w:ascii="Times New Roman" w:hAnsi="Times New Roman" w:cs="Times New Roman"/>
-              </w:rPr>
-            </w:pPr>
-            <w:r>
-              <w:rPr>
-                <w:rFonts w:ascii="Times New Roman" w:hAnsi="Times New Roman" w:cs="Times New Roman"/>
-              </w:rPr>
-              <w:t xml:space="preserve">El API REST </w:t>
-            </w:r>
-            <w:r>
-              <w:rPr>
-                <w:rFonts w:ascii="Times New Roman" w:hAnsi="Times New Roman" w:cs="Times New Roman"/>
-              </w:rPr>
-              <w:t xml:space="preserve">en su </w:t>
-            </w:r>
-            <w:proofErr w:type="spellStart"/>
-            <w:r>
-              <w:rPr>
-                <w:rFonts w:ascii="Times New Roman" w:hAnsi="Times New Roman" w:cs="Times New Roman"/>
-              </w:rPr>
-              <w:t>endpoint</w:t>
-            </w:r>
-            <w:proofErr w:type="spellEnd"/>
-            <w:r>
-              <w:rPr>
-                <w:rFonts w:ascii="Times New Roman" w:hAnsi="Times New Roman" w:cs="Times New Roman"/>
-              </w:rPr>
-              <w:t xml:space="preserve"> de validación responde con código 200 y la trama</w:t>
-            </w:r>
-            <w:r>
-              <w:rPr>
-                <w:rFonts w:ascii="Times New Roman" w:hAnsi="Times New Roman" w:cs="Times New Roman"/>
-              </w:rPr>
-              <w:t xml:space="preserve"> desencriptada indicando</w:t>
-            </w:r>
-            <w:r>
-              <w:rPr>
-                <w:rFonts w:ascii="Times New Roman" w:hAnsi="Times New Roman" w:cs="Times New Roman"/>
-              </w:rPr>
-              <w:t xml:space="preserve"> que est</w:t>
-            </w:r>
-            <w:r>
-              <w:rPr>
-                <w:rFonts w:ascii="Times New Roman" w:hAnsi="Times New Roman" w:cs="Times New Roman"/>
-              </w:rPr>
-              <w:t xml:space="preserve">á </w:t>
-            </w:r>
-            <w:r>
-              <w:rPr>
-                <w:rFonts w:ascii="Times New Roman" w:hAnsi="Times New Roman" w:cs="Times New Roman"/>
-              </w:rPr>
-              <w:t>correcto</w:t>
-            </w:r>
-            <w:r>
-              <w:rPr>
-                <w:rFonts w:ascii="Times New Roman" w:hAnsi="Times New Roman" w:cs="Times New Roman"/>
-              </w:rPr>
-              <w:t>.</w:t>
+              <w:pStyle w:val="Normal"/>
+              <w:widowControl w:val="false"/>
+              <w:suppressAutoHyphens w:val="true"/>
+              <w:spacing w:lineRule="auto" w:line="240" w:before="0" w:after="0"/>
+              <w:jc w:val="left"/>
+              <w:rPr>
+                <w:rFonts w:ascii="Times New Roman" w:hAnsi="Times New Roman" w:cs="Times New Roman"/>
+              </w:rPr>
+            </w:pPr>
+            <w:r>
+              <w:rPr>
+                <w:rFonts w:eastAsia="Calibri" w:cs="Times New Roman" w:ascii="Times New Roman" w:hAnsi="Times New Roman"/>
+                <w:kern w:val="0"/>
+                <w:sz w:val="22"/>
+                <w:szCs w:val="22"/>
+                <w:lang w:val="es-PE" w:eastAsia="en-US" w:bidi="ar-SA"/>
+              </w:rPr>
+              <w:t>El API REST en su endpoint de validación responde con código 200 y la trama desencriptada indicando que está correcto:</w:t>
+            </w:r>
+          </w:p>
+          <w:p>
+            <w:pPr>
+              <w:pStyle w:val="Normal"/>
+              <w:widowControl w:val="false"/>
+              <w:suppressAutoHyphens w:val="true"/>
+              <w:spacing w:lineRule="auto" w:line="240" w:before="0" w:after="0"/>
+              <w:jc w:val="left"/>
+              <w:rPr>
+                <w:rFonts w:ascii="Times New Roman" w:hAnsi="Times New Roman" w:cs="Times New Roman"/>
+              </w:rPr>
+            </w:pPr>
+            <w:r>
+              <w:rPr>
+                <w:rFonts w:eastAsia="Calibri" w:cs="Times New Roman" w:ascii="Times New Roman" w:hAnsi="Times New Roman"/>
+                <w:b w:val="false"/>
+                <w:color w:val="000000"/>
+                <w:kern w:val="0"/>
+                <w:sz w:val="18"/>
+                <w:szCs w:val="22"/>
+                <w:shd w:fill="FFFFFF" w:val="clear"/>
+                <w:lang w:val="es-PE" w:eastAsia="en-US" w:bidi="ar-SA"/>
+              </w:rPr>
+              <w:t>{</w:t>
+            </w:r>
+          </w:p>
+          <w:p>
+            <w:pPr>
+              <w:pStyle w:val="Normal"/>
+              <w:widowControl w:val="false"/>
+              <w:suppressAutoHyphens w:val="true"/>
+              <w:spacing w:lineRule="atLeast" w:line="270" w:before="0" w:after="0"/>
+              <w:rPr>
+                <w:rFonts w:ascii="Times New Roman" w:hAnsi="Times New Roman" w:cs="Times New Roman"/>
+              </w:rPr>
+            </w:pPr>
+            <w:r>
+              <w:rPr>
+                <w:color w:val="000000"/>
+                <w:shd w:fill="FFFFFF" w:val="clear"/>
+              </w:rPr>
+              <w:t xml:space="preserve">    </w:t>
+            </w:r>
+            <w:r>
+              <w:rPr>
+                <w:rFonts w:ascii="IBMPlexMono;Courier New;monospace;Consolas;Courier New;monospace" w:hAnsi="IBMPlexMono;Courier New;monospace;Consolas;Courier New;monospace"/>
+                <w:b w:val="false"/>
+                <w:color w:val="A31515"/>
+                <w:sz w:val="18"/>
+                <w:shd w:fill="FFFFFF" w:val="clear"/>
+              </w:rPr>
+              <w:t>"codigo"</w:t>
+            </w:r>
+            <w:r>
+              <w:rPr>
+                <w:rFonts w:ascii="IBMPlexMono;Courier New;monospace;Consolas;Courier New;monospace" w:hAnsi="IBMPlexMono;Courier New;monospace;Consolas;Courier New;monospace"/>
+                <w:b w:val="false"/>
+                <w:color w:val="000000"/>
+                <w:sz w:val="18"/>
+                <w:shd w:fill="FFFFFF" w:val="clear"/>
+              </w:rPr>
+              <w:t xml:space="preserve">: </w:t>
+            </w:r>
+            <w:r>
+              <w:rPr>
+                <w:rFonts w:ascii="IBMPlexMono;Courier New;monospace;Consolas;Courier New;monospace" w:hAnsi="IBMPlexMono;Courier New;monospace;Consolas;Courier New;monospace"/>
+                <w:b/>
+                <w:color w:val="0451A5"/>
+                <w:sz w:val="18"/>
+                <w:shd w:fill="FFFFFF" w:val="clear"/>
+              </w:rPr>
+              <w:t>null</w:t>
+            </w:r>
+            <w:r>
+              <w:rPr>
+                <w:rFonts w:ascii="IBMPlexMono;Courier New;monospace;Consolas;Courier New;monospace" w:hAnsi="IBMPlexMono;Courier New;monospace;Consolas;Courier New;monospace"/>
+                <w:b w:val="false"/>
+                <w:color w:val="000000"/>
+                <w:sz w:val="18"/>
+                <w:shd w:fill="FFFFFF" w:val="clear"/>
+              </w:rPr>
+              <w:t>,</w:t>
+            </w:r>
+          </w:p>
+          <w:p>
+            <w:pPr>
+              <w:pStyle w:val="Normal"/>
+              <w:widowControl w:val="false"/>
+              <w:suppressAutoHyphens w:val="true"/>
+              <w:spacing w:lineRule="atLeast" w:line="270" w:before="0" w:after="0"/>
+              <w:rPr>
+                <w:rFonts w:ascii="Times New Roman" w:hAnsi="Times New Roman" w:cs="Times New Roman"/>
+              </w:rPr>
+            </w:pPr>
+            <w:r>
+              <w:rPr>
+                <w:color w:val="000000"/>
+                <w:shd w:fill="FFFFFF" w:val="clear"/>
+              </w:rPr>
+              <w:t xml:space="preserve">    </w:t>
+            </w:r>
+            <w:r>
+              <w:rPr>
+                <w:rFonts w:ascii="IBMPlexMono;Courier New;monospace;Consolas;Courier New;monospace" w:hAnsi="IBMPlexMono;Courier New;monospace;Consolas;Courier New;monospace"/>
+                <w:b w:val="false"/>
+                <w:color w:val="A31515"/>
+                <w:sz w:val="18"/>
+                <w:shd w:fill="FFFFFF" w:val="clear"/>
+              </w:rPr>
+              <w:t>"mensaje"</w:t>
+            </w:r>
+            <w:r>
+              <w:rPr>
+                <w:rFonts w:ascii="IBMPlexMono;Courier New;monospace;Consolas;Courier New;monospace" w:hAnsi="IBMPlexMono;Courier New;monospace;Consolas;Courier New;monospace"/>
+                <w:b w:val="false"/>
+                <w:color w:val="000000"/>
+                <w:sz w:val="18"/>
+                <w:shd w:fill="FFFFFF" w:val="clear"/>
+              </w:rPr>
+              <w:t xml:space="preserve">: </w:t>
+            </w:r>
+            <w:r>
+              <w:rPr>
+                <w:rFonts w:ascii="IBMPlexMono;Courier New;monospace;Consolas;Courier New;monospace" w:hAnsi="IBMPlexMono;Courier New;monospace;Consolas;Courier New;monospace"/>
+                <w:b/>
+                <w:color w:val="0451A5"/>
+                <w:sz w:val="18"/>
+                <w:shd w:fill="FFFFFF" w:val="clear"/>
+              </w:rPr>
+              <w:t>null</w:t>
+            </w:r>
+            <w:r>
+              <w:rPr>
+                <w:rFonts w:ascii="IBMPlexMono;Courier New;monospace;Consolas;Courier New;monospace" w:hAnsi="IBMPlexMono;Courier New;monospace;Consolas;Courier New;monospace"/>
+                <w:b w:val="false"/>
+                <w:color w:val="000000"/>
+                <w:sz w:val="18"/>
+                <w:shd w:fill="FFFFFF" w:val="clear"/>
+              </w:rPr>
+              <w:t>,</w:t>
+            </w:r>
+          </w:p>
+          <w:p>
+            <w:pPr>
+              <w:pStyle w:val="Normal"/>
+              <w:widowControl w:val="false"/>
+              <w:suppressAutoHyphens w:val="true"/>
+              <w:spacing w:lineRule="atLeast" w:line="270" w:before="0" w:after="0"/>
+              <w:rPr>
+                <w:rFonts w:ascii="Times New Roman" w:hAnsi="Times New Roman" w:cs="Times New Roman"/>
+              </w:rPr>
+            </w:pPr>
+            <w:r>
+              <w:rPr>
+                <w:color w:val="000000"/>
+                <w:shd w:fill="FFFFFF" w:val="clear"/>
+              </w:rPr>
+              <w:t xml:space="preserve">    </w:t>
+            </w:r>
+            <w:r>
+              <w:rPr>
+                <w:rFonts w:ascii="IBMPlexMono;Courier New;monospace;Consolas;Courier New;monospace" w:hAnsi="IBMPlexMono;Courier New;monospace;Consolas;Courier New;monospace"/>
+                <w:b w:val="false"/>
+                <w:color w:val="A31515"/>
+                <w:sz w:val="18"/>
+                <w:shd w:fill="FFFFFF" w:val="clear"/>
+              </w:rPr>
+              <w:t>"datos"</w:t>
+            </w:r>
+            <w:r>
+              <w:rPr>
+                <w:rFonts w:ascii="IBMPlexMono;Courier New;monospace;Consolas;Courier New;monospace" w:hAnsi="IBMPlexMono;Courier New;monospace;Consolas;Courier New;monospace"/>
+                <w:b w:val="false"/>
+                <w:color w:val="000000"/>
+                <w:sz w:val="18"/>
+                <w:shd w:fill="FFFFFF" w:val="clear"/>
+              </w:rPr>
+              <w:t>: {</w:t>
+            </w:r>
+          </w:p>
+          <w:p>
+            <w:pPr>
+              <w:pStyle w:val="Normal"/>
+              <w:widowControl w:val="false"/>
+              <w:suppressAutoHyphens w:val="true"/>
+              <w:spacing w:lineRule="atLeast" w:line="270" w:before="0" w:after="0"/>
+              <w:rPr>
+                <w:rFonts w:ascii="Times New Roman" w:hAnsi="Times New Roman" w:cs="Times New Roman"/>
+              </w:rPr>
+            </w:pPr>
+            <w:r>
+              <w:rPr>
+                <w:color w:val="000000"/>
+                <w:shd w:fill="FFFFFF" w:val="clear"/>
+              </w:rPr>
+              <w:t xml:space="preserve">        </w:t>
+            </w:r>
+            <w:r>
+              <w:rPr>
+                <w:rFonts w:ascii="IBMPlexMono;Courier New;monospace;Consolas;Courier New;monospace" w:hAnsi="IBMPlexMono;Courier New;monospace;Consolas;Courier New;monospace"/>
+                <w:b w:val="false"/>
+                <w:color w:val="A31515"/>
+                <w:sz w:val="18"/>
+                <w:shd w:fill="FFFFFF" w:val="clear"/>
+              </w:rPr>
+              <w:t>"resultado"</w:t>
+            </w:r>
+            <w:r>
+              <w:rPr>
+                <w:rFonts w:ascii="IBMPlexMono;Courier New;monospace;Consolas;Courier New;monospace" w:hAnsi="IBMPlexMono;Courier New;monospace;Consolas;Courier New;monospace"/>
+                <w:b w:val="false"/>
+                <w:color w:val="000000"/>
+                <w:sz w:val="18"/>
+                <w:shd w:fill="FFFFFF" w:val="clear"/>
+              </w:rPr>
+              <w:t xml:space="preserve">: </w:t>
+            </w:r>
+            <w:r>
+              <w:rPr>
+                <w:rFonts w:ascii="IBMPlexMono;Courier New;monospace;Consolas;Courier New;monospace" w:hAnsi="IBMPlexMono;Courier New;monospace;Consolas;Courier New;monospace"/>
+                <w:b w:val="false"/>
+                <w:color w:val="0451A5"/>
+                <w:sz w:val="18"/>
+                <w:shd w:fill="FFFFFF" w:val="clear"/>
+              </w:rPr>
+              <w:t>"1"</w:t>
+            </w:r>
+            <w:r>
+              <w:rPr>
+                <w:rFonts w:ascii="IBMPlexMono;Courier New;monospace;Consolas;Courier New;monospace" w:hAnsi="IBMPlexMono;Courier New;monospace;Consolas;Courier New;monospace"/>
+                <w:b w:val="false"/>
+                <w:color w:val="000000"/>
+                <w:sz w:val="18"/>
+                <w:shd w:fill="FFFFFF" w:val="clear"/>
+              </w:rPr>
+              <w:t>,</w:t>
+            </w:r>
+          </w:p>
+          <w:p>
+            <w:pPr>
+              <w:pStyle w:val="Normal"/>
+              <w:widowControl w:val="false"/>
+              <w:suppressAutoHyphens w:val="true"/>
+              <w:spacing w:lineRule="atLeast" w:line="270" w:before="0" w:after="0"/>
+              <w:rPr>
+                <w:rFonts w:ascii="Times New Roman" w:hAnsi="Times New Roman" w:cs="Times New Roman"/>
+              </w:rPr>
+            </w:pPr>
+            <w:r>
+              <w:rPr>
+                <w:color w:val="000000"/>
+                <w:shd w:fill="FFFFFF" w:val="clear"/>
+              </w:rPr>
+              <w:t xml:space="preserve">        </w:t>
+            </w:r>
+            <w:r>
+              <w:rPr>
+                <w:rFonts w:ascii="IBMPlexMono;Courier New;monospace;Consolas;Courier New;monospace" w:hAnsi="IBMPlexMono;Courier New;monospace;Consolas;Courier New;monospace"/>
+                <w:b w:val="false"/>
+                <w:color w:val="A31515"/>
+                <w:sz w:val="18"/>
+                <w:shd w:fill="FFFFFF" w:val="clear"/>
+              </w:rPr>
+              <w:t>"mensaje"</w:t>
+            </w:r>
+            <w:r>
+              <w:rPr>
+                <w:rFonts w:ascii="IBMPlexMono;Courier New;monospace;Consolas;Courier New;monospace" w:hAnsi="IBMPlexMono;Courier New;monospace;Consolas;Courier New;monospace"/>
+                <w:b w:val="false"/>
+                <w:color w:val="000000"/>
+                <w:sz w:val="18"/>
+                <w:shd w:fill="FFFFFF" w:val="clear"/>
+              </w:rPr>
+              <w:t xml:space="preserve">: </w:t>
+            </w:r>
+            <w:r>
+              <w:rPr>
+                <w:rFonts w:ascii="IBMPlexMono;Courier New;monospace;Consolas;Courier New;monospace" w:hAnsi="IBMPlexMono;Courier New;monospace;Consolas;Courier New;monospace"/>
+                <w:b w:val="false"/>
+                <w:color w:val="0451A5"/>
+                <w:sz w:val="18"/>
+                <w:shd w:fill="FFFFFF" w:val="clear"/>
+              </w:rPr>
+              <w:t>"{\"AV2\":{\"debtorParticipantCode\":\"0813\",\"creditorParticipantCode\":\"0813\",\"creationDate\":\"20241104\",\"creationTime\":\"180405\",\"terminalId\":\"ABC00001\",\"retrievalReferenteNumber\":\"110418040571\",\"trace\":\"000204\",\"debtorId\":\"78956325\",\"debtorIdCode\":\"2\",\"transactionType\":\"320\",\"channel\":\"15\",\"creditorCCI\":\"81300121110200937057\",\"debtorTypeOfPerson\":\"N\",\"currency\":\"604\",\"instructionId\":\"2024110418040508138115000204\",\"branchId\":\"0813\"}}"</w:t>
+            </w:r>
+          </w:p>
+          <w:p>
+            <w:pPr>
+              <w:pStyle w:val="Normal"/>
+              <w:widowControl w:val="false"/>
+              <w:suppressAutoHyphens w:val="true"/>
+              <w:spacing w:lineRule="atLeast" w:line="270" w:before="0" w:after="0"/>
+              <w:rPr>
+                <w:rFonts w:ascii="Times New Roman" w:hAnsi="Times New Roman" w:cs="Times New Roman"/>
+              </w:rPr>
+            </w:pPr>
+            <w:r>
+              <w:rPr>
+                <w:color w:val="000000"/>
+                <w:shd w:fill="FFFFFF" w:val="clear"/>
+              </w:rPr>
+              <w:t xml:space="preserve">    </w:t>
+            </w:r>
+            <w:r>
+              <w:rPr>
+                <w:rFonts w:ascii="IBMPlexMono;Courier New;monospace;Consolas;Courier New;monospace" w:hAnsi="IBMPlexMono;Courier New;monospace;Consolas;Courier New;monospace"/>
+                <w:b w:val="false"/>
+                <w:color w:val="000000"/>
+                <w:sz w:val="18"/>
+                <w:shd w:fill="FFFFFF" w:val="clear"/>
+              </w:rPr>
+              <w:t>}</w:t>
+            </w:r>
+          </w:p>
+          <w:p>
+            <w:pPr>
+              <w:pStyle w:val="Normal"/>
+              <w:widowControl w:val="false"/>
+              <w:suppressAutoHyphens w:val="true"/>
+              <w:spacing w:lineRule="atLeast" w:line="270" w:before="0" w:after="0"/>
+              <w:rPr>
+                <w:rFonts w:ascii="Times New Roman" w:hAnsi="Times New Roman" w:cs="Times New Roman"/>
+              </w:rPr>
+            </w:pPr>
+            <w:r>
+              <w:rPr>
+                <w:rFonts w:ascii="IBMPlexMono;Courier New;monospace;Consolas;Courier New;monospace" w:hAnsi="IBMPlexMono;Courier New;monospace;Consolas;Courier New;monospace"/>
+                <w:b w:val="false"/>
+                <w:color w:val="000000"/>
+                <w:sz w:val="18"/>
+                <w:shd w:fill="FFFFFF" w:val="clear"/>
+              </w:rPr>
+              <w:t>}</w:t>
             </w:r>
           </w:p>
         </w:tc>
         <w:tc>
           <w:tcPr>
-            <w:tcW w:w="1854" w:type="dxa"/>
+            <w:tcW w:w="939" w:type="dxa"/>
+            <w:tcBorders/>
           </w:tcPr>
           <w:p>
             <w:pPr>
-              <w:rPr>
-                <w:rFonts w:ascii="Times New Roman" w:hAnsi="Times New Roman" w:cs="Times New Roman"/>
-              </w:rPr>
-            </w:pPr>
+              <w:pStyle w:val="Normal"/>
+              <w:widowControl w:val="false"/>
+              <w:suppressAutoHyphens w:val="true"/>
+              <w:spacing w:lineRule="auto" w:line="240" w:before="0" w:after="0"/>
+              <w:jc w:val="left"/>
+              <w:rPr>
+                <w:rFonts w:ascii="Times New Roman" w:hAnsi="Times New Roman" w:cs="Times New Roman"/>
+              </w:rPr>
+            </w:pPr>
+            <w:r>
+              <w:rPr>
+                <w:rFonts w:cs="Times New Roman" w:ascii="Times New Roman" w:hAnsi="Times New Roman"/>
+              </w:rPr>
+            </w:r>
           </w:p>
         </w:tc>
       </w:tr>
       <w:tr>
         <w:trPr>
-          <w:trHeight w:val="424"/>
+          <w:trHeight w:val="424" w:hRule="atLeast"/>
         </w:trPr>
         <w:tc>
           <w:tcPr>
-            <w:tcW w:w="2037" w:type="dxa"/>
+            <w:tcW w:w="2035" w:type="dxa"/>
+            <w:tcBorders/>
           </w:tcPr>
           <w:p>
             <w:pPr>
-              <w:rPr>
-                <w:rFonts w:ascii="Times New Roman" w:hAnsi="Times New Roman" w:cs="Times New Roman"/>
-              </w:rPr>
-            </w:pPr>
-            <w:r>
-              <w:rPr>
-                <w:rFonts w:ascii="Times New Roman" w:hAnsi="Times New Roman" w:cs="Times New Roman"/>
-              </w:rPr>
-              <w:t>/api/</w:t>
-            </w:r>
-            <w:proofErr w:type="spellStart"/>
-            <w:r>
-              <w:rPr>
-                <w:rFonts w:ascii="Times New Roman" w:hAnsi="Times New Roman" w:cs="Times New Roman"/>
-              </w:rPr>
-              <w:t>ApiOperaciones</w:t>
-            </w:r>
-            <w:proofErr w:type="spellEnd"/>
-          </w:p>
-          <w:p>
-            <w:pPr>
-              <w:rPr>
-                <w:rFonts w:ascii="Times New Roman" w:hAnsi="Times New Roman" w:cs="Times New Roman"/>
-              </w:rPr>
-            </w:pPr>
-            <w:r>
-              <w:rPr>
-                <w:rFonts w:ascii="Times New Roman" w:hAnsi="Times New Roman" w:cs="Times New Roman"/>
+              <w:pStyle w:val="Normal"/>
+              <w:widowControl w:val="false"/>
+              <w:suppressAutoHyphens w:val="true"/>
+              <w:spacing w:lineRule="auto" w:line="240" w:before="0" w:after="0"/>
+              <w:jc w:val="left"/>
+              <w:rPr>
+                <w:rFonts w:ascii="Times New Roman" w:hAnsi="Times New Roman" w:cs="Times New Roman"/>
+              </w:rPr>
+            </w:pPr>
+            <w:r>
+              <w:rPr>
+                <w:rFonts w:eastAsia="Calibri" w:cs="Times New Roman" w:ascii="Times New Roman" w:hAnsi="Times New Roman"/>
+                <w:kern w:val="0"/>
+                <w:sz w:val="22"/>
+                <w:szCs w:val="22"/>
+                <w:lang w:val="es-PE" w:eastAsia="en-US" w:bidi="ar-SA"/>
               </w:rPr>
               <w:t>/</w:t>
             </w:r>
-            <w:proofErr w:type="spellStart"/>
-            <w:r>
-              <w:rPr>
-                <w:rFonts w:ascii="Times New Roman" w:hAnsi="Times New Roman" w:cs="Times New Roman"/>
-              </w:rPr>
-              <w:t>encriptacion</w:t>
-            </w:r>
-            <w:proofErr w:type="spellEnd"/>
-          </w:p>
-          <w:p>
-            <w:pPr>
-              <w:rPr>
-                <w:rFonts w:ascii="Times New Roman" w:hAnsi="Times New Roman" w:cs="Times New Roman"/>
-              </w:rPr>
-            </w:pPr>
-            <w:r>
-              <w:rPr>
-                <w:rFonts w:ascii="Times New Roman" w:hAnsi="Times New Roman" w:cs="Times New Roman"/>
+            <w:r>
+              <w:rPr>
+                <w:rFonts w:eastAsia="Calibri" w:cs="Times New Roman" w:ascii="Inter;system-ui;apple-system;BlinkMacSystemFont;Segoe UI;Roboto;Oxygen;Ubuntu;Cantarell;Fira Sans;Droid Sans;Helvetica;Arial;sans-serif" w:hAnsi="Inter;system-ui;apple-system;BlinkMacSystemFont;Segoe UI;Roboto;Oxygen;Ubuntu;Cantarell;Fira Sans;Droid Sans;Helvetica;Arial;sans-serif"/>
+                <w:b w:val="false"/>
+                <w:i w:val="false"/>
+                <w:caps w:val="false"/>
+                <w:smallCaps w:val="false"/>
+                <w:color w:val="212121"/>
+                <w:spacing w:val="0"/>
+                <w:kern w:val="0"/>
+                <w:sz w:val="18"/>
+                <w:szCs w:val="22"/>
+                <w:lang w:val="es-PE" w:eastAsia="en-US" w:bidi="ar-SA"/>
+              </w:rPr>
+              <w:t>api/pinoperaciones/desencriptacioncce</w:t>
+            </w:r>
+          </w:p>
+          <w:p>
+            <w:pPr>
+              <w:pStyle w:val="Normal"/>
+              <w:widowControl w:val="false"/>
+              <w:suppressAutoHyphens w:val="true"/>
+              <w:spacing w:lineRule="auto" w:line="240" w:before="0" w:after="0"/>
+              <w:jc w:val="left"/>
+              <w:rPr>
+                <w:rFonts w:ascii="Times New Roman" w:hAnsi="Times New Roman" w:cs="Times New Roman"/>
+              </w:rPr>
+            </w:pPr>
+            <w:r>
+              <w:rPr>
+                <w:rFonts w:eastAsia="Calibri" w:cs="Times New Roman" w:ascii="Times New Roman" w:hAnsi="Times New Roman"/>
+                <w:kern w:val="0"/>
+                <w:sz w:val="22"/>
+                <w:szCs w:val="22"/>
+                <w:lang w:val="es-PE" w:eastAsia="en-US" w:bidi="ar-SA"/>
               </w:rPr>
               <w:t>Método: POST</w:t>
             </w:r>
           </w:p>
           <w:p>
             <w:pPr>
-              <w:rPr>
-                <w:rFonts w:ascii="Times New Roman" w:hAnsi="Times New Roman" w:cs="Times New Roman"/>
-              </w:rPr>
-            </w:pPr>
-            <w:r>
-              <w:rPr>
-                <w:rFonts w:ascii="Times New Roman" w:hAnsi="Times New Roman" w:cs="Times New Roman"/>
+              <w:pStyle w:val="Normal"/>
+              <w:widowControl w:val="false"/>
+              <w:suppressAutoHyphens w:val="true"/>
+              <w:spacing w:lineRule="auto" w:line="240" w:before="0" w:after="0"/>
+              <w:jc w:val="left"/>
+              <w:rPr>
+                <w:rFonts w:ascii="Times New Roman" w:hAnsi="Times New Roman" w:cs="Times New Roman"/>
+              </w:rPr>
+            </w:pPr>
+            <w:r>
+              <w:rPr>
+                <w:rFonts w:eastAsia="Calibri" w:cs="Times New Roman" w:ascii="Times New Roman" w:hAnsi="Times New Roman"/>
+                <w:kern w:val="0"/>
+                <w:sz w:val="22"/>
+                <w:szCs w:val="22"/>
+                <w:lang w:val="es-PE" w:eastAsia="en-US" w:bidi="ar-SA"/>
               </w:rPr>
               <w:t>SOFTWARE:</w:t>
             </w:r>
           </w:p>
           <w:p>
             <w:pPr>
-              <w:rPr>
-                <w:rFonts w:ascii="Times New Roman" w:hAnsi="Times New Roman" w:cs="Times New Roman"/>
-              </w:rPr>
-            </w:pPr>
-            <w:r>
-              <w:rPr>
-                <w:rFonts w:ascii="Times New Roman" w:hAnsi="Times New Roman" w:cs="Times New Roman"/>
+              <w:pStyle w:val="Normal"/>
+              <w:widowControl w:val="false"/>
+              <w:suppressAutoHyphens w:val="true"/>
+              <w:spacing w:lineRule="auto" w:line="240" w:before="0" w:after="0"/>
+              <w:jc w:val="left"/>
+              <w:rPr>
+                <w:rFonts w:ascii="Times New Roman" w:hAnsi="Times New Roman" w:cs="Times New Roman"/>
+              </w:rPr>
+            </w:pPr>
+            <w:r>
+              <w:rPr>
+                <w:rFonts w:eastAsia="Calibri" w:cs="Times New Roman" w:ascii="Times New Roman" w:hAnsi="Times New Roman"/>
+                <w:kern w:val="0"/>
+                <w:sz w:val="22"/>
+                <w:szCs w:val="22"/>
+                <w:lang w:val="es-PE" w:eastAsia="en-US" w:bidi="ar-SA"/>
               </w:rPr>
               <w:t>API REST</w:t>
             </w:r>
@@ -1433,535 +2132,1384 @@
         </w:tc>
         <w:tc>
           <w:tcPr>
-            <w:tcW w:w="3843" w:type="dxa"/>
+            <w:tcW w:w="4025" w:type="dxa"/>
+            <w:tcBorders/>
           </w:tcPr>
           <w:p>
             <w:pPr>
-              <w:rPr>
-                <w:rFonts w:ascii="Times New Roman" w:hAnsi="Times New Roman" w:cs="Times New Roman"/>
-              </w:rPr>
-            </w:pPr>
+              <w:pStyle w:val="Normal"/>
+              <w:widowControl w:val="false"/>
+              <w:suppressAutoHyphens w:val="true"/>
+              <w:spacing w:lineRule="auto" w:line="240" w:before="0" w:after="0"/>
+              <w:jc w:val="left"/>
+              <w:rPr>
+                <w:rFonts w:ascii="Times New Roman" w:hAnsi="Times New Roman" w:cs="Times New Roman"/>
+              </w:rPr>
+            </w:pPr>
+            <w:r>
+              <w:rPr>
+                <w:rFonts w:eastAsia="Calibri" w:cs="Times New Roman" w:ascii="IBMPlexMono;Courier New;monospace;Consolas;Courier New;monospace" w:hAnsi="IBMPlexMono;Courier New;monospace;Consolas;Courier New;monospace"/>
+                <w:b w:val="false"/>
+                <w:color w:val="000000"/>
+                <w:kern w:val="0"/>
+                <w:sz w:val="18"/>
+                <w:szCs w:val="22"/>
+                <w:shd w:fill="FFFFFF" w:val="clear"/>
+                <w:lang w:val="es-PE" w:eastAsia="en-US" w:bidi="ar-SA"/>
+              </w:rPr>
+              <w:t>{</w:t>
+            </w:r>
+            <w:r>
+              <w:rPr>
+                <w:color w:val="000000"/>
+                <w:shd w:fill="FFFFFF" w:val="clear"/>
+              </w:rPr>
+              <w:t xml:space="preserve">    </w:t>
+            </w:r>
+            <w:r>
+              <w:rPr>
+                <w:rFonts w:ascii="IBMPlexMono;Courier New;monospace;Consolas;Courier New;monospace" w:hAnsi="IBMPlexMono;Courier New;monospace;Consolas;Courier New;monospace"/>
+                <w:b w:val="false"/>
+                <w:color w:val="A31515"/>
+                <w:sz w:val="18"/>
+                <w:shd w:fill="FFFFFF" w:val="clear"/>
+              </w:rPr>
+              <w:t>"payload"</w:t>
+            </w:r>
+            <w:r>
+              <w:rPr>
+                <w:rFonts w:ascii="IBMPlexMono;Courier New;monospace;Consolas;Courier New;monospace" w:hAnsi="IBMPlexMono;Courier New;monospace;Consolas;Courier New;monospace"/>
+                <w:b w:val="false"/>
+                <w:color w:val="000000"/>
+                <w:sz w:val="18"/>
+                <w:shd w:fill="FFFFFF" w:val="clear"/>
+              </w:rPr>
+              <w:t>:</w:t>
+            </w:r>
+            <w:r>
+              <w:rPr>
+                <w:rFonts w:ascii="IBMPlexMono;Courier New;monospace;Consolas;Courier New;monospace" w:hAnsi="IBMPlexMono;Courier New;monospace;Consolas;Courier New;monospace"/>
+                <w:b w:val="false"/>
+                <w:color w:val="0451A5"/>
+                <w:sz w:val="18"/>
+                <w:shd w:fill="FFFFFF" w:val="clear"/>
+              </w:rPr>
+              <w:t>"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</w:t>
+            </w:r>
+            <w:r>
+              <w:rPr>
+                <w:rFonts w:ascii="IBMPlexMono;Courier New;monospace;Consolas;Courier New;monospace" w:hAnsi="IBMPlexMono;Courier New;monospace;Consolas;Courier New;monospace"/>
+                <w:b w:val="false"/>
+                <w:color w:val="0451A5"/>
+                <w:sz w:val="18"/>
+                <w:shd w:fill="FFFF00" w:val="clear"/>
+              </w:rPr>
+              <w:t>1</w:t>
+            </w:r>
+            <w:r>
+              <w:rPr>
+                <w:rFonts w:ascii="IBMPlexMono;Courier New;monospace;Consolas;Courier New;monospace" w:hAnsi="IBMPlexMono;Courier New;monospace;Consolas;Courier New;monospace"/>
+                <w:b w:val="false"/>
+                <w:color w:val="0451A5"/>
+                <w:sz w:val="18"/>
+                <w:shd w:fill="FFFFFF" w:val="clear"/>
+              </w:rPr>
+              <w:t>"</w:t>
+            </w:r>
+            <w:r>
+              <w:rPr>
+                <w:rFonts w:ascii="IBMPlexMono;Courier New;monospace;Consolas;Courier New;monospace" w:hAnsi="IBMPlexMono;Courier New;monospace;Consolas;Courier New;monospace"/>
+                <w:b w:val="false"/>
+                <w:color w:val="000000"/>
+                <w:sz w:val="18"/>
+                <w:shd w:fill="FFFFFF" w:val="clear"/>
+              </w:rPr>
+              <w:t>,</w:t>
+            </w:r>
+            <w:r>
+              <w:rPr>
+                <w:color w:val="000000"/>
+                <w:shd w:fill="FFFFFF" w:val="clear"/>
+              </w:rPr>
+              <w:t xml:space="preserve">    </w:t>
+            </w:r>
+            <w:r>
+              <w:rPr>
+                <w:rFonts w:ascii="IBMPlexMono;Courier New;monospace;Consolas;Courier New;monospace" w:hAnsi="IBMPlexMono;Courier New;monospace;Consolas;Courier New;monospace"/>
+                <w:b w:val="false"/>
+                <w:color w:val="A31515"/>
+                <w:sz w:val="18"/>
+                <w:shd w:fill="FFFFFF" w:val="clear"/>
+              </w:rPr>
+              <w:t>"protected"</w:t>
+            </w:r>
+            <w:r>
+              <w:rPr>
+                <w:rFonts w:ascii="IBMPlexMono;Courier New;monospace;Consolas;Courier New;monospace" w:hAnsi="IBMPlexMono;Courier New;monospace;Consolas;Courier New;monospace"/>
+                <w:b w:val="false"/>
+                <w:color w:val="000000"/>
+                <w:sz w:val="18"/>
+                <w:shd w:fill="FFFFFF" w:val="clear"/>
+              </w:rPr>
+              <w:t>:</w:t>
+            </w:r>
+            <w:r>
+              <w:rPr>
+                <w:rFonts w:ascii="IBMPlexMono;Courier New;monospace;Consolas;Courier New;monospace" w:hAnsi="IBMPlexMono;Courier New;monospace;Consolas;Courier New;monospace"/>
+                <w:b w:val="false"/>
+                <w:color w:val="0451A5"/>
+                <w:sz w:val="18"/>
+                <w:shd w:fill="FFFFFF" w:val="clear"/>
+              </w:rPr>
+              <w:t>"eyJhbGciOiJSUzI1NiIsIng1dCI6IjdJTFpDeGF4aTVGTEpoaHYxalZRdEZuSnZWZyJ9"</w:t>
+            </w:r>
+            <w:r>
+              <w:rPr>
+                <w:rFonts w:ascii="IBMPlexMono;Courier New;monospace;Consolas;Courier New;monospace" w:hAnsi="IBMPlexMono;Courier New;monospace;Consolas;Courier New;monospace"/>
+                <w:b w:val="false"/>
+                <w:color w:val="000000"/>
+                <w:sz w:val="18"/>
+                <w:shd w:fill="FFFFFF" w:val="clear"/>
+              </w:rPr>
+              <w:t>,</w:t>
+            </w:r>
+            <w:r>
+              <w:rPr>
+                <w:color w:val="000000"/>
+                <w:shd w:fill="FFFFFF" w:val="clear"/>
+              </w:rPr>
+              <w:t xml:space="preserve">    </w:t>
+            </w:r>
+            <w:r>
+              <w:rPr>
+                <w:rFonts w:ascii="IBMPlexMono;Courier New;monospace;Consolas;Courier New;monospace" w:hAnsi="IBMPlexMono;Courier New;monospace;Consolas;Courier New;monospace"/>
+                <w:b w:val="false"/>
+                <w:color w:val="A31515"/>
+                <w:sz w:val="18"/>
+                <w:shd w:fill="FFFFFF" w:val="clear"/>
+              </w:rPr>
+              <w:t>"signature"</w:t>
+            </w:r>
+            <w:r>
+              <w:rPr>
+                <w:rFonts w:ascii="IBMPlexMono;Courier New;monospace;Consolas;Courier New;monospace" w:hAnsi="IBMPlexMono;Courier New;monospace;Consolas;Courier New;monospace"/>
+                <w:b w:val="false"/>
+                <w:color w:val="000000"/>
+                <w:sz w:val="18"/>
+                <w:shd w:fill="FFFFFF" w:val="clear"/>
+              </w:rPr>
+              <w:t>:</w:t>
+            </w:r>
+            <w:r>
+              <w:rPr>
+                <w:rFonts w:ascii="IBMPlexMono;Courier New;monospace;Consolas;Courier New;monospace" w:hAnsi="IBMPlexMono;Courier New;monospace;Consolas;Courier New;monospace"/>
+                <w:b w:val="false"/>
+                <w:color w:val="0451A5"/>
+                <w:sz w:val="18"/>
+                <w:shd w:fill="FFFFFF" w:val="clear"/>
+              </w:rPr>
+              <w:t>"d0438FLIB_47yfSNt-Ms5X0_DQ_oKjXmHcpsaGrTkBTskaUNn3UaGBjHkSe2PH2yki9xjL4wFA4l-0_qFrqBdnPt-S3H-UMv3Q3yZKrtn8GjdVsDA2WBgINvLfxeoDZdhw5UgsN6gdjrxGfs9hY-F1eDOF_MnR3jhfB_B4FnRulLDpwFD3SEe5J_-boJSIdnqDXDH2YmoAHKur_fMgSd06R2kOrXPy6FOmWsdom0vrAIkYLkiyqn4umltt1Gb-Gp7PVJJNt3XWlApE_uIsPyj-orb_f8CIVCM3LeXxgBn_iK3qVfV_6H7gZzYfreY0OyjX-gJkFFBXawSQLC6YaJ3w"</w:t>
+            </w:r>
+          </w:p>
+          <w:p>
+            <w:pPr>
+              <w:pStyle w:val="Normal"/>
+              <w:widowControl w:val="false"/>
+              <w:suppressAutoHyphens w:val="true"/>
+              <w:spacing w:lineRule="atLeast" w:line="270" w:before="0" w:after="0"/>
+              <w:rPr>
+                <w:rFonts w:ascii="Times New Roman" w:hAnsi="Times New Roman" w:cs="Times New Roman"/>
+              </w:rPr>
+            </w:pPr>
+            <w:r>
+              <w:rPr>
+                <w:rFonts w:ascii="IBMPlexMono;Courier New;monospace;Consolas;Courier New;monospace" w:hAnsi="IBMPlexMono;Courier New;monospace;Consolas;Courier New;monospace"/>
+                <w:b w:val="false"/>
+                <w:color w:val="000000"/>
+                <w:sz w:val="18"/>
+                <w:shd w:fill="FFFFFF" w:val="clear"/>
+              </w:rPr>
+              <w:t>}</w:t>
+            </w:r>
           </w:p>
         </w:tc>
         <w:tc>
           <w:tcPr>
-            <w:tcW w:w="2100" w:type="dxa"/>
+            <w:tcW w:w="2835" w:type="dxa"/>
+            <w:tcBorders/>
           </w:tcPr>
           <w:p>
             <w:pPr>
-              <w:rPr>
-                <w:rFonts w:ascii="Times New Roman" w:hAnsi="Times New Roman" w:cs="Times New Roman"/>
-              </w:rPr>
-            </w:pPr>
-            <w:r>
-              <w:rPr>
-                <w:rFonts w:ascii="Times New Roman" w:hAnsi="Times New Roman" w:cs="Times New Roman"/>
-              </w:rPr>
-              <w:t xml:space="preserve">El API REST en su </w:t>
-            </w:r>
-            <w:proofErr w:type="spellStart"/>
-            <w:r>
-              <w:rPr>
-                <w:rFonts w:ascii="Times New Roman" w:hAnsi="Times New Roman" w:cs="Times New Roman"/>
-              </w:rPr>
-              <w:t>endpoint</w:t>
-            </w:r>
-            <w:proofErr w:type="spellEnd"/>
-            <w:r>
-              <w:rPr>
-                <w:rFonts w:ascii="Times New Roman" w:hAnsi="Times New Roman" w:cs="Times New Roman"/>
-              </w:rPr>
-              <w:t xml:space="preserve"> de validación responde con código </w:t>
-            </w:r>
-            <w:r>
-              <w:rPr>
-                <w:rFonts w:ascii="Times New Roman" w:hAnsi="Times New Roman" w:cs="Times New Roman"/>
-              </w:rPr>
-              <w:t>400</w:t>
-            </w:r>
-            <w:r>
-              <w:rPr>
-                <w:rFonts w:ascii="Times New Roman" w:hAnsi="Times New Roman" w:cs="Times New Roman"/>
-              </w:rPr>
-              <w:t xml:space="preserve"> y la trama desencriptada indicando que </w:t>
-            </w:r>
-            <w:r>
-              <w:rPr>
-                <w:rFonts w:ascii="Times New Roman" w:hAnsi="Times New Roman" w:cs="Times New Roman"/>
-              </w:rPr>
-              <w:t>está</w:t>
-            </w:r>
-            <w:r>
-              <w:rPr>
-                <w:rFonts w:ascii="Times New Roman" w:hAnsi="Times New Roman" w:cs="Times New Roman"/>
-              </w:rPr>
-              <w:t xml:space="preserve"> correcto.</w:t>
+              <w:pStyle w:val="Normal"/>
+              <w:widowControl w:val="false"/>
+              <w:suppressAutoHyphens w:val="true"/>
+              <w:spacing w:lineRule="auto" w:line="240" w:before="0" w:after="0"/>
+              <w:jc w:val="left"/>
+              <w:rPr>
+                <w:rFonts w:ascii="Times New Roman" w:hAnsi="Times New Roman" w:cs="Times New Roman"/>
+              </w:rPr>
+            </w:pPr>
+            <w:r>
+              <w:rPr>
+                <w:rFonts w:eastAsia="Calibri" w:cs="Times New Roman" w:ascii="Times New Roman" w:hAnsi="Times New Roman"/>
+                <w:kern w:val="0"/>
+                <w:sz w:val="22"/>
+                <w:szCs w:val="22"/>
+                <w:lang w:val="es-PE" w:eastAsia="en-US" w:bidi="ar-SA"/>
+              </w:rPr>
+              <w:t>El API REST en su endpoint de validación responde con código 200, pero indica en el json el código de error:</w:t>
+            </w:r>
+          </w:p>
+          <w:p>
+            <w:pPr>
+              <w:pStyle w:val="Normal"/>
+              <w:widowControl w:val="false"/>
+              <w:suppressAutoHyphens w:val="true"/>
+              <w:spacing w:lineRule="auto" w:line="240" w:before="0" w:after="0"/>
+              <w:jc w:val="left"/>
+              <w:rPr>
+                <w:rFonts w:ascii="Times New Roman" w:hAnsi="Times New Roman" w:cs="Times New Roman"/>
+              </w:rPr>
+            </w:pPr>
+            <w:r>
+              <w:rPr>
+                <w:rFonts w:eastAsia="Calibri" w:cs="Times New Roman" w:ascii="Times New Roman" w:hAnsi="Times New Roman"/>
+                <w:b w:val="false"/>
+                <w:color w:val="000000"/>
+                <w:kern w:val="0"/>
+                <w:sz w:val="18"/>
+                <w:szCs w:val="22"/>
+                <w:shd w:fill="FFFFFF" w:val="clear"/>
+                <w:lang w:val="es-PE" w:eastAsia="en-US" w:bidi="ar-SA"/>
+              </w:rPr>
+              <w:t>{</w:t>
+            </w:r>
+          </w:p>
+          <w:p>
+            <w:pPr>
+              <w:pStyle w:val="Normal"/>
+              <w:widowControl w:val="false"/>
+              <w:suppressAutoHyphens w:val="true"/>
+              <w:spacing w:lineRule="atLeast" w:line="270" w:before="0" w:after="0"/>
+              <w:rPr>
+                <w:rFonts w:ascii="Times New Roman" w:hAnsi="Times New Roman" w:cs="Times New Roman"/>
+              </w:rPr>
+            </w:pPr>
+            <w:r>
+              <w:rPr>
+                <w:color w:val="000000"/>
+                <w:shd w:fill="FFFFFF" w:val="clear"/>
+              </w:rPr>
+              <w:t xml:space="preserve">    </w:t>
+            </w:r>
+            <w:r>
+              <w:rPr>
+                <w:rFonts w:ascii="IBMPlexMono;Courier New;monospace;Consolas;Courier New;monospace" w:hAnsi="IBMPlexMono;Courier New;monospace;Consolas;Courier New;monospace"/>
+                <w:b w:val="false"/>
+                <w:color w:val="A31515"/>
+                <w:sz w:val="18"/>
+                <w:shd w:fill="FFFFFF" w:val="clear"/>
+              </w:rPr>
+              <w:t>"codigo"</w:t>
+            </w:r>
+            <w:r>
+              <w:rPr>
+                <w:rFonts w:ascii="IBMPlexMono;Courier New;monospace;Consolas;Courier New;monospace" w:hAnsi="IBMPlexMono;Courier New;monospace;Consolas;Courier New;monospace"/>
+                <w:b w:val="false"/>
+                <w:color w:val="000000"/>
+                <w:sz w:val="18"/>
+                <w:shd w:fill="FFFFFF" w:val="clear"/>
+              </w:rPr>
+              <w:t xml:space="preserve">: </w:t>
+            </w:r>
+            <w:r>
+              <w:rPr>
+                <w:rFonts w:ascii="IBMPlexMono;Courier New;monospace;Consolas;Courier New;monospace" w:hAnsi="IBMPlexMono;Courier New;monospace;Consolas;Courier New;monospace"/>
+                <w:b/>
+                <w:color w:val="0451A5"/>
+                <w:sz w:val="18"/>
+                <w:shd w:fill="FFFFFF" w:val="clear"/>
+              </w:rPr>
+              <w:t>null</w:t>
+            </w:r>
+            <w:r>
+              <w:rPr>
+                <w:rFonts w:ascii="IBMPlexMono;Courier New;monospace;Consolas;Courier New;monospace" w:hAnsi="IBMPlexMono;Courier New;monospace;Consolas;Courier New;monospace"/>
+                <w:b w:val="false"/>
+                <w:color w:val="000000"/>
+                <w:sz w:val="18"/>
+                <w:shd w:fill="FFFFFF" w:val="clear"/>
+              </w:rPr>
+              <w:t>,</w:t>
+            </w:r>
+          </w:p>
+          <w:p>
+            <w:pPr>
+              <w:pStyle w:val="Normal"/>
+              <w:widowControl w:val="false"/>
+              <w:suppressAutoHyphens w:val="true"/>
+              <w:spacing w:lineRule="atLeast" w:line="270" w:before="0" w:after="0"/>
+              <w:rPr>
+                <w:rFonts w:ascii="Times New Roman" w:hAnsi="Times New Roman" w:cs="Times New Roman"/>
+              </w:rPr>
+            </w:pPr>
+            <w:r>
+              <w:rPr>
+                <w:color w:val="000000"/>
+                <w:shd w:fill="FFFFFF" w:val="clear"/>
+              </w:rPr>
+              <w:t xml:space="preserve">    </w:t>
+            </w:r>
+            <w:r>
+              <w:rPr>
+                <w:rFonts w:ascii="IBMPlexMono;Courier New;monospace;Consolas;Courier New;monospace" w:hAnsi="IBMPlexMono;Courier New;monospace;Consolas;Courier New;monospace"/>
+                <w:b w:val="false"/>
+                <w:color w:val="A31515"/>
+                <w:sz w:val="18"/>
+                <w:shd w:fill="FFFFFF" w:val="clear"/>
+              </w:rPr>
+              <w:t>"mensaje"</w:t>
+            </w:r>
+            <w:r>
+              <w:rPr>
+                <w:rFonts w:ascii="IBMPlexMono;Courier New;monospace;Consolas;Courier New;monospace" w:hAnsi="IBMPlexMono;Courier New;monospace;Consolas;Courier New;monospace"/>
+                <w:b w:val="false"/>
+                <w:color w:val="000000"/>
+                <w:sz w:val="18"/>
+                <w:shd w:fill="FFFFFF" w:val="clear"/>
+              </w:rPr>
+              <w:t xml:space="preserve">: </w:t>
+            </w:r>
+            <w:r>
+              <w:rPr>
+                <w:rFonts w:ascii="IBMPlexMono;Courier New;monospace;Consolas;Courier New;monospace" w:hAnsi="IBMPlexMono;Courier New;monospace;Consolas;Courier New;monospace"/>
+                <w:b/>
+                <w:color w:val="0451A5"/>
+                <w:sz w:val="18"/>
+                <w:shd w:fill="FFFFFF" w:val="clear"/>
+              </w:rPr>
+              <w:t>null</w:t>
+            </w:r>
+            <w:r>
+              <w:rPr>
+                <w:rFonts w:ascii="IBMPlexMono;Courier New;monospace;Consolas;Courier New;monospace" w:hAnsi="IBMPlexMono;Courier New;monospace;Consolas;Courier New;monospace"/>
+                <w:b w:val="false"/>
+                <w:color w:val="000000"/>
+                <w:sz w:val="18"/>
+                <w:shd w:fill="FFFFFF" w:val="clear"/>
+              </w:rPr>
+              <w:t>,</w:t>
+            </w:r>
+          </w:p>
+          <w:p>
+            <w:pPr>
+              <w:pStyle w:val="Normal"/>
+              <w:widowControl w:val="false"/>
+              <w:suppressAutoHyphens w:val="true"/>
+              <w:spacing w:lineRule="atLeast" w:line="270" w:before="0" w:after="0"/>
+              <w:rPr>
+                <w:rFonts w:ascii="Times New Roman" w:hAnsi="Times New Roman" w:cs="Times New Roman"/>
+              </w:rPr>
+            </w:pPr>
+            <w:r>
+              <w:rPr>
+                <w:color w:val="000000"/>
+                <w:shd w:fill="FFFFFF" w:val="clear"/>
+              </w:rPr>
+              <w:t xml:space="preserve">    </w:t>
+            </w:r>
+            <w:r>
+              <w:rPr>
+                <w:rFonts w:ascii="IBMPlexMono;Courier New;monospace;Consolas;Courier New;monospace" w:hAnsi="IBMPlexMono;Courier New;monospace;Consolas;Courier New;monospace"/>
+                <w:b w:val="false"/>
+                <w:color w:val="A31515"/>
+                <w:sz w:val="18"/>
+                <w:shd w:fill="FFFFFF" w:val="clear"/>
+              </w:rPr>
+              <w:t>"datos"</w:t>
+            </w:r>
+            <w:r>
+              <w:rPr>
+                <w:rFonts w:ascii="IBMPlexMono;Courier New;monospace;Consolas;Courier New;monospace" w:hAnsi="IBMPlexMono;Courier New;monospace;Consolas;Courier New;monospace"/>
+                <w:b w:val="false"/>
+                <w:color w:val="000000"/>
+                <w:sz w:val="18"/>
+                <w:shd w:fill="FFFFFF" w:val="clear"/>
+              </w:rPr>
+              <w:t>: {</w:t>
+            </w:r>
+          </w:p>
+          <w:p>
+            <w:pPr>
+              <w:pStyle w:val="Normal"/>
+              <w:widowControl w:val="false"/>
+              <w:suppressAutoHyphens w:val="true"/>
+              <w:spacing w:lineRule="atLeast" w:line="270" w:before="0" w:after="0"/>
+              <w:rPr>
+                <w:rFonts w:ascii="Times New Roman" w:hAnsi="Times New Roman" w:cs="Times New Roman"/>
+              </w:rPr>
+            </w:pPr>
+            <w:r>
+              <w:rPr>
+                <w:color w:val="000000"/>
+                <w:shd w:fill="FFFFFF" w:val="clear"/>
+              </w:rPr>
+              <w:t xml:space="preserve">        </w:t>
+            </w:r>
+            <w:r>
+              <w:rPr>
+                <w:rFonts w:ascii="IBMPlexMono;Courier New;monospace;Consolas;Courier New;monospace" w:hAnsi="IBMPlexMono;Courier New;monospace;Consolas;Courier New;monospace"/>
+                <w:b w:val="false"/>
+                <w:color w:val="A31515"/>
+                <w:sz w:val="18"/>
+                <w:shd w:fill="FFFFFF" w:val="clear"/>
+              </w:rPr>
+              <w:t>"resultado"</w:t>
+            </w:r>
+            <w:r>
+              <w:rPr>
+                <w:rFonts w:ascii="IBMPlexMono;Courier New;monospace;Consolas;Courier New;monospace" w:hAnsi="IBMPlexMono;Courier New;monospace;Consolas;Courier New;monospace"/>
+                <w:b w:val="false"/>
+                <w:color w:val="000000"/>
+                <w:sz w:val="18"/>
+                <w:shd w:fill="FFFFFF" w:val="clear"/>
+              </w:rPr>
+              <w:t xml:space="preserve">: </w:t>
+            </w:r>
+            <w:r>
+              <w:rPr>
+                <w:rFonts w:ascii="IBMPlexMono;Courier New;monospace;Consolas;Courier New;monospace" w:hAnsi="IBMPlexMono;Courier New;monospace;Consolas;Courier New;monospace"/>
+                <w:b w:val="false"/>
+                <w:color w:val="0451A5"/>
+                <w:sz w:val="18"/>
+                <w:shd w:fill="FFFFFF" w:val="clear"/>
+              </w:rPr>
+              <w:t>"0"</w:t>
+            </w:r>
+            <w:r>
+              <w:rPr>
+                <w:rFonts w:ascii="IBMPlexMono;Courier New;monospace;Consolas;Courier New;monospace" w:hAnsi="IBMPlexMono;Courier New;monospace;Consolas;Courier New;monospace"/>
+                <w:b w:val="false"/>
+                <w:color w:val="000000"/>
+                <w:sz w:val="18"/>
+                <w:shd w:fill="FFFFFF" w:val="clear"/>
+              </w:rPr>
+              <w:t>,</w:t>
+            </w:r>
+          </w:p>
+          <w:p>
+            <w:pPr>
+              <w:pStyle w:val="Normal"/>
+              <w:widowControl w:val="false"/>
+              <w:suppressAutoHyphens w:val="true"/>
+              <w:spacing w:lineRule="atLeast" w:line="270" w:before="0" w:after="0"/>
+              <w:rPr>
+                <w:rFonts w:ascii="Times New Roman" w:hAnsi="Times New Roman" w:cs="Times New Roman"/>
+              </w:rPr>
+            </w:pPr>
+            <w:r>
+              <w:rPr>
+                <w:color w:val="000000"/>
+                <w:shd w:fill="FFFFFF" w:val="clear"/>
+              </w:rPr>
+              <w:t xml:space="preserve">        </w:t>
+            </w:r>
+            <w:r>
+              <w:rPr>
+                <w:rFonts w:ascii="IBMPlexMono;Courier New;monospace;Consolas;Courier New;monospace" w:hAnsi="IBMPlexMono;Courier New;monospace;Consolas;Courier New;monospace"/>
+                <w:b w:val="false"/>
+                <w:color w:val="A31515"/>
+                <w:sz w:val="18"/>
+                <w:shd w:fill="FFFFFF" w:val="clear"/>
+              </w:rPr>
+              <w:t>"mensaje"</w:t>
+            </w:r>
+            <w:r>
+              <w:rPr>
+                <w:rFonts w:ascii="IBMPlexMono;Courier New;monospace;Consolas;Courier New;monospace" w:hAnsi="IBMPlexMono;Courier New;monospace;Consolas;Courier New;monospace"/>
+                <w:b w:val="false"/>
+                <w:color w:val="000000"/>
+                <w:sz w:val="18"/>
+                <w:shd w:fill="FFFFFF" w:val="clear"/>
+              </w:rPr>
+              <w:t xml:space="preserve">: </w:t>
+            </w:r>
+            <w:r>
+              <w:rPr>
+                <w:rFonts w:ascii="IBMPlexMono;Courier New;monospace;Consolas;Courier New;monospace" w:hAnsi="IBMPlexMono;Courier New;monospace;Consolas;Courier New;monospace"/>
+                <w:b w:val="false"/>
+                <w:color w:val="0451A5"/>
+                <w:sz w:val="18"/>
+                <w:shd w:fill="FFFFFF" w:val="clear"/>
+              </w:rPr>
+              <w:t>"ERR3"</w:t>
+            </w:r>
+          </w:p>
+          <w:p>
+            <w:pPr>
+              <w:pStyle w:val="Normal"/>
+              <w:widowControl w:val="false"/>
+              <w:suppressAutoHyphens w:val="true"/>
+              <w:spacing w:lineRule="atLeast" w:line="270" w:before="0" w:after="0"/>
+              <w:rPr>
+                <w:rFonts w:ascii="Times New Roman" w:hAnsi="Times New Roman" w:cs="Times New Roman"/>
+              </w:rPr>
+            </w:pPr>
+            <w:r>
+              <w:rPr>
+                <w:color w:val="000000"/>
+                <w:shd w:fill="FFFFFF" w:val="clear"/>
+              </w:rPr>
+              <w:t xml:space="preserve">    </w:t>
+            </w:r>
+            <w:r>
+              <w:rPr>
+                <w:rFonts w:ascii="IBMPlexMono;Courier New;monospace;Consolas;Courier New;monospace" w:hAnsi="IBMPlexMono;Courier New;monospace;Consolas;Courier New;monospace"/>
+                <w:b w:val="false"/>
+                <w:color w:val="000000"/>
+                <w:sz w:val="18"/>
+                <w:shd w:fill="FFFFFF" w:val="clear"/>
+              </w:rPr>
+              <w:t>}</w:t>
+            </w:r>
+          </w:p>
+          <w:p>
+            <w:pPr>
+              <w:pStyle w:val="Normal"/>
+              <w:widowControl w:val="false"/>
+              <w:suppressAutoHyphens w:val="true"/>
+              <w:spacing w:lineRule="atLeast" w:line="270" w:before="0" w:after="0"/>
+              <w:rPr>
+                <w:rFonts w:ascii="Times New Roman" w:hAnsi="Times New Roman" w:cs="Times New Roman"/>
+              </w:rPr>
+            </w:pPr>
+            <w:r>
+              <w:rPr>
+                <w:rFonts w:ascii="IBMPlexMono;Courier New;monospace;Consolas;Courier New;monospace" w:hAnsi="IBMPlexMono;Courier New;monospace;Consolas;Courier New;monospace"/>
+                <w:b w:val="false"/>
+                <w:color w:val="000000"/>
+                <w:sz w:val="18"/>
+                <w:shd w:fill="FFFFFF" w:val="clear"/>
+              </w:rPr>
+              <w:t>}</w:t>
+            </w:r>
+          </w:p>
+          <w:p>
+            <w:pPr>
+              <w:pStyle w:val="Normal"/>
+              <w:widowControl w:val="false"/>
+              <w:suppressAutoHyphens w:val="true"/>
+              <w:spacing w:lineRule="auto" w:line="240" w:before="0" w:after="0"/>
+              <w:jc w:val="left"/>
+              <w:rPr>
+                <w:rFonts w:ascii="Times New Roman" w:hAnsi="Times New Roman" w:cs="Times New Roman"/>
+              </w:rPr>
+            </w:pPr>
+            <w:r>
+              <w:rPr>
+                <w:rFonts w:cs="Times New Roman" w:ascii="Times New Roman" w:hAnsi="Times New Roman"/>
+              </w:rPr>
             </w:r>
           </w:p>
         </w:tc>
         <w:tc>
           <w:tcPr>
-            <w:tcW w:w="1854" w:type="dxa"/>
+            <w:tcW w:w="939" w:type="dxa"/>
+            <w:tcBorders/>
           </w:tcPr>
           <w:p>
             <w:pPr>
-              <w:rPr>
-                <w:rFonts w:ascii="Times New Roman" w:hAnsi="Times New Roman" w:cs="Times New Roman"/>
-              </w:rPr>
-            </w:pPr>
+              <w:pStyle w:val="Normal"/>
+              <w:widowControl w:val="false"/>
+              <w:suppressAutoHyphens w:val="true"/>
+              <w:spacing w:lineRule="auto" w:line="240" w:before="0" w:after="0"/>
+              <w:jc w:val="left"/>
+              <w:rPr>
+                <w:rFonts w:ascii="Times New Roman" w:hAnsi="Times New Roman" w:cs="Times New Roman"/>
+              </w:rPr>
+            </w:pPr>
+            <w:r>
+              <w:rPr>
+                <w:rFonts w:cs="Times New Roman" w:ascii="Times New Roman" w:hAnsi="Times New Roman"/>
+              </w:rPr>
+            </w:r>
           </w:p>
         </w:tc>
       </w:tr>
     </w:tbl>
     <w:p>
       <w:pPr>
-        <w:ind w:left="360"/>
-        <w:rPr>
-          <w:rFonts w:ascii="Times New Roman" w:hAnsi="Times New Roman" w:cs="Times New Roman"/>
-          <w:b/>
-          <w:bCs/>
-        </w:rPr>
-      </w:pPr>
+        <w:pStyle w:val="Normal"/>
+        <w:ind w:hanging="0"/>
+        <w:rPr/>
+      </w:pPr>
+      <w:r>
+        <w:rPr/>
+      </w:r>
+    </w:p>
+    <w:p>
+      <w:pPr>
+        <w:pStyle w:val="Normal"/>
+        <w:ind w:hanging="0"/>
+        <w:rPr/>
+      </w:pPr>
+      <w:r>
+        <w:rPr/>
+      </w:r>
+    </w:p>
+    <w:p>
+      <w:pPr>
+        <w:pStyle w:val="Normal"/>
+        <w:ind w:hanging="0"/>
+        <w:rPr/>
+      </w:pPr>
+      <w:r>
+        <w:rPr/>
+      </w:r>
+    </w:p>
+    <w:p>
+      <w:pPr>
+        <w:pStyle w:val="Normal"/>
+        <w:ind w:hanging="0"/>
+        <w:rPr/>
+      </w:pPr>
+      <w:r>
+        <w:rPr/>
+      </w:r>
+    </w:p>
+    <w:p>
+      <w:pPr>
+        <w:pStyle w:val="Normal"/>
+        <w:ind w:hanging="0"/>
+        <w:rPr/>
+      </w:pPr>
+      <w:r>
+        <w:rPr/>
+      </w:r>
+    </w:p>
+    <w:p>
+      <w:pPr>
+        <w:pStyle w:val="Normal"/>
+        <w:ind w:hanging="0"/>
+        <w:rPr/>
+      </w:pPr>
+      <w:r>
+        <w:rPr/>
+        <w:drawing>
+          <wp:anchor behindDoc="0" distT="0" distB="0" distL="0" distR="0" simplePos="0" locked="0" layoutInCell="0" allowOverlap="1" relativeHeight="4">
+            <wp:simplePos x="0" y="0"/>
+            <wp:positionH relativeFrom="column">
+              <wp:posOffset>85725</wp:posOffset>
+            </wp:positionH>
+            <wp:positionV relativeFrom="paragraph">
+              <wp:posOffset>19050</wp:posOffset>
+            </wp:positionV>
+            <wp:extent cx="6479540" cy="3644265"/>
+            <wp:effectExtent l="0" t="0" r="0" b="0"/>
+            <wp:wrapSquare wrapText="largest"/>
+            <wp:docPr id="1" name="Imagen3" descr=""/>
+            <wp:cNvGraphicFramePr>
+              <a:graphicFrameLocks xmlns:a="http://schemas.openxmlformats.org/drawingml/2006/main" noChangeAspect="1"/>
+            </wp:cNvGraphicFramePr>
+            <a:graphic xmlns:a="http://schemas.openxmlformats.org/drawingml/2006/main">
+              <a:graphicData uri="http://schemas.openxmlformats.org/drawingml/2006/picture">
+                <pic:pic xmlns:pic="http://schemas.openxmlformats.org/drawingml/2006/picture">
+                  <pic:nvPicPr>
+                    <pic:cNvPr id="1" name="Imagen3" descr=""/>
+                    <pic:cNvPicPr>
+                      <a:picLocks noChangeAspect="1" noChangeArrowheads="1"/>
+                    </pic:cNvPicPr>
+                  </pic:nvPicPr>
+                  <pic:blipFill>
+                    <a:blip r:embed="rId2"/>
+                    <a:stretch>
+                      <a:fillRect/>
+                    </a:stretch>
+                  </pic:blipFill>
+                  <pic:spPr bwMode="auto">
+                    <a:xfrm>
+                      <a:off x="0" y="0"/>
+                      <a:ext cx="6479540" cy="3644265"/>
+                    </a:xfrm>
+                    <a:prstGeom prst="rect">
+                      <a:avLst/>
+                    </a:prstGeom>
+                  </pic:spPr>
+                </pic:pic>
+              </a:graphicData>
+            </a:graphic>
+          </wp:anchor>
+        </w:drawing>
+      </w:r>
+    </w:p>
+    <w:p>
+      <w:pPr>
+        <w:pStyle w:val="Normal"/>
+        <w:spacing w:before="0" w:after="160"/>
+        <w:ind w:hanging="0"/>
+        <w:rPr/>
+      </w:pPr>
+      <w:r>
+        <w:rPr/>
+        <w:drawing>
+          <wp:anchor behindDoc="0" distT="0" distB="0" distL="0" distR="0" simplePos="0" locked="0" layoutInCell="0" allowOverlap="1" relativeHeight="5">
+            <wp:simplePos x="0" y="0"/>
+            <wp:positionH relativeFrom="column">
+              <wp:posOffset>47625</wp:posOffset>
+            </wp:positionH>
+            <wp:positionV relativeFrom="paragraph">
+              <wp:posOffset>47625</wp:posOffset>
+            </wp:positionV>
+            <wp:extent cx="6479540" cy="3648075"/>
+            <wp:effectExtent l="0" t="0" r="0" b="0"/>
+            <wp:wrapSquare wrapText="largest"/>
+            <wp:docPr id="2" name="Imagen4" descr=""/>
+            <wp:cNvGraphicFramePr>
+              <a:graphicFrameLocks xmlns:a="http://schemas.openxmlformats.org/drawingml/2006/main" noChangeAspect="1"/>
+            </wp:cNvGraphicFramePr>
+            <a:graphic xmlns:a="http://schemas.openxmlformats.org/drawingml/2006/main">
+              <a:graphicData uri="http://schemas.openxmlformats.org/drawingml/2006/picture">
+                <pic:pic xmlns:pic="http://schemas.openxmlformats.org/drawingml/2006/picture">
+                  <pic:nvPicPr>
+                    <pic:cNvPr id="2" name="Imagen4" descr=""/>
+                    <pic:cNvPicPr>
+                      <a:picLocks noChangeAspect="1" noChangeArrowheads="1"/>
+                    </pic:cNvPicPr>
+                  </pic:nvPicPr>
+                  <pic:blipFill>
+                    <a:blip r:embed="rId3"/>
+                    <a:stretch>
+                      <a:fillRect/>
+                    </a:stretch>
+                  </pic:blipFill>
+                  <pic:spPr bwMode="auto">
+                    <a:xfrm>
+                      <a:off x="0" y="0"/>
+                      <a:ext cx="6479540" cy="3648075"/>
+                    </a:xfrm>
+                    <a:prstGeom prst="rect">
+                      <a:avLst/>
+                    </a:prstGeom>
+                  </pic:spPr>
+                </pic:pic>
+              </a:graphicData>
+            </a:graphic>
+          </wp:anchor>
+        </w:drawing>
+      </w:r>
+    </w:p>
+    <w:p>
+      <w:pPr>
+        <w:pStyle w:val="Normal"/>
+        <w:spacing w:before="0" w:after="160"/>
+        <w:ind w:hanging="0"/>
+        <w:rPr/>
+      </w:pPr>
+      <w:r>
+        <w:rPr/>
+      </w:r>
+    </w:p>
+    <w:p>
+      <w:pPr>
+        <w:pStyle w:val="Normal"/>
+        <w:spacing w:before="0" w:after="160"/>
+        <w:ind w:hanging="0"/>
+        <w:rPr/>
+      </w:pPr>
+      <w:r>
+        <w:rPr/>
+      </w:r>
+    </w:p>
+    <w:p>
+      <w:pPr>
+        <w:pStyle w:val="Normal"/>
+        <w:spacing w:before="0" w:after="160"/>
+        <w:ind w:hanging="0"/>
+        <w:rPr/>
+      </w:pPr>
+      <w:r>
+        <w:rPr/>
+        <w:drawing>
+          <wp:anchor behindDoc="0" distT="0" distB="0" distL="0" distR="0" simplePos="0" locked="0" layoutInCell="0" allowOverlap="1" relativeHeight="6">
+            <wp:simplePos x="0" y="0"/>
+            <wp:positionH relativeFrom="column">
+              <wp:align>center</wp:align>
+            </wp:positionH>
+            <wp:positionV relativeFrom="paragraph">
+              <wp:posOffset>635</wp:posOffset>
+            </wp:positionV>
+            <wp:extent cx="6479540" cy="3637915"/>
+            <wp:effectExtent l="0" t="0" r="0" b="0"/>
+            <wp:wrapSquare wrapText="largest"/>
+            <wp:docPr id="3" name="Imagen5" descr=""/>
+            <wp:cNvGraphicFramePr>
+              <a:graphicFrameLocks xmlns:a="http://schemas.openxmlformats.org/drawingml/2006/main" noChangeAspect="1"/>
+            </wp:cNvGraphicFramePr>
+            <a:graphic xmlns:a="http://schemas.openxmlformats.org/drawingml/2006/main">
+              <a:graphicData uri="http://schemas.openxmlformats.org/drawingml/2006/picture">
+                <pic:pic xmlns:pic="http://schemas.openxmlformats.org/drawingml/2006/picture">
+                  <pic:nvPicPr>
+                    <pic:cNvPr id="3" name="Imagen5" descr=""/>
+                    <pic:cNvPicPr>
+                      <a:picLocks noChangeAspect="1" noChangeArrowheads="1"/>
+                    </pic:cNvPicPr>
+                  </pic:nvPicPr>
+                  <pic:blipFill>
+                    <a:blip r:embed="rId4"/>
+                    <a:stretch>
+                      <a:fillRect/>
+                    </a:stretch>
+                  </pic:blipFill>
+                  <pic:spPr bwMode="auto">
+                    <a:xfrm>
+                      <a:off x="0" y="0"/>
+                      <a:ext cx="6479540" cy="3637915"/>
+                    </a:xfrm>
+                    <a:prstGeom prst="rect">
+                      <a:avLst/>
+                    </a:prstGeom>
+                  </pic:spPr>
+                </pic:pic>
+              </a:graphicData>
+            </a:graphic>
+          </wp:anchor>
+        </w:drawing>
+      </w:r>
+    </w:p>
+    <w:p>
+      <w:pPr>
+        <w:pStyle w:val="Normal"/>
+        <w:spacing w:before="0" w:after="160"/>
+        <w:ind w:hanging="0"/>
+        <w:rPr/>
+      </w:pPr>
+      <w:r>
+        <w:rPr/>
+      </w:r>
+    </w:p>
+    <w:p>
+      <w:pPr>
+        <w:pStyle w:val="Normal"/>
+        <w:spacing w:before="0" w:after="160"/>
+        <w:ind w:hanging="0"/>
+        <w:rPr/>
+      </w:pPr>
+      <w:r>
+        <w:rPr/>
+      </w:r>
+    </w:p>
+    <w:p>
+      <w:pPr>
+        <w:pStyle w:val="Normal"/>
+        <w:spacing w:before="0" w:after="160"/>
+        <w:ind w:hanging="0"/>
+        <w:rPr/>
+      </w:pPr>
+      <w:r>
+        <w:rPr/>
+      </w:r>
+    </w:p>
+    <w:p>
+      <w:pPr>
+        <w:pStyle w:val="Normal"/>
+        <w:spacing w:before="0" w:after="160"/>
+        <w:ind w:hanging="0"/>
+        <w:rPr/>
+      </w:pPr>
+      <w:r>
+        <w:rPr/>
+      </w:r>
+    </w:p>
+    <w:p>
+      <w:pPr>
+        <w:pStyle w:val="Normal"/>
+        <w:spacing w:before="0" w:after="160"/>
+        <w:ind w:hanging="0"/>
+        <w:rPr/>
+      </w:pPr>
+      <w:r>
+        <w:rPr/>
+      </w:r>
+    </w:p>
+    <w:p>
+      <w:pPr>
+        <w:pStyle w:val="Normal"/>
+        <w:spacing w:before="0" w:after="160"/>
+        <w:ind w:hanging="0"/>
+        <w:rPr/>
+      </w:pPr>
+      <w:r>
+        <w:rPr/>
+      </w:r>
+    </w:p>
+    <w:p>
+      <w:pPr>
+        <w:pStyle w:val="Normal"/>
+        <w:spacing w:before="0" w:after="160"/>
+        <w:ind w:hanging="0"/>
+        <w:rPr/>
+      </w:pPr>
+      <w:r>
+        <w:rPr/>
+      </w:r>
+    </w:p>
+    <w:p>
+      <w:pPr>
+        <w:pStyle w:val="Normal"/>
+        <w:spacing w:before="0" w:after="160"/>
+        <w:ind w:hanging="0"/>
+        <w:rPr/>
+      </w:pPr>
+      <w:r>
+        <w:rPr/>
+      </w:r>
+    </w:p>
+    <w:p>
+      <w:pPr>
+        <w:pStyle w:val="Normal"/>
+        <w:spacing w:before="0" w:after="160"/>
+        <w:ind w:hanging="0"/>
+        <w:rPr/>
+      </w:pPr>
+      <w:r>
+        <w:rPr/>
+      </w:r>
+    </w:p>
+    <w:p>
+      <w:pPr>
+        <w:pStyle w:val="Normal"/>
+        <w:spacing w:before="0" w:after="160"/>
+        <w:ind w:hanging="0"/>
+        <w:rPr/>
+      </w:pPr>
+      <w:r>
+        <w:rPr/>
+      </w:r>
+    </w:p>
+    <w:p>
+      <w:pPr>
+        <w:pStyle w:val="Normal"/>
+        <w:spacing w:before="0" w:after="160"/>
+        <w:ind w:hanging="0"/>
+        <w:rPr/>
+      </w:pPr>
+      <w:r>
+        <w:rPr/>
+      </w:r>
+    </w:p>
+    <w:p>
+      <w:pPr>
+        <w:pStyle w:val="Normal"/>
+        <w:spacing w:before="0" w:after="160"/>
+        <w:ind w:hanging="0"/>
+        <w:rPr/>
+      </w:pPr>
+      <w:r>
+        <w:rPr/>
+      </w:r>
+    </w:p>
+    <w:p>
+      <w:pPr>
+        <w:pStyle w:val="Normal"/>
+        <w:spacing w:before="0" w:after="160"/>
+        <w:ind w:hanging="0"/>
+        <w:rPr/>
+      </w:pPr>
+      <w:r>
+        <w:rPr/>
+      </w:r>
+    </w:p>
+    <w:p>
+      <w:pPr>
+        <w:pStyle w:val="Normal"/>
+        <w:spacing w:before="0" w:after="160"/>
+        <w:ind w:hanging="0"/>
+        <w:rPr/>
+      </w:pPr>
+      <w:r>
+        <w:rPr/>
+      </w:r>
+    </w:p>
+    <w:p>
+      <w:pPr>
+        <w:pStyle w:val="Normal"/>
+        <w:spacing w:before="0" w:after="160"/>
+        <w:ind w:hanging="0"/>
+        <w:rPr/>
+      </w:pPr>
+      <w:r>
+        <w:rPr/>
+      </w:r>
+    </w:p>
+    <w:p>
+      <w:pPr>
+        <w:pStyle w:val="Normal"/>
+        <w:spacing w:before="0" w:after="160"/>
+        <w:ind w:hanging="0"/>
+        <w:rPr/>
+      </w:pPr>
+      <w:r>
+        <w:rPr/>
+        <w:drawing>
+          <wp:anchor behindDoc="0" distT="0" distB="0" distL="0" distR="0" simplePos="0" locked="0" layoutInCell="0" allowOverlap="1" relativeHeight="2">
+            <wp:simplePos x="0" y="0"/>
+            <wp:positionH relativeFrom="column">
+              <wp:posOffset>0</wp:posOffset>
+            </wp:positionH>
+            <wp:positionV relativeFrom="paragraph">
+              <wp:posOffset>-114300</wp:posOffset>
+            </wp:positionV>
+            <wp:extent cx="6479540" cy="4187825"/>
+            <wp:effectExtent l="0" t="0" r="0" b="0"/>
+            <wp:wrapSquare wrapText="largest"/>
+            <wp:docPr id="4" name="Imagen1" descr=""/>
+            <wp:cNvGraphicFramePr>
+              <a:graphicFrameLocks xmlns:a="http://schemas.openxmlformats.org/drawingml/2006/main" noChangeAspect="1"/>
+            </wp:cNvGraphicFramePr>
+            <a:graphic xmlns:a="http://schemas.openxmlformats.org/drawingml/2006/main">
+              <a:graphicData uri="http://schemas.openxmlformats.org/drawingml/2006/picture">
+                <pic:pic xmlns:pic="http://schemas.openxmlformats.org/drawingml/2006/picture">
+                  <pic:nvPicPr>
+                    <pic:cNvPr id="4" name="Imagen1" descr=""/>
+                    <pic:cNvPicPr>
+                      <a:picLocks noChangeAspect="1" noChangeArrowheads="1"/>
+                    </pic:cNvPicPr>
+                  </pic:nvPicPr>
+                  <pic:blipFill>
+                    <a:blip r:embed="rId5"/>
+                    <a:stretch>
+                      <a:fillRect/>
+                    </a:stretch>
+                  </pic:blipFill>
+                  <pic:spPr bwMode="auto">
+                    <a:xfrm>
+                      <a:off x="0" y="0"/>
+                      <a:ext cx="6479540" cy="4187825"/>
+                    </a:xfrm>
+                    <a:prstGeom prst="rect">
+                      <a:avLst/>
+                    </a:prstGeom>
+                  </pic:spPr>
+                </pic:pic>
+              </a:graphicData>
+            </a:graphic>
+          </wp:anchor>
+        </w:drawing>
+        <w:drawing>
+          <wp:anchor behindDoc="0" distT="0" distB="0" distL="0" distR="0" simplePos="0" locked="0" layoutInCell="0" allowOverlap="1" relativeHeight="3">
+            <wp:simplePos x="0" y="0"/>
+            <wp:positionH relativeFrom="column">
+              <wp:posOffset>-19050</wp:posOffset>
+            </wp:positionH>
+            <wp:positionV relativeFrom="paragraph">
+              <wp:posOffset>4283075</wp:posOffset>
+            </wp:positionV>
+            <wp:extent cx="6479540" cy="4264660"/>
+            <wp:effectExtent l="0" t="0" r="0" b="0"/>
+            <wp:wrapSquare wrapText="largest"/>
+            <wp:docPr id="5" name="Imagen2" descr=""/>
+            <wp:cNvGraphicFramePr>
+              <a:graphicFrameLocks xmlns:a="http://schemas.openxmlformats.org/drawingml/2006/main" noChangeAspect="1"/>
+            </wp:cNvGraphicFramePr>
+            <a:graphic xmlns:a="http://schemas.openxmlformats.org/drawingml/2006/main">
+              <a:graphicData uri="http://schemas.openxmlformats.org/drawingml/2006/picture">
+                <pic:pic xmlns:pic="http://schemas.openxmlformats.org/drawingml/2006/picture">
+                  <pic:nvPicPr>
+                    <pic:cNvPr id="5" name="Imagen2" descr=""/>
+                    <pic:cNvPicPr>
+                      <a:picLocks noChangeAspect="1" noChangeArrowheads="1"/>
+                    </pic:cNvPicPr>
+                  </pic:nvPicPr>
+                  <pic:blipFill>
+                    <a:blip r:embed="rId6"/>
+                    <a:stretch>
+                      <a:fillRect/>
+                    </a:stretch>
+                  </pic:blipFill>
+                  <pic:spPr bwMode="auto">
+                    <a:xfrm>
+                      <a:off x="0" y="0"/>
+                      <a:ext cx="6479540" cy="4264660"/>
+                    </a:xfrm>
+                    <a:prstGeom prst="rect">
+                      <a:avLst/>
+                    </a:prstGeom>
+                  </pic:spPr>
+                </pic:pic>
+              </a:graphicData>
+            </a:graphic>
+          </wp:anchor>
+        </w:drawing>
+      </w:r>
     </w:p>
     <w:sectPr>
-      <w:pgSz w:w="11906" w:h="16838" w:code="9"/>
-      <w:pgMar w:top="851" w:right="851" w:bottom="851" w:left="851" w:header="709" w:footer="709" w:gutter="0"/>
-      <w:cols w:space="708"/>
-      <w:docGrid w:linePitch="360"/>
+      <w:type w:val="nextPage"/>
+      <w:pgSz w:w="11906" w:h="16838"/>
+      <w:pgMar w:left="851" w:right="851" w:gutter="0" w:header="0" w:top="851" w:footer="0" w:bottom="851"/>
+      <w:pgNumType w:fmt="decimal"/>
+      <w:formProt w:val="false"/>
+      <w:textDirection w:val="lrTb"/>
+      <w:docGrid w:type="default" w:linePitch="360" w:charSpace="4096"/>
     </w:sectPr>
   </w:body>
 </w:document>
 </file>
 
-<file path=word/endnotes.xml><?xml version="1.0" encoding="utf-8"?>
-<w:endnotes xmlns:wpc="http://schemas.microsoft.com/office/word/2010/wordprocessingCanvas" xmlns:cx="http://schemas.microsoft.com/office/drawing/2014/chartex" xmlns:cx1="http://schemas.microsoft.com/office/drawing/2015/9/8/chartex" xmlns:cx2="http://schemas.microsoft.com/office/drawing/2015/10/21/chartex" xmlns:cx3="http://schemas.microsoft.com/office/drawing/2016/5/9/chartex" xmlns:cx4="http://schemas.microsoft.com/office/drawing/2016/5/10/chartex" xmlns:cx5="http://schemas.microsoft.com/office/drawing/2016/5/11/chartex" xmlns:cx6="http://schemas.microsoft.com/office/drawing/2016/5/12/chartex" xmlns:cx7="http://schemas.microsoft.com/office/drawing/2016/5/13/chartex" xmlns:cx8="http://schemas.microsoft.com/office/drawing/2016/5/14/chartex" xmlns:mc="http://schemas.openxmlformats.org/markup-compatibility/2006" xmlns:aink="http://schemas.microsoft.com/office/drawing/2016/ink" xmlns:am3d="http://schemas.microsoft.com/office/drawing/2017/model3d" xmlns:o="urn:schemas-microsoft-com:office:office" xmlns:oel="http://schemas.microsoft.com/office/2019/extlst" xmlns:r="http://schemas.openxmlformats.org/officeDocument/2006/relationships" xmlns:m="http://schemas.openxmlformats.org/officeDocument/2006/math" xmlns:v="urn:schemas-microsoft-com:vml" xmlns:wp14="http://schemas.microsoft.com/office/word/2010/wordprocessingDrawing" xmlns:wp="http://schemas.openxmlformats.org/drawingml/2006/wordprocessingDrawing" xmlns:w10="urn:schemas-microsoft-com:office:word" xmlns:w="http://schemas.openxmlformats.org/wordprocessingml/2006/main" xmlns:w14="http://schemas.microsoft.com/office/word/2010/wordml" xmlns:w15="http://schemas.microsoft.com/office/word/2012/wordml" xmlns:w16cex="http://schemas.microsoft.com/office/word/2018/wordml/cex" xmlns:w16cid="http://schemas.microsoft.com/office/word/2016/wordml/cid" xmlns:w16="http://schemas.microsoft.com/office/word/2018/wordml" xmlns:w16du="http://schemas.microsoft.com/office/word/2023/wordml/word16du" xmlns:w16sdtdh="http://schemas.microsoft.com/office/word/2020/wordml/sdtdatahash" xmlns:w16sdtfl="http://schemas.microsoft.com/office/word/2024/wordml/sdtformatlock" xmlns:w16se="http://schemas.microsoft.com/office/word/2015/wordml/symex" xmlns:wpg="http://schemas.microsoft.com/office/word/2010/wordprocessingGroup" xmlns:wpi="http://schemas.microsoft.com/office/word/2010/wordprocessingInk" xmlns:wne="http://schemas.microsoft.com/office/word/2006/wordml" xmlns:wps="http://schemas.microsoft.com/office/word/2010/wordprocessingShape" mc:Ignorable="w14 w15 w16se w16cid w16 w16cex w16sdtdh w16sdtfl w16du wp14">
-  <w:endnote w:type="separator" w:id="-1">
-    <w:p>
-      <w:pPr>
-        <w:spacing w:after="0" w:line="240" w:lineRule="auto"/>
-      </w:pPr>
-      <w:r>
-        <w:separator/>
-      </w:r>
-    </w:p>
-  </w:endnote>
-  <w:endnote w:type="continuationSeparator" w:id="0">
-    <w:p>
-      <w:pPr>
-        <w:spacing w:after="0" w:line="240" w:lineRule="auto"/>
-      </w:pPr>
-      <w:r>
-        <w:continuationSeparator/>
-      </w:r>
-    </w:p>
-  </w:endnote>
-</w:endnotes>
-</file>
-
-<file path=word/footnotes.xml><?xml version="1.0" encoding="utf-8"?>
-<w:footnotes xmlns:wpc="http://schemas.microsoft.com/office/word/2010/wordprocessingCanvas" xmlns:cx="http://schemas.microsoft.com/office/drawing/2014/chartex" xmlns:cx1="http://schemas.microsoft.com/office/drawing/2015/9/8/chartex" xmlns:cx2="http://schemas.microsoft.com/office/drawing/2015/10/21/chartex" xmlns:cx3="http://schemas.microsoft.com/office/drawing/2016/5/9/chartex" xmlns:cx4="http://schemas.microsoft.com/office/drawing/2016/5/10/chartex" xmlns:cx5="http://schemas.microsoft.com/office/drawing/2016/5/11/chartex" xmlns:cx6="http://schemas.microsoft.com/office/drawing/2016/5/12/chartex" xmlns:cx7="http://schemas.microsoft.com/office/drawing/2016/5/13/chartex" xmlns:cx8="http://schemas.microsoft.com/office/drawing/2016/5/14/chartex" xmlns:mc="http://schemas.openxmlformats.org/markup-compatibility/2006" xmlns:aink="http://schemas.microsoft.com/office/drawing/2016/ink" xmlns:am3d="http://schemas.microsoft.com/office/drawing/2017/model3d" xmlns:o="urn:schemas-microsoft-com:office:office" xmlns:oel="http://schemas.microsoft.com/office/2019/extlst" xmlns:r="http://schemas.openxmlformats.org/officeDocument/2006/relationships" xmlns:m="http://schemas.openxmlformats.org/officeDocument/2006/math" xmlns:v="urn:schemas-microsoft-com:vml" xmlns:wp14="http://schemas.microsoft.com/office/word/2010/wordprocessingDrawing" xmlns:wp="http://schemas.openxmlformats.org/drawingml/2006/wordprocessingDrawing" xmlns:w10="urn:schemas-microsoft-com:office:word" xmlns:w="http://schemas.openxmlformats.org/wordprocessingml/2006/main" xmlns:w14="http://schemas.microsoft.com/office/word/2010/wordml" xmlns:w15="http://schemas.microsoft.com/office/word/2012/wordml" xmlns:w16cex="http://schemas.microsoft.com/office/word/2018/wordml/cex" xmlns:w16cid="http://schemas.microsoft.com/office/word/2016/wordml/cid" xmlns:w16="http://schemas.microsoft.com/office/word/2018/wordml" xmlns:w16du="http://schemas.microsoft.com/office/word/2023/wordml/word16du" xmlns:w16sdtdh="http://schemas.microsoft.com/office/word/2020/wordml/sdtdatahash" xmlns:w16sdtfl="http://schemas.microsoft.com/office/word/2024/wordml/sdtformatlock" xmlns:w16se="http://schemas.microsoft.com/office/word/2015/wordml/symex" xmlns:wpg="http://schemas.microsoft.com/office/word/2010/wordprocessingGroup" xmlns:wpi="http://schemas.microsoft.com/office/word/2010/wordprocessingInk" xmlns:wne="http://schemas.microsoft.com/office/word/2006/wordml" xmlns:wps="http://schemas.microsoft.com/office/word/2010/wordprocessingShape" mc:Ignorable="w14 w15 w16se w16cid w16 w16cex w16sdtdh w16sdtfl w16du wp14">
-  <w:footnote w:type="separator" w:id="-1">
-    <w:p>
-      <w:pPr>
-        <w:spacing w:after="0" w:line="240" w:lineRule="auto"/>
-      </w:pPr>
-      <w:r>
-        <w:separator/>
-      </w:r>
-    </w:p>
-  </w:footnote>
-  <w:footnote w:type="continuationSeparator" w:id="0">
-    <w:p>
-      <w:pPr>
-        <w:spacing w:after="0" w:line="240" w:lineRule="auto"/>
-      </w:pPr>
-      <w:r>
-        <w:continuationSeparator/>
-      </w:r>
-    </w:p>
-  </w:footnote>
-</w:footnotes>
-</file>
-
 <file path=word/numbering.xml><?xml version="1.0" encoding="utf-8"?>
-<w:numbering xmlns:wpc="http://schemas.microsoft.com/office/word/2010/wordprocessingCanvas" xmlns:cx="http://schemas.microsoft.com/office/drawing/2014/chartex" xmlns:cx1="http://schemas.microsoft.com/office/drawing/2015/9/8/chartex" xmlns:cx2="http://schemas.microsoft.com/office/drawing/2015/10/21/chartex" xmlns:cx3="http://schemas.microsoft.com/office/drawing/2016/5/9/chartex" xmlns:cx4="http://schemas.microsoft.com/office/drawing/2016/5/10/chartex" xmlns:cx5="http://schemas.microsoft.com/office/drawing/2016/5/11/chartex" xmlns:cx6="http://schemas.microsoft.com/office/drawing/2016/5/12/chartex" xmlns:cx7="http://schemas.microsoft.com/office/drawing/2016/5/13/chartex" xmlns:cx8="http://schemas.microsoft.com/office/drawing/2016/5/14/chartex" xmlns:mc="http://schemas.openxmlformats.org/markup-compatibility/2006" xmlns:aink="http://schemas.microsoft.com/office/drawing/2016/ink" xmlns:am3d="http://schemas.microsoft.com/office/drawing/2017/model3d" xmlns:o="urn:schemas-microsoft-com:office:office" xmlns:oel="http://schemas.microsoft.com/office/2019/extlst" xmlns:r="http://schemas.openxmlformats.org/officeDocument/2006/relationships" xmlns:m="http://schemas.openxmlformats.org/officeDocument/2006/math" xmlns:v="urn:schemas-microsoft-com:vml" xmlns:wp14="http://schemas.microsoft.com/office/word/2010/wordprocessingDrawing" xmlns:wp="http://schemas.openxmlformats.org/drawingml/2006/wordprocessingDrawing" xmlns:w10="urn:schemas-microsoft-com:office:word" xmlns:w="http://schemas.openxmlformats.org/wordprocessingml/2006/main" xmlns:w14="http://schemas.microsoft.com/office/word/2010/wordml" xmlns:w15="http://schemas.microsoft.com/office/word/2012/wordml" xmlns:w16cex="http://schemas.microsoft.com/office/word/2018/wordml/cex" xmlns:w16cid="http://schemas.microsoft.com/office/word/2016/wordml/cid" xmlns:w16="http://schemas.microsoft.com/office/word/2018/wordml" xmlns:w16du="http://schemas.microsoft.com/office/word/2023/wordml/word16du" xmlns:w16sdtdh="http://schemas.microsoft.com/office/word/2020/wordml/sdtdatahash" xmlns:w16sdtfl="http://schemas.microsoft.com/office/word/2024/wordml/sdtformatlock" xmlns:w16se="http://schemas.microsoft.com/office/word/2015/wordml/symex" xmlns:wpg="http://schemas.microsoft.com/office/word/2010/wordprocessingGroup" xmlns:wpi="http://schemas.microsoft.com/office/word/2010/wordprocessingInk" xmlns:wne="http://schemas.microsoft.com/office/word/2006/wordml" xmlns:wps="http://schemas.microsoft.com/office/word/2010/wordprocessingShape" mc:Ignorable="w14 w15 w16se w16cid w16 w16cex w16sdtdh w16sdtfl w16du wp14">
-  <w:abstractNum w:abstractNumId="0" w15:restartNumberingAfterBreak="0">
-    <w:nsid w:val="07270320"/>
-    <w:multiLevelType w:val="hybridMultilevel"/>
-    <w:tmpl w:val="0D166FE2"/>
-    <w:lvl w:ilvl="0" w:tplc="280A000F">
+<w:numbering xmlns:w="http://schemas.openxmlformats.org/wordprocessingml/2006/main" xmlns:o="urn:schemas-microsoft-com:office:office" xmlns:r="http://schemas.openxmlformats.org/officeDocument/2006/relationships" xmlns:v="urn:schemas-microsoft-com:vml" xmlns:mc="http://schemas.openxmlformats.org/markup-compatibility/2006" xmlns:w14="http://schemas.microsoft.com/office/word/2010/wordml" mc:Ignorable="w14">
+  <w:abstractNum w:abstractNumId="1">
+    <w:lvl w:ilvl="0">
       <w:start w:val="1"/>
-      <w:numFmt w:val="decimal"/>
+      <w:numFmt w:val="upperRoman"/>
       <w:lvlText w:val="%1."/>
       <w:lvlJc w:val="left"/>
       <w:pPr>
-        <w:ind w:left="720" w:hanging="360"/>
-      </w:pPr>
-      <w:rPr>
-        <w:rFonts w:hint="default"/>
-      </w:rPr>
+        <w:tabs>
+          <w:tab w:val="num" w:pos="0"/>
+        </w:tabs>
+        <w:ind w:left="1080" w:hanging="720"/>
+      </w:pPr>
+      <w:rPr/>
     </w:lvl>
-    <w:lvl w:ilvl="1" w:tplc="280A0019" w:tentative="1">
+    <w:lvl w:ilvl="1">
       <w:start w:val="1"/>
       <w:numFmt w:val="lowerLetter"/>
       <w:lvlText w:val="%2."/>
       <w:lvlJc w:val="left"/>
       <w:pPr>
+        <w:tabs>
+          <w:tab w:val="num" w:pos="0"/>
+        </w:tabs>
         <w:ind w:left="1440" w:hanging="360"/>
       </w:pPr>
+      <w:rPr/>
     </w:lvl>
-    <w:lvl w:ilvl="2" w:tplc="280A001B" w:tentative="1">
+    <w:lvl w:ilvl="2">
       <w:start w:val="1"/>
       <w:numFmt w:val="lowerRoman"/>
       <w:lvlText w:val="%3."/>
       <w:lvlJc w:val="right"/>
       <w:pPr>
+        <w:tabs>
+          <w:tab w:val="num" w:pos="0"/>
+        </w:tabs>
         <w:ind w:left="2160" w:hanging="180"/>
       </w:pPr>
+      <w:rPr/>
     </w:lvl>
-    <w:lvl w:ilvl="3" w:tplc="280A000F" w:tentative="1">
+    <w:lvl w:ilvl="3">
       <w:start w:val="1"/>
       <w:numFmt w:val="decimal"/>
       <w:lvlText w:val="%4."/>
       <w:lvlJc w:val="left"/>
       <w:pPr>
+        <w:tabs>
+          <w:tab w:val="num" w:pos="0"/>
+        </w:tabs>
         <w:ind w:left="2880" w:hanging="360"/>
       </w:pPr>
+      <w:rPr/>
     </w:lvl>
-    <w:lvl w:ilvl="4" w:tplc="280A0019" w:tentative="1">
+    <w:lvl w:ilvl="4">
       <w:start w:val="1"/>
       <w:numFmt w:val="lowerLetter"/>
       <w:lvlText w:val="%5."/>
       <w:lvlJc w:val="left"/>
       <w:pPr>
+        <w:tabs>
+          <w:tab w:val="num" w:pos="0"/>
+        </w:tabs>
         <w:ind w:left="3600" w:hanging="360"/>
       </w:pPr>
+      <w:rPr/>
     </w:lvl>
-    <w:lvl w:ilvl="5" w:tplc="280A001B" w:tentative="1">
+    <w:lvl w:ilvl="5">
       <w:start w:val="1"/>
       <w:numFmt w:val="lowerRoman"/>
       <w:lvlText w:val="%6."/>
       <w:lvlJc w:val="right"/>
       <w:pPr>
+        <w:tabs>
+          <w:tab w:val="num" w:pos="0"/>
+        </w:tabs>
         <w:ind w:left="4320" w:hanging="180"/>
       </w:pPr>
+      <w:rPr/>
     </w:lvl>
-    <w:lvl w:ilvl="6" w:tplc="280A000F" w:tentative="1">
+    <w:lvl w:ilvl="6">
       <w:start w:val="1"/>
       <w:numFmt w:val="decimal"/>
       <w:lvlText w:val="%7."/>
       <w:lvlJc w:val="left"/>
       <w:pPr>
+        <w:tabs>
+          <w:tab w:val="num" w:pos="0"/>
+        </w:tabs>
         <w:ind w:left="5040" w:hanging="360"/>
       </w:pPr>
+      <w:rPr/>
     </w:lvl>
-    <w:lvl w:ilvl="7" w:tplc="280A0019" w:tentative="1">
+    <w:lvl w:ilvl="7">
       <w:start w:val="1"/>
       <w:numFmt w:val="lowerLetter"/>
       <w:lvlText w:val="%8."/>
       <w:lvlJc w:val="left"/>
       <w:pPr>
+        <w:tabs>
+          <w:tab w:val="num" w:pos="0"/>
+        </w:tabs>
         <w:ind w:left="5760" w:hanging="360"/>
       </w:pPr>
+      <w:rPr/>
     </w:lvl>
-    <w:lvl w:ilvl="8" w:tplc="280A001B" w:tentative="1">
+    <w:lvl w:ilvl="8">
       <w:start w:val="1"/>
       <w:numFmt w:val="lowerRoman"/>
       <w:lvlText w:val="%9."/>
       <w:lvlJc w:val="right"/>
       <w:pPr>
+        <w:tabs>
+          <w:tab w:val="num" w:pos="0"/>
+        </w:tabs>
         <w:ind w:left="6480" w:hanging="180"/>
       </w:pPr>
+      <w:rPr/>
     </w:lvl>
   </w:abstractNum>
-  <w:abstractNum w:abstractNumId="1" w15:restartNumberingAfterBreak="0">
-    <w:nsid w:val="079C186B"/>
-    <w:multiLevelType w:val="hybridMultilevel"/>
-    <w:tmpl w:val="E864DC28"/>
-    <w:lvl w:ilvl="0" w:tplc="280A000F">
+  <w:abstractNum w:abstractNumId="2">
+    <w:lvl w:ilvl="0">
       <w:start w:val="1"/>
-      <w:numFmt w:val="decimal"/>
-      <w:lvlText w:val="%1."/>
+      <w:numFmt w:val="none"/>
+      <w:suff w:val="nothing"/>
+      <w:lvlText w:val=""/>
       <w:lvlJc w:val="left"/>
       <w:pPr>
-        <w:ind w:left="720" w:hanging="360"/>
-      </w:pPr>
-      <w:rPr>
-        <w:rFonts w:hint="default"/>
-      </w:rPr>
+        <w:tabs>
+          <w:tab w:val="num" w:pos="0"/>
+        </w:tabs>
+        <w:ind w:left="0" w:hanging="0"/>
+      </w:pPr>
     </w:lvl>
-    <w:lvl w:ilvl="1" w:tplc="280A0019" w:tentative="1">
+    <w:lvl w:ilvl="1">
       <w:start w:val="1"/>
-      <w:numFmt w:val="lowerLetter"/>
-      <w:lvlText w:val="%2."/>
+      <w:numFmt w:val="none"/>
+      <w:suff w:val="nothing"/>
+      <w:lvlText w:val=""/>
       <w:lvlJc w:val="left"/>
       <w:pPr>
-        <w:ind w:left="1440" w:hanging="360"/>
+        <w:tabs>
+          <w:tab w:val="num" w:pos="0"/>
+        </w:tabs>
+        <w:ind w:left="0" w:hanging="0"/>
       </w:pPr>
     </w:lvl>
-    <w:lvl w:ilvl="2" w:tplc="280A001B" w:tentative="1">
+    <w:lvl w:ilvl="2">
       <w:start w:val="1"/>
-      <w:numFmt w:val="lowerRoman"/>
-      <w:lvlText w:val="%3."/>
-      <w:lvlJc w:val="right"/>
-      <w:pPr>
-        <w:ind w:left="2160" w:hanging="180"/>
+      <w:numFmt w:val="none"/>
+      <w:suff w:val="nothing"/>
+      <w:lvlText w:val=""/>
+      <w:lvlJc w:val="left"/>
+      <w:pPr>
+        <w:tabs>
+          <w:tab w:val="num" w:pos="0"/>
+        </w:tabs>
+        <w:ind w:left="0" w:hanging="0"/>
       </w:pPr>
     </w:lvl>
-    <w:lvl w:ilvl="3" w:tplc="280A000F" w:tentative="1">
+    <w:lvl w:ilvl="3">
       <w:start w:val="1"/>
-      <w:numFmt w:val="decimal"/>
-      <w:lvlText w:val="%4."/>
+      <w:numFmt w:val="none"/>
+      <w:suff w:val="nothing"/>
+      <w:lvlText w:val=""/>
       <w:lvlJc w:val="left"/>
       <w:pPr>
-        <w:ind w:left="2880" w:hanging="360"/>
+        <w:tabs>
+          <w:tab w:val="num" w:pos="0"/>
+        </w:tabs>
+        <w:ind w:left="0" w:hanging="0"/>
       </w:pPr>
     </w:lvl>
-    <w:lvl w:ilvl="4" w:tplc="280A0019" w:tentative="1">
+    <w:lvl w:ilvl="4">
       <w:start w:val="1"/>
-      <w:numFmt w:val="lowerLetter"/>
-      <w:lvlText w:val="%5."/>
+      <w:numFmt w:val="none"/>
+      <w:suff w:val="nothing"/>
+      <w:lvlText w:val=""/>
       <w:lvlJc w:val="left"/>
       <w:pPr>
-        <w:ind w:left="3600" w:hanging="360"/>
+        <w:tabs>
+          <w:tab w:val="num" w:pos="0"/>
+        </w:tabs>
+        <w:ind w:left="0" w:hanging="0"/>
       </w:pPr>
     </w:lvl>
-    <w:lvl w:ilvl="5" w:tplc="280A001B" w:tentative="1">
+    <w:lvl w:ilvl="5">
       <w:start w:val="1"/>
-      <w:numFmt w:val="lowerRoman"/>
-      <w:lvlText w:val="%6."/>
-      <w:lvlJc w:val="right"/>
-      <w:pPr>
-        <w:ind w:left="4320" w:hanging="180"/>
+      <w:numFmt w:val="none"/>
+      <w:suff w:val="nothing"/>
+      <w:lvlText w:val=""/>
+      <w:lvlJc w:val="left"/>
+      <w:pPr>
+        <w:tabs>
+          <w:tab w:val="num" w:pos="0"/>
+        </w:tabs>
+        <w:ind w:left="0" w:hanging="0"/>
       </w:pPr>
     </w:lvl>
-    <w:lvl w:ilvl="6" w:tplc="280A000F" w:tentative="1">
+    <w:lvl w:ilvl="6">
       <w:start w:val="1"/>
-      <w:numFmt w:val="decimal"/>
-      <w:lvlText w:val="%7."/>
+      <w:numFmt w:val="none"/>
+      <w:suff w:val="nothing"/>
+      <w:lvlText w:val=""/>
       <w:lvlJc w:val="left"/>
       <w:pPr>
-        <w:ind w:left="5040" w:hanging="360"/>
+        <w:tabs>
+          <w:tab w:val="num" w:pos="0"/>
+        </w:tabs>
+        <w:ind w:left="0" w:hanging="0"/>
       </w:pPr>
     </w:lvl>
-    <w:lvl w:ilvl="7" w:tplc="280A0019" w:tentative="1">
+    <w:lvl w:ilvl="7">
       <w:start w:val="1"/>
-      <w:numFmt w:val="lowerLetter"/>
-      <w:lvlText w:val="%8."/>
+      <w:numFmt w:val="none"/>
+      <w:suff w:val="nothing"/>
+      <w:lvlText w:val=""/>
       <w:lvlJc w:val="left"/>
       <w:pPr>
-        <w:ind w:left="5760" w:hanging="360"/>
+        <w:tabs>
+          <w:tab w:val="num" w:pos="0"/>
+        </w:tabs>
+        <w:ind w:left="0" w:hanging="0"/>
       </w:pPr>
     </w:lvl>
-    <w:lvl w:ilvl="8" w:tplc="280A001B" w:tentative="1">
+    <w:lvl w:ilvl="8">
       <w:start w:val="1"/>
-      <w:numFmt w:val="lowerRoman"/>
-      <w:lvlText w:val="%9."/>
-      <w:lvlJc w:val="right"/>
-      <w:pPr>
-        <w:ind w:left="6480" w:hanging="180"/>
+      <w:numFmt w:val="none"/>
+      <w:suff w:val="nothing"/>
+      <w:lvlText w:val=""/>
+      <w:lvlJc w:val="left"/>
+      <w:pPr>
+        <w:tabs>
+          <w:tab w:val="num" w:pos="0"/>
+        </w:tabs>
+        <w:ind w:left="0" w:hanging="0"/>
       </w:pPr>
     </w:lvl>
   </w:abstractNum>
-  <w:abstractNum w:abstractNumId="2" w15:restartNumberingAfterBreak="0">
-    <w:nsid w:val="39DE400A"/>
-    <w:multiLevelType w:val="hybridMultilevel"/>
-    <w:tmpl w:val="232A755C"/>
-    <w:lvl w:ilvl="0" w:tplc="280A000F">
-      <w:start w:val="1"/>
-      <w:numFmt w:val="decimal"/>
-      <w:lvlText w:val="%1."/>
-      <w:lvlJc w:val="left"/>
-      <w:pPr>
-        <w:ind w:left="720" w:hanging="360"/>
-      </w:pPr>
-      <w:rPr>
-        <w:rFonts w:hint="default"/>
-      </w:rPr>
-    </w:lvl>
-    <w:lvl w:ilvl="1" w:tplc="280A0019" w:tentative="1">
-      <w:start w:val="1"/>
-      <w:numFmt w:val="lowerLetter"/>
-      <w:lvlText w:val="%2."/>
-      <w:lvlJc w:val="left"/>
-      <w:pPr>
-        <w:ind w:left="1440" w:hanging="360"/>
-      </w:pPr>
-    </w:lvl>
-    <w:lvl w:ilvl="2" w:tplc="280A001B" w:tentative="1">
-      <w:start w:val="1"/>
-      <w:numFmt w:val="lowerRoman"/>
-      <w:lvlText w:val="%3."/>
-      <w:lvlJc w:val="right"/>
-      <w:pPr>
-        <w:ind w:left="2160" w:hanging="180"/>
-      </w:pPr>
-    </w:lvl>
-    <w:lvl w:ilvl="3" w:tplc="280A000F" w:tentative="1">
-      <w:start w:val="1"/>
-      <w:numFmt w:val="decimal"/>
-      <w:lvlText w:val="%4."/>
-      <w:lvlJc w:val="left"/>
-      <w:pPr>
-        <w:ind w:left="2880" w:hanging="360"/>
-      </w:pPr>
-    </w:lvl>
-    <w:lvl w:ilvl="4" w:tplc="280A0019" w:tentative="1">
-      <w:start w:val="1"/>
-      <w:numFmt w:val="lowerLetter"/>
-      <w:lvlText w:val="%5."/>
-      <w:lvlJc w:val="left"/>
-      <w:pPr>
-        <w:ind w:left="3600" w:hanging="360"/>
-      </w:pPr>
-    </w:lvl>
-    <w:lvl w:ilvl="5" w:tplc="280A001B" w:tentative="1">
-      <w:start w:val="1"/>
-      <w:numFmt w:val="lowerRoman"/>
-      <w:lvlText w:val="%6."/>
-      <w:lvlJc w:val="right"/>
-      <w:pPr>
-        <w:ind w:left="4320" w:hanging="180"/>
-      </w:pPr>
-    </w:lvl>
-    <w:lvl w:ilvl="6" w:tplc="280A000F" w:tentative="1">
-      <w:start w:val="1"/>
-      <w:numFmt w:val="decimal"/>
-      <w:lvlText w:val="%7."/>
-      <w:lvlJc w:val="left"/>
-      <w:pPr>
-        <w:ind w:left="5040" w:hanging="360"/>
-      </w:pPr>
-    </w:lvl>
-    <w:lvl w:ilvl="7" w:tplc="280A0019" w:tentative="1">
-      <w:start w:val="1"/>
-      <w:numFmt w:val="lowerLetter"/>
-      <w:lvlText w:val="%8."/>
-      <w:lvlJc w:val="left"/>
-      <w:pPr>
-        <w:ind w:left="5760" w:hanging="360"/>
-      </w:pPr>
-    </w:lvl>
-    <w:lvl w:ilvl="8" w:tplc="280A001B" w:tentative="1">
-      <w:start w:val="1"/>
-      <w:numFmt w:val="lowerRoman"/>
-      <w:lvlText w:val="%9."/>
-      <w:lvlJc w:val="right"/>
-      <w:pPr>
-        <w:ind w:left="6480" w:hanging="180"/>
-      </w:pPr>
-    </w:lvl>
-  </w:abstractNum>
-  <w:abstractNum w:abstractNumId="3" w15:restartNumberingAfterBreak="0">
-    <w:nsid w:val="4C274011"/>
-    <w:multiLevelType w:val="hybridMultilevel"/>
-    <w:tmpl w:val="511AAB32"/>
-    <w:lvl w:ilvl="0" w:tplc="84D42866">
-      <w:start w:val="1"/>
-      <w:numFmt w:val="upperRoman"/>
-      <w:lvlText w:val="%1."/>
-      <w:lvlJc w:val="left"/>
-      <w:pPr>
-        <w:ind w:left="1080" w:hanging="720"/>
-      </w:pPr>
-      <w:rPr>
-        <w:rFonts w:hint="default"/>
-      </w:rPr>
-    </w:lvl>
-    <w:lvl w:ilvl="1" w:tplc="280A0019" w:tentative="1">
-      <w:start w:val="1"/>
-      <w:numFmt w:val="lowerLetter"/>
-      <w:lvlText w:val="%2."/>
-      <w:lvlJc w:val="left"/>
-      <w:pPr>
-        <w:ind w:left="1440" w:hanging="360"/>
-      </w:pPr>
-    </w:lvl>
-    <w:lvl w:ilvl="2" w:tplc="280A001B" w:tentative="1">
-      <w:start w:val="1"/>
-      <w:numFmt w:val="lowerRoman"/>
-      <w:lvlText w:val="%3."/>
-      <w:lvlJc w:val="right"/>
-      <w:pPr>
-        <w:ind w:left="2160" w:hanging="180"/>
-      </w:pPr>
-    </w:lvl>
-    <w:lvl w:ilvl="3" w:tplc="280A000F" w:tentative="1">
-      <w:start w:val="1"/>
-      <w:numFmt w:val="decimal"/>
-      <w:lvlText w:val="%4."/>
-      <w:lvlJc w:val="left"/>
-      <w:pPr>
-        <w:ind w:left="2880" w:hanging="360"/>
-      </w:pPr>
-    </w:lvl>
-    <w:lvl w:ilvl="4" w:tplc="280A0019" w:tentative="1">
-      <w:start w:val="1"/>
-      <w:numFmt w:val="lowerLetter"/>
-      <w:lvlText w:val="%5."/>
-      <w:lvlJc w:val="left"/>
-      <w:pPr>
-        <w:ind w:left="3600" w:hanging="360"/>
-      </w:pPr>
-    </w:lvl>
-    <w:lvl w:ilvl="5" w:tplc="280A001B" w:tentative="1">
-      <w:start w:val="1"/>
-      <w:numFmt w:val="lowerRoman"/>
-      <w:lvlText w:val="%6."/>
-      <w:lvlJc w:val="right"/>
-      <w:pPr>
-        <w:ind w:left="4320" w:hanging="180"/>
-      </w:pPr>
-    </w:lvl>
-    <w:lvl w:ilvl="6" w:tplc="280A000F" w:tentative="1">
-      <w:start w:val="1"/>
-      <w:numFmt w:val="decimal"/>
-      <w:lvlText w:val="%7."/>
-      <w:lvlJc w:val="left"/>
-      <w:pPr>
-        <w:ind w:left="5040" w:hanging="360"/>
-      </w:pPr>
-    </w:lvl>
-    <w:lvl w:ilvl="7" w:tplc="280A0019" w:tentative="1">
-      <w:start w:val="1"/>
-      <w:numFmt w:val="lowerLetter"/>
-      <w:lvlText w:val="%8."/>
-      <w:lvlJc w:val="left"/>
-      <w:pPr>
-        <w:ind w:left="5760" w:hanging="360"/>
-      </w:pPr>
-    </w:lvl>
-    <w:lvl w:ilvl="8" w:tplc="280A001B" w:tentative="1">
-      <w:start w:val="1"/>
-      <w:numFmt w:val="lowerRoman"/>
-      <w:lvlText w:val="%9."/>
-      <w:lvlJc w:val="right"/>
-      <w:pPr>
-        <w:ind w:left="6480" w:hanging="180"/>
-      </w:pPr>
-    </w:lvl>
-  </w:abstractNum>
-  <w:num w:numId="1" w16cid:durableId="368724098">
+  <w:num w:numId="1">
     <w:abstractNumId w:val="1"/>
   </w:num>
-  <w:num w:numId="2" w16cid:durableId="1555509709">
-    <w:abstractNumId w:val="3"/>
-  </w:num>
-  <w:num w:numId="3" w16cid:durableId="1022629812">
+  <w:num w:numId="2">
     <w:abstractNumId w:val="2"/>
-  </w:num>
-  <w:num w:numId="4" w16cid:durableId="228224290">
-    <w:abstractNumId w:val="0"/>
   </w:num>
 </w:numbering>
 </file>
 
 <file path=word/styles.xml><?xml version="1.0" encoding="utf-8"?>
-<w:styles xmlns:mc="http://schemas.openxmlformats.org/markup-compatibility/2006" xmlns:r="http://schemas.openxmlformats.org/officeDocument/2006/relationships" xmlns:w="http://schemas.openxmlformats.org/wordprocessingml/2006/main" xmlns:w14="http://schemas.microsoft.com/office/word/2010/wordml" xmlns:w15="http://schemas.microsoft.com/office/word/2012/wordml" xmlns:w16cex="http://schemas.microsoft.com/office/word/2018/wordml/cex" xmlns:w16cid="http://schemas.microsoft.com/office/word/2016/wordml/cid" xmlns:w16="http://schemas.microsoft.com/office/word/2018/wordml" xmlns:w16du="http://schemas.microsoft.com/office/word/2023/wordml/word16du" xmlns:w16sdtdh="http://schemas.microsoft.com/office/word/2020/wordml/sdtdatahash" xmlns:w16sdtfl="http://schemas.microsoft.com/office/word/2024/wordml/sdtformatlock" xmlns:w16se="http://schemas.microsoft.com/office/word/2015/wordml/symex" mc:Ignorable="w14 w15 w16se w16cid w16 w16cex w16sdtdh w16sdtfl w16du">
+<w:styles xmlns:w="http://schemas.openxmlformats.org/wordprocessingml/2006/main" xmlns:w14="http://schemas.microsoft.com/office/word/2010/wordml" xmlns:mc="http://schemas.openxmlformats.org/markup-compatibility/2006" mc:Ignorable="w14">
   <w:docDefaults>
     <w:rPrDefault>
       <w:rPr>
-        <w:rFonts w:asciiTheme="minorHAnsi" w:eastAsiaTheme="minorHAnsi" w:hAnsiTheme="minorHAnsi" w:cstheme="minorBidi"/>
+        <w:rFonts w:ascii="Calibri" w:hAnsi="Calibri" w:eastAsia="Calibri" w:cs="" w:asciiTheme="minorHAnsi" w:cstheme="minorBidi" w:eastAsiaTheme="minorHAnsi" w:hAnsiTheme="minorHAnsi"/>
         <w:sz w:val="22"/>
         <w:szCs w:val="22"/>
         <w:lang w:val="es-PE" w:eastAsia="en-US" w:bidi="ar-SA"/>
@@ -1969,21 +3517,21 @@
     </w:rPrDefault>
     <w:pPrDefault>
       <w:pPr>
-        <w:spacing w:after="160" w:line="259" w:lineRule="auto"/>
+        <w:suppressAutoHyphens w:val="true"/>
       </w:pPr>
     </w:pPrDefault>
   </w:docDefaults>
   <w:latentStyles w:defLockedState="0" w:defUIPriority="99" w:defSemiHidden="0" w:defUnhideWhenUsed="0" w:defQFormat="0" w:count="376">
     <w:lsdException w:name="Normal" w:uiPriority="0" w:qFormat="1"/>
     <w:lsdException w:name="heading 1" w:uiPriority="9" w:qFormat="1"/>
-    <w:lsdException w:name="heading 2" w:semiHidden="1" w:uiPriority="9" w:unhideWhenUsed="1" w:qFormat="1"/>
-    <w:lsdException w:name="heading 3" w:semiHidden="1" w:uiPriority="9" w:unhideWhenUsed="1" w:qFormat="1"/>
-    <w:lsdException w:name="heading 4" w:semiHidden="1" w:uiPriority="9" w:unhideWhenUsed="1" w:qFormat="1"/>
-    <w:lsdException w:name="heading 5" w:semiHidden="1" w:uiPriority="9" w:unhideWhenUsed="1" w:qFormat="1"/>
-    <w:lsdException w:name="heading 6" w:semiHidden="1" w:uiPriority="9" w:unhideWhenUsed="1" w:qFormat="1"/>
-    <w:lsdException w:name="heading 7" w:semiHidden="1" w:uiPriority="9" w:unhideWhenUsed="1" w:qFormat="1"/>
-    <w:lsdException w:name="heading 8" w:semiHidden="1" w:uiPriority="9" w:unhideWhenUsed="1" w:qFormat="1"/>
-    <w:lsdException w:name="heading 9" w:semiHidden="1" w:uiPriority="9" w:unhideWhenUsed="1" w:qFormat="1"/>
+    <w:lsdException w:name="heading 2" w:uiPriority="9" w:semiHidden="1" w:unhideWhenUsed="1" w:qFormat="1"/>
+    <w:lsdException w:name="heading 3" w:uiPriority="9" w:semiHidden="1" w:unhideWhenUsed="1" w:qFormat="1"/>
+    <w:lsdException w:name="heading 4" w:uiPriority="9" w:semiHidden="1" w:unhideWhenUsed="1" w:qFormat="1"/>
+    <w:lsdException w:name="heading 5" w:uiPriority="9" w:semiHidden="1" w:unhideWhenUsed="1" w:qFormat="1"/>
+    <w:lsdException w:name="heading 6" w:uiPriority="9" w:semiHidden="1" w:unhideWhenUsed="1" w:qFormat="1"/>
+    <w:lsdException w:name="heading 7" w:uiPriority="9" w:semiHidden="1" w:unhideWhenUsed="1" w:qFormat="1"/>
+    <w:lsdException w:name="heading 8" w:uiPriority="9" w:semiHidden="1" w:unhideWhenUsed="1" w:qFormat="1"/>
+    <w:lsdException w:name="heading 9" w:uiPriority="9" w:semiHidden="1" w:unhideWhenUsed="1" w:qFormat="1"/>
     <w:lsdException w:name="index 1" w:semiHidden="1" w:unhideWhenUsed="1"/>
     <w:lsdException w:name="index 2" w:semiHidden="1" w:unhideWhenUsed="1"/>
     <w:lsdException w:name="index 3" w:semiHidden="1" w:unhideWhenUsed="1"/>
@@ -1993,22 +3541,22 @@
     <w:lsdException w:name="index 7" w:semiHidden="1" w:unhideWhenUsed="1"/>
     <w:lsdException w:name="index 8" w:semiHidden="1" w:unhideWhenUsed="1"/>
     <w:lsdException w:name="index 9" w:semiHidden="1" w:unhideWhenUsed="1"/>
-    <w:lsdException w:name="toc 1" w:semiHidden="1" w:uiPriority="39" w:unhideWhenUsed="1"/>
-    <w:lsdException w:name="toc 2" w:semiHidden="1" w:uiPriority="39" w:unhideWhenUsed="1"/>
-    <w:lsdException w:name="toc 3" w:semiHidden="1" w:uiPriority="39" w:unhideWhenUsed="1"/>
-    <w:lsdException w:name="toc 4" w:semiHidden="1" w:uiPriority="39" w:unhideWhenUsed="1"/>
-    <w:lsdException w:name="toc 5" w:semiHidden="1" w:uiPriority="39" w:unhideWhenUsed="1"/>
-    <w:lsdException w:name="toc 6" w:semiHidden="1" w:uiPriority="39" w:unhideWhenUsed="1"/>
-    <w:lsdException w:name="toc 7" w:semiHidden="1" w:uiPriority="39" w:unhideWhenUsed="1"/>
-    <w:lsdException w:name="toc 8" w:semiHidden="1" w:uiPriority="39" w:unhideWhenUsed="1"/>
-    <w:lsdException w:name="toc 9" w:semiHidden="1" w:uiPriority="39" w:unhideWhenUsed="1"/>
+    <w:lsdException w:name="toc 1" w:uiPriority="39" w:semiHidden="1" w:unhideWhenUsed="1"/>
+    <w:lsdException w:name="toc 2" w:uiPriority="39" w:semiHidden="1" w:unhideWhenUsed="1"/>
+    <w:lsdException w:name="toc 3" w:uiPriority="39" w:semiHidden="1" w:unhideWhenUsed="1"/>
+    <w:lsdException w:name="toc 4" w:uiPriority="39" w:semiHidden="1" w:unhideWhenUsed="1"/>
+    <w:lsdException w:name="toc 5" w:uiPriority="39" w:semiHidden="1" w:unhideWhenUsed="1"/>
+    <w:lsdException w:name="toc 6" w:uiPriority="39" w:semiHidden="1" w:unhideWhenUsed="1"/>
+    <w:lsdException w:name="toc 7" w:uiPriority="39" w:semiHidden="1" w:unhideWhenUsed="1"/>
+    <w:lsdException w:name="toc 8" w:uiPriority="39" w:semiHidden="1" w:unhideWhenUsed="1"/>
+    <w:lsdException w:name="toc 9" w:uiPriority="39" w:semiHidden="1" w:unhideWhenUsed="1"/>
     <w:lsdException w:name="Normal Indent" w:semiHidden="1" w:unhideWhenUsed="1"/>
     <w:lsdException w:name="footnote text" w:semiHidden="1" w:unhideWhenUsed="1"/>
     <w:lsdException w:name="annotation text" w:semiHidden="1" w:unhideWhenUsed="1"/>
     <w:lsdException w:name="header" w:semiHidden="1" w:unhideWhenUsed="1"/>
     <w:lsdException w:name="footer" w:semiHidden="1" w:unhideWhenUsed="1"/>
     <w:lsdException w:name="index heading" w:semiHidden="1" w:unhideWhenUsed="1"/>
-    <w:lsdException w:name="caption" w:semiHidden="1" w:uiPriority="35" w:unhideWhenUsed="1" w:qFormat="1"/>
+    <w:lsdException w:name="caption" w:uiPriority="35" w:semiHidden="1" w:unhideWhenUsed="1" w:qFormat="1"/>
     <w:lsdException w:name="table of figures" w:semiHidden="1" w:unhideWhenUsed="1"/>
     <w:lsdException w:name="envelope address" w:semiHidden="1" w:unhideWhenUsed="1"/>
     <w:lsdException w:name="envelope return" w:semiHidden="1" w:unhideWhenUsed="1"/>
@@ -2039,7 +3587,7 @@
     <w:lsdException w:name="Title" w:uiPriority="10" w:qFormat="1"/>
     <w:lsdException w:name="Closing" w:semiHidden="1" w:unhideWhenUsed="1"/>
     <w:lsdException w:name="Signature" w:semiHidden="1" w:unhideWhenUsed="1"/>
-    <w:lsdException w:name="Default Paragraph Font" w:semiHidden="1" w:uiPriority="1" w:unhideWhenUsed="1"/>
+    <w:lsdException w:name="Default Paragraph Font" w:uiPriority="1" w:semiHidden="1" w:unhideWhenUsed="1"/>
     <w:lsdException w:name="Body Text" w:semiHidden="1" w:unhideWhenUsed="1"/>
     <w:lsdException w:name="Body Text Indent" w:semiHidden="1" w:unhideWhenUsed="1"/>
     <w:lsdException w:name="List Continue" w:semiHidden="1" w:unhideWhenUsed="1"/>
@@ -2239,8 +3787,8 @@
     <w:lsdException w:name="Subtle Reference" w:uiPriority="31" w:qFormat="1"/>
     <w:lsdException w:name="Intense Reference" w:uiPriority="32" w:qFormat="1"/>
     <w:lsdException w:name="Book Title" w:uiPriority="33" w:qFormat="1"/>
-    <w:lsdException w:name="Bibliography" w:semiHidden="1" w:uiPriority="37" w:unhideWhenUsed="1"/>
-    <w:lsdException w:name="TOC Heading" w:semiHidden="1" w:uiPriority="39" w:unhideWhenUsed="1" w:qFormat="1"/>
+    <w:lsdException w:name="Bibliography" w:uiPriority="37" w:semiHidden="1" w:unhideWhenUsed="1"/>
+    <w:lsdException w:name="TOC Heading" w:uiPriority="39" w:semiHidden="1" w:unhideWhenUsed="1" w:qFormat="1"/>
     <w:lsdException w:name="Plain Table 1" w:uiPriority="41"/>
     <w:lsdException w:name="Plain Table 2" w:uiPriority="42"/>
     <w:lsdException w:name="Plain Table 3" w:uiPriority="43"/>
@@ -2351,34 +3899,49 @@
     <w:lsdException w:name="Unresolved Mention" w:semiHidden="1" w:unhideWhenUsed="1"/>
     <w:lsdException w:name="Smart Link" w:semiHidden="1" w:unhideWhenUsed="1"/>
   </w:latentStyles>
-  <w:style w:type="paragraph" w:default="1" w:styleId="Normal">
+  <w:style w:type="paragraph" w:styleId="Normal" w:default="1">
     <w:name w:val="Normal"/>
     <w:qFormat/>
-    <w:rsid w:val="00C6564E"/>
+    <w:rsid w:val="00c6564e"/>
+    <w:pPr>
+      <w:widowControl/>
+      <w:suppressAutoHyphens w:val="true"/>
+      <w:bidi w:val="0"/>
+      <w:spacing w:lineRule="auto" w:line="259" w:before="0" w:after="160"/>
+      <w:jc w:val="left"/>
+    </w:pPr>
+    <w:rPr>
+      <w:rFonts w:ascii="Calibri" w:hAnsi="Calibri" w:eastAsia="Calibri" w:cs="" w:asciiTheme="minorHAnsi" w:cstheme="minorBidi" w:eastAsiaTheme="minorHAnsi" w:hAnsiTheme="minorHAnsi"/>
+      <w:color w:val="auto"/>
+      <w:kern w:val="0"/>
+      <w:sz w:val="22"/>
+      <w:szCs w:val="22"/>
+      <w:lang w:val="es-PE" w:eastAsia="en-US" w:bidi="ar-SA"/>
+    </w:rPr>
   </w:style>
   <w:style w:type="paragraph" w:styleId="Ttulo1">
-    <w:name w:val="heading 1"/>
+    <w:name w:val="Heading 1"/>
     <w:basedOn w:val="Normal"/>
     <w:next w:val="Normal"/>
     <w:link w:val="Ttulo1Car"/>
     <w:uiPriority w:val="9"/>
     <w:qFormat/>
-    <w:rsid w:val="008559BD"/>
+    <w:rsid w:val="008559bd"/>
     <w:pPr>
-      <w:keepNext/>
+      <w:keepNext w:val="true"/>
       <w:keepLines/>
       <w:spacing w:before="360" w:after="80"/>
       <w:outlineLvl w:val="0"/>
     </w:pPr>
     <w:rPr>
-      <w:rFonts w:asciiTheme="majorHAnsi" w:eastAsiaTheme="majorEastAsia" w:hAnsiTheme="majorHAnsi" w:cstheme="majorBidi"/>
-      <w:color w:val="2F5496" w:themeColor="accent1" w:themeShade="BF"/>
+      <w:rFonts w:ascii="Calibri Light" w:hAnsi="Calibri Light" w:eastAsia="" w:cs="" w:asciiTheme="majorHAnsi" w:cstheme="majorBidi" w:eastAsiaTheme="majorEastAsia" w:hAnsiTheme="majorHAnsi"/>
+      <w:color w:val="2F5496" w:themeColor="accent1" w:themeShade="bf"/>
       <w:sz w:val="40"/>
       <w:szCs w:val="40"/>
     </w:rPr>
   </w:style>
   <w:style w:type="paragraph" w:styleId="Ttulo2">
-    <w:name w:val="heading 2"/>
+    <w:name w:val="Heading 2"/>
     <w:basedOn w:val="Normal"/>
     <w:next w:val="Normal"/>
     <w:link w:val="Ttulo2Car"/>
@@ -2386,22 +3949,22 @@
     <w:semiHidden/>
     <w:unhideWhenUsed/>
     <w:qFormat/>
-    <w:rsid w:val="008559BD"/>
+    <w:rsid w:val="008559bd"/>
     <w:pPr>
-      <w:keepNext/>
+      <w:keepNext w:val="true"/>
       <w:keepLines/>
       <w:spacing w:before="160" w:after="80"/>
       <w:outlineLvl w:val="1"/>
     </w:pPr>
     <w:rPr>
-      <w:rFonts w:asciiTheme="majorHAnsi" w:eastAsiaTheme="majorEastAsia" w:hAnsiTheme="majorHAnsi" w:cstheme="majorBidi"/>
-      <w:color w:val="2F5496" w:themeColor="accent1" w:themeShade="BF"/>
+      <w:rFonts w:ascii="Calibri Light" w:hAnsi="Calibri Light" w:eastAsia="" w:cs="" w:asciiTheme="majorHAnsi" w:cstheme="majorBidi" w:eastAsiaTheme="majorEastAsia" w:hAnsiTheme="majorHAnsi"/>
+      <w:color w:val="2F5496" w:themeColor="accent1" w:themeShade="bf"/>
       <w:sz w:val="32"/>
       <w:szCs w:val="32"/>
     </w:rPr>
   </w:style>
   <w:style w:type="paragraph" w:styleId="Ttulo3">
-    <w:name w:val="heading 3"/>
+    <w:name w:val="Heading 3"/>
     <w:basedOn w:val="Normal"/>
     <w:next w:val="Normal"/>
     <w:link w:val="Ttulo3Car"/>
@@ -2409,22 +3972,22 @@
     <w:semiHidden/>
     <w:unhideWhenUsed/>
     <w:qFormat/>
-    <w:rsid w:val="008559BD"/>
+    <w:rsid w:val="008559bd"/>
     <w:pPr>
-      <w:keepNext/>
+      <w:keepNext w:val="true"/>
       <w:keepLines/>
       <w:spacing w:before="160" w:after="80"/>
       <w:outlineLvl w:val="2"/>
     </w:pPr>
     <w:rPr>
-      <w:rFonts w:eastAsiaTheme="majorEastAsia" w:cstheme="majorBidi"/>
-      <w:color w:val="2F5496" w:themeColor="accent1" w:themeShade="BF"/>
+      <w:rFonts w:eastAsia="" w:cs="" w:cstheme="majorBidi" w:eastAsiaTheme="majorEastAsia"/>
+      <w:color w:val="2F5496" w:themeColor="accent1" w:themeShade="bf"/>
       <w:sz w:val="28"/>
       <w:szCs w:val="28"/>
     </w:rPr>
   </w:style>
   <w:style w:type="paragraph" w:styleId="Ttulo4">
-    <w:name w:val="heading 4"/>
+    <w:name w:val="Heading 4"/>
     <w:basedOn w:val="Normal"/>
     <w:next w:val="Normal"/>
     <w:link w:val="Ttulo4Car"/>
@@ -2432,22 +3995,22 @@
     <w:semiHidden/>
     <w:unhideWhenUsed/>
     <w:qFormat/>
-    <w:rsid w:val="008559BD"/>
+    <w:rsid w:val="008559bd"/>
     <w:pPr>
-      <w:keepNext/>
+      <w:keepNext w:val="true"/>
       <w:keepLines/>
       <w:spacing w:before="80" w:after="40"/>
       <w:outlineLvl w:val="3"/>
     </w:pPr>
     <w:rPr>
-      <w:rFonts w:eastAsiaTheme="majorEastAsia" w:cstheme="majorBidi"/>
+      <w:rFonts w:eastAsia="" w:cs="" w:cstheme="majorBidi" w:eastAsiaTheme="majorEastAsia"/>
       <w:i/>
       <w:iCs/>
-      <w:color w:val="2F5496" w:themeColor="accent1" w:themeShade="BF"/>
+      <w:color w:val="2F5496" w:themeColor="accent1" w:themeShade="bf"/>
     </w:rPr>
   </w:style>
   <w:style w:type="paragraph" w:styleId="Ttulo5">
-    <w:name w:val="heading 5"/>
+    <w:name w:val="Heading 5"/>
     <w:basedOn w:val="Normal"/>
     <w:next w:val="Normal"/>
     <w:link w:val="Ttulo5Car"/>
@@ -2455,20 +4018,20 @@
     <w:semiHidden/>
     <w:unhideWhenUsed/>
     <w:qFormat/>
-    <w:rsid w:val="008559BD"/>
+    <w:rsid w:val="008559bd"/>
     <w:pPr>
-      <w:keepNext/>
+      <w:keepNext w:val="true"/>
       <w:keepLines/>
       <w:spacing w:before="80" w:after="40"/>
       <w:outlineLvl w:val="4"/>
     </w:pPr>
     <w:rPr>
-      <w:rFonts w:eastAsiaTheme="majorEastAsia" w:cstheme="majorBidi"/>
-      <w:color w:val="2F5496" w:themeColor="accent1" w:themeShade="BF"/>
+      <w:rFonts w:eastAsia="" w:cs="" w:cstheme="majorBidi" w:eastAsiaTheme="majorEastAsia"/>
+      <w:color w:val="2F5496" w:themeColor="accent1" w:themeShade="bf"/>
     </w:rPr>
   </w:style>
   <w:style w:type="paragraph" w:styleId="Ttulo6">
-    <w:name w:val="heading 6"/>
+    <w:name w:val="Heading 6"/>
     <w:basedOn w:val="Normal"/>
     <w:next w:val="Normal"/>
     <w:link w:val="Ttulo6Car"/>
@@ -2476,22 +4039,22 @@
     <w:semiHidden/>
     <w:unhideWhenUsed/>
     <w:qFormat/>
-    <w:rsid w:val="008559BD"/>
+    <w:rsid w:val="008559bd"/>
     <w:pPr>
-      <w:keepNext/>
+      <w:keepNext w:val="true"/>
       <w:keepLines/>
       <w:spacing w:before="40" w:after="0"/>
       <w:outlineLvl w:val="5"/>
     </w:pPr>
     <w:rPr>
-      <w:rFonts w:eastAsiaTheme="majorEastAsia" w:cstheme="majorBidi"/>
+      <w:rFonts w:eastAsia="" w:cs="" w:cstheme="majorBidi" w:eastAsiaTheme="majorEastAsia"/>
       <w:i/>
       <w:iCs/>
-      <w:color w:val="595959" w:themeColor="text1" w:themeTint="A6"/>
+      <w:color w:val="595959" w:themeColor="text1" w:themeTint="a6"/>
     </w:rPr>
   </w:style>
   <w:style w:type="paragraph" w:styleId="Ttulo7">
-    <w:name w:val="heading 7"/>
+    <w:name w:val="Heading 7"/>
     <w:basedOn w:val="Normal"/>
     <w:next w:val="Normal"/>
     <w:link w:val="Ttulo7Car"/>
@@ -2499,20 +4062,20 @@
     <w:semiHidden/>
     <w:unhideWhenUsed/>
     <w:qFormat/>
-    <w:rsid w:val="008559BD"/>
+    <w:rsid w:val="008559bd"/>
     <w:pPr>
-      <w:keepNext/>
+      <w:keepNext w:val="true"/>
       <w:keepLines/>
       <w:spacing w:before="40" w:after="0"/>
       <w:outlineLvl w:val="6"/>
     </w:pPr>
     <w:rPr>
-      <w:rFonts w:eastAsiaTheme="majorEastAsia" w:cstheme="majorBidi"/>
-      <w:color w:val="595959" w:themeColor="text1" w:themeTint="A6"/>
+      <w:rFonts w:eastAsia="" w:cs="" w:cstheme="majorBidi" w:eastAsiaTheme="majorEastAsia"/>
+      <w:color w:val="595959" w:themeColor="text1" w:themeTint="a6"/>
     </w:rPr>
   </w:style>
   <w:style w:type="paragraph" w:styleId="Ttulo8">
-    <w:name w:val="heading 8"/>
+    <w:name w:val="Heading 8"/>
     <w:basedOn w:val="Normal"/>
     <w:next w:val="Normal"/>
     <w:link w:val="Ttulo8Car"/>
@@ -2520,22 +4083,22 @@
     <w:semiHidden/>
     <w:unhideWhenUsed/>
     <w:qFormat/>
-    <w:rsid w:val="008559BD"/>
+    <w:rsid w:val="008559bd"/>
     <w:pPr>
-      <w:keepNext/>
+      <w:keepNext w:val="true"/>
       <w:keepLines/>
-      <w:spacing w:after="0"/>
+      <w:spacing w:before="0" w:after="0"/>
       <w:outlineLvl w:val="7"/>
     </w:pPr>
     <w:rPr>
-      <w:rFonts w:eastAsiaTheme="majorEastAsia" w:cstheme="majorBidi"/>
+      <w:rFonts w:eastAsia="" w:cs="" w:cstheme="majorBidi" w:eastAsiaTheme="majorEastAsia"/>
       <w:i/>
       <w:iCs/>
-      <w:color w:val="272727" w:themeColor="text1" w:themeTint="D8"/>
+      <w:color w:val="272727" w:themeColor="text1" w:themeTint="d8"/>
     </w:rPr>
   </w:style>
   <w:style w:type="paragraph" w:styleId="Ttulo9">
-    <w:name w:val="heading 9"/>
+    <w:name w:val="Heading 9"/>
     <w:basedOn w:val="Normal"/>
     <w:next w:val="Normal"/>
     <w:link w:val="Ttulo9Car"/>
@@ -2543,194 +4106,315 @@
     <w:semiHidden/>
     <w:unhideWhenUsed/>
     <w:qFormat/>
-    <w:rsid w:val="008559BD"/>
+    <w:rsid w:val="008559bd"/>
     <w:pPr>
-      <w:keepNext/>
+      <w:keepNext w:val="true"/>
       <w:keepLines/>
-      <w:spacing w:after="0"/>
+      <w:spacing w:before="0" w:after="0"/>
       <w:outlineLvl w:val="8"/>
     </w:pPr>
     <w:rPr>
-      <w:rFonts w:eastAsiaTheme="majorEastAsia" w:cstheme="majorBidi"/>
-      <w:color w:val="272727" w:themeColor="text1" w:themeTint="D8"/>
+      <w:rFonts w:eastAsia="" w:cs="" w:cstheme="majorBidi" w:eastAsiaTheme="majorEastAsia"/>
+      <w:color w:val="272727" w:themeColor="text1" w:themeTint="d8"/>
     </w:rPr>
   </w:style>
-  <w:style w:type="character" w:default="1" w:styleId="Fuentedeprrafopredeter">
+  <w:style w:type="character" w:styleId="DefaultParagraphFont" w:default="1">
     <w:name w:val="Default Paragraph Font"/>
     <w:uiPriority w:val="1"/>
     <w:semiHidden/>
     <w:unhideWhenUsed/>
+    <w:qFormat/>
+    <w:rPr/>
   </w:style>
-  <w:style w:type="table" w:default="1" w:styleId="Tablanormal">
-    <w:name w:val="Normal Table"/>
-    <w:uiPriority w:val="99"/>
-    <w:semiHidden/>
-    <w:unhideWhenUsed/>
-    <w:tblPr>
-      <w:tblInd w:w="0" w:type="dxa"/>
-      <w:tblCellMar>
-        <w:top w:w="0" w:type="dxa"/>
-        <w:left w:w="108" w:type="dxa"/>
-        <w:bottom w:w="0" w:type="dxa"/>
-        <w:right w:w="108" w:type="dxa"/>
-      </w:tblCellMar>
-    </w:tblPr>
-  </w:style>
-  <w:style w:type="numbering" w:default="1" w:styleId="Sinlista">
-    <w:name w:val="No List"/>
-    <w:uiPriority w:val="99"/>
-    <w:semiHidden/>
-    <w:unhideWhenUsed/>
-  </w:style>
-  <w:style w:type="character" w:customStyle="1" w:styleId="Ttulo1Car">
+  <w:style w:type="character" w:styleId="Ttulo1Car" w:customStyle="1">
     <w:name w:val="Título 1 Car"/>
-    <w:basedOn w:val="Fuentedeprrafopredeter"/>
-    <w:link w:val="Ttulo1"/>
+    <w:basedOn w:val="DefaultParagraphFont"/>
     <w:uiPriority w:val="9"/>
-    <w:rsid w:val="008559BD"/>
+    <w:qFormat/>
+    <w:rsid w:val="008559bd"/>
     <w:rPr>
-      <w:rFonts w:asciiTheme="majorHAnsi" w:eastAsiaTheme="majorEastAsia" w:hAnsiTheme="majorHAnsi" w:cstheme="majorBidi"/>
-      <w:color w:val="2F5496" w:themeColor="accent1" w:themeShade="BF"/>
+      <w:rFonts w:ascii="Calibri Light" w:hAnsi="Calibri Light" w:eastAsia="" w:cs="" w:asciiTheme="majorHAnsi" w:cstheme="majorBidi" w:eastAsiaTheme="majorEastAsia" w:hAnsiTheme="majorHAnsi"/>
+      <w:color w:val="2F5496" w:themeColor="accent1" w:themeShade="bf"/>
       <w:sz w:val="40"/>
       <w:szCs w:val="40"/>
     </w:rPr>
   </w:style>
-  <w:style w:type="character" w:customStyle="1" w:styleId="Ttulo2Car">
+  <w:style w:type="character" w:styleId="Ttulo2Car" w:customStyle="1">
     <w:name w:val="Título 2 Car"/>
-    <w:basedOn w:val="Fuentedeprrafopredeter"/>
-    <w:link w:val="Ttulo2"/>
+    <w:basedOn w:val="DefaultParagraphFont"/>
     <w:uiPriority w:val="9"/>
     <w:semiHidden/>
-    <w:rsid w:val="008559BD"/>
+    <w:qFormat/>
+    <w:rsid w:val="008559bd"/>
     <w:rPr>
-      <w:rFonts w:asciiTheme="majorHAnsi" w:eastAsiaTheme="majorEastAsia" w:hAnsiTheme="majorHAnsi" w:cstheme="majorBidi"/>
-      <w:color w:val="2F5496" w:themeColor="accent1" w:themeShade="BF"/>
+      <w:rFonts w:ascii="Calibri Light" w:hAnsi="Calibri Light" w:eastAsia="" w:cs="" w:asciiTheme="majorHAnsi" w:cstheme="majorBidi" w:eastAsiaTheme="majorEastAsia" w:hAnsiTheme="majorHAnsi"/>
+      <w:color w:val="2F5496" w:themeColor="accent1" w:themeShade="bf"/>
       <w:sz w:val="32"/>
       <w:szCs w:val="32"/>
     </w:rPr>
   </w:style>
-  <w:style w:type="character" w:customStyle="1" w:styleId="Ttulo3Car">
+  <w:style w:type="character" w:styleId="Ttulo3Car" w:customStyle="1">
     <w:name w:val="Título 3 Car"/>
-    <w:basedOn w:val="Fuentedeprrafopredeter"/>
-    <w:link w:val="Ttulo3"/>
+    <w:basedOn w:val="DefaultParagraphFont"/>
     <w:uiPriority w:val="9"/>
     <w:semiHidden/>
-    <w:rsid w:val="008559BD"/>
+    <w:qFormat/>
+    <w:rsid w:val="008559bd"/>
     <w:rPr>
-      <w:rFonts w:eastAsiaTheme="majorEastAsia" w:cstheme="majorBidi"/>
-      <w:color w:val="2F5496" w:themeColor="accent1" w:themeShade="BF"/>
+      <w:rFonts w:eastAsia="" w:cs="" w:cstheme="majorBidi" w:eastAsiaTheme="majorEastAsia"/>
+      <w:color w:val="2F5496" w:themeColor="accent1" w:themeShade="bf"/>
       <w:sz w:val="28"/>
       <w:szCs w:val="28"/>
     </w:rPr>
   </w:style>
-  <w:style w:type="character" w:customStyle="1" w:styleId="Ttulo4Car">
+  <w:style w:type="character" w:styleId="Ttulo4Car" w:customStyle="1">
     <w:name w:val="Título 4 Car"/>
-    <w:basedOn w:val="Fuentedeprrafopredeter"/>
-    <w:link w:val="Ttulo4"/>
+    <w:basedOn w:val="DefaultParagraphFont"/>
     <w:uiPriority w:val="9"/>
     <w:semiHidden/>
-    <w:rsid w:val="008559BD"/>
+    <w:qFormat/>
+    <w:rsid w:val="008559bd"/>
     <w:rPr>
-      <w:rFonts w:eastAsiaTheme="majorEastAsia" w:cstheme="majorBidi"/>
+      <w:rFonts w:eastAsia="" w:cs="" w:cstheme="majorBidi" w:eastAsiaTheme="majorEastAsia"/>
       <w:i/>
       <w:iCs/>
-      <w:color w:val="2F5496" w:themeColor="accent1" w:themeShade="BF"/>
+      <w:color w:val="2F5496" w:themeColor="accent1" w:themeShade="bf"/>
     </w:rPr>
   </w:style>
-  <w:style w:type="character" w:customStyle="1" w:styleId="Ttulo5Car">
+  <w:style w:type="character" w:styleId="Ttulo5Car" w:customStyle="1">
     <w:name w:val="Título 5 Car"/>
-    <w:basedOn w:val="Fuentedeprrafopredeter"/>
-    <w:link w:val="Ttulo5"/>
+    <w:basedOn w:val="DefaultParagraphFont"/>
     <w:uiPriority w:val="9"/>
     <w:semiHidden/>
-    <w:rsid w:val="008559BD"/>
+    <w:qFormat/>
+    <w:rsid w:val="008559bd"/>
     <w:rPr>
-      <w:rFonts w:eastAsiaTheme="majorEastAsia" w:cstheme="majorBidi"/>
-      <w:color w:val="2F5496" w:themeColor="accent1" w:themeShade="BF"/>
+      <w:rFonts w:eastAsia="" w:cs="" w:cstheme="majorBidi" w:eastAsiaTheme="majorEastAsia"/>
+      <w:color w:val="2F5496" w:themeColor="accent1" w:themeShade="bf"/>
     </w:rPr>
   </w:style>
-  <w:style w:type="character" w:customStyle="1" w:styleId="Ttulo6Car">
+  <w:style w:type="character" w:styleId="Ttulo6Car" w:customStyle="1">
     <w:name w:val="Título 6 Car"/>
-    <w:basedOn w:val="Fuentedeprrafopredeter"/>
-    <w:link w:val="Ttulo6"/>
+    <w:basedOn w:val="DefaultParagraphFont"/>
     <w:uiPriority w:val="9"/>
     <w:semiHidden/>
-    <w:rsid w:val="008559BD"/>
+    <w:qFormat/>
+    <w:rsid w:val="008559bd"/>
     <w:rPr>
-      <w:rFonts w:eastAsiaTheme="majorEastAsia" w:cstheme="majorBidi"/>
+      <w:rFonts w:eastAsia="" w:cs="" w:cstheme="majorBidi" w:eastAsiaTheme="majorEastAsia"/>
       <w:i/>
       <w:iCs/>
-      <w:color w:val="595959" w:themeColor="text1" w:themeTint="A6"/>
+      <w:color w:val="595959" w:themeColor="text1" w:themeTint="a6"/>
     </w:rPr>
   </w:style>
-  <w:style w:type="character" w:customStyle="1" w:styleId="Ttulo7Car">
+  <w:style w:type="character" w:styleId="Ttulo7Car" w:customStyle="1">
     <w:name w:val="Título 7 Car"/>
-    <w:basedOn w:val="Fuentedeprrafopredeter"/>
-    <w:link w:val="Ttulo7"/>
+    <w:basedOn w:val="DefaultParagraphFont"/>
     <w:uiPriority w:val="9"/>
     <w:semiHidden/>
-    <w:rsid w:val="008559BD"/>
+    <w:qFormat/>
+    <w:rsid w:val="008559bd"/>
     <w:rPr>
-      <w:rFonts w:eastAsiaTheme="majorEastAsia" w:cstheme="majorBidi"/>
-      <w:color w:val="595959" w:themeColor="text1" w:themeTint="A6"/>
+      <w:rFonts w:eastAsia="" w:cs="" w:cstheme="majorBidi" w:eastAsiaTheme="majorEastAsia"/>
+      <w:color w:val="595959" w:themeColor="text1" w:themeTint="a6"/>
     </w:rPr>
   </w:style>
-  <w:style w:type="character" w:customStyle="1" w:styleId="Ttulo8Car">
+  <w:style w:type="character" w:styleId="Ttulo8Car" w:customStyle="1">
     <w:name w:val="Título 8 Car"/>
-    <w:basedOn w:val="Fuentedeprrafopredeter"/>
-    <w:link w:val="Ttulo8"/>
+    <w:basedOn w:val="DefaultParagraphFont"/>
     <w:uiPriority w:val="9"/>
     <w:semiHidden/>
-    <w:rsid w:val="008559BD"/>
+    <w:qFormat/>
+    <w:rsid w:val="008559bd"/>
     <w:rPr>
-      <w:rFonts w:eastAsiaTheme="majorEastAsia" w:cstheme="majorBidi"/>
+      <w:rFonts w:eastAsia="" w:cs="" w:cstheme="majorBidi" w:eastAsiaTheme="majorEastAsia"/>
       <w:i/>
       <w:iCs/>
-      <w:color w:val="272727" w:themeColor="text1" w:themeTint="D8"/>
+      <w:color w:val="272727" w:themeColor="text1" w:themeTint="d8"/>
     </w:rPr>
   </w:style>
-  <w:style w:type="character" w:customStyle="1" w:styleId="Ttulo9Car">
+  <w:style w:type="character" w:styleId="Ttulo9Car" w:customStyle="1">
     <w:name w:val="Título 9 Car"/>
-    <w:basedOn w:val="Fuentedeprrafopredeter"/>
-    <w:link w:val="Ttulo9"/>
+    <w:basedOn w:val="DefaultParagraphFont"/>
     <w:uiPriority w:val="9"/>
     <w:semiHidden/>
-    <w:rsid w:val="008559BD"/>
+    <w:qFormat/>
+    <w:rsid w:val="008559bd"/>
     <w:rPr>
-      <w:rFonts w:eastAsiaTheme="majorEastAsia" w:cstheme="majorBidi"/>
-      <w:color w:val="272727" w:themeColor="text1" w:themeTint="D8"/>
+      <w:rFonts w:eastAsia="" w:cs="" w:cstheme="majorBidi" w:eastAsiaTheme="majorEastAsia"/>
+      <w:color w:val="272727" w:themeColor="text1" w:themeTint="d8"/>
     </w:rPr>
   </w:style>
+  <w:style w:type="character" w:styleId="TtuloCar" w:customStyle="1">
+    <w:name w:val="Título Car"/>
+    <w:basedOn w:val="DefaultParagraphFont"/>
+    <w:uiPriority w:val="10"/>
+    <w:qFormat/>
+    <w:rsid w:val="008559bd"/>
+    <w:rPr>
+      <w:rFonts w:ascii="Calibri Light" w:hAnsi="Calibri Light" w:eastAsia="" w:cs="" w:asciiTheme="majorHAnsi" w:cstheme="majorBidi" w:eastAsiaTheme="majorEastAsia" w:hAnsiTheme="majorHAnsi"/>
+      <w:spacing w:val="-10"/>
+      <w:kern w:val="2"/>
+      <w:sz w:val="56"/>
+      <w:szCs w:val="56"/>
+    </w:rPr>
+  </w:style>
+  <w:style w:type="character" w:styleId="SubttuloCar" w:customStyle="1">
+    <w:name w:val="Subtítulo Car"/>
+    <w:basedOn w:val="DefaultParagraphFont"/>
+    <w:uiPriority w:val="11"/>
+    <w:qFormat/>
+    <w:rsid w:val="008559bd"/>
+    <w:rPr>
+      <w:rFonts w:eastAsia="" w:cs="" w:cstheme="majorBidi" w:eastAsiaTheme="majorEastAsia"/>
+      <w:color w:val="595959" w:themeColor="text1" w:themeTint="a6"/>
+      <w:spacing w:val="15"/>
+      <w:sz w:val="28"/>
+      <w:szCs w:val="28"/>
+    </w:rPr>
+  </w:style>
+  <w:style w:type="character" w:styleId="CitaCar" w:customStyle="1">
+    <w:name w:val="Cita Car"/>
+    <w:basedOn w:val="DefaultParagraphFont"/>
+    <w:link w:val="Quote"/>
+    <w:uiPriority w:val="29"/>
+    <w:qFormat/>
+    <w:rsid w:val="008559bd"/>
+    <w:rPr>
+      <w:i/>
+      <w:iCs/>
+      <w:color w:val="404040" w:themeColor="text1" w:themeTint="bf"/>
+    </w:rPr>
+  </w:style>
+  <w:style w:type="character" w:styleId="IntenseEmphasis">
+    <w:name w:val="Intense Emphasis"/>
+    <w:basedOn w:val="DefaultParagraphFont"/>
+    <w:uiPriority w:val="21"/>
+    <w:qFormat/>
+    <w:rsid w:val="008559bd"/>
+    <w:rPr>
+      <w:i/>
+      <w:iCs/>
+      <w:color w:val="2F5496" w:themeColor="accent1" w:themeShade="bf"/>
+    </w:rPr>
+  </w:style>
+  <w:style w:type="character" w:styleId="CitadestacadaCar" w:customStyle="1">
+    <w:name w:val="Cita destacada Car"/>
+    <w:basedOn w:val="DefaultParagraphFont"/>
+    <w:link w:val="IntenseQuote"/>
+    <w:uiPriority w:val="30"/>
+    <w:qFormat/>
+    <w:rsid w:val="008559bd"/>
+    <w:rPr>
+      <w:i/>
+      <w:iCs/>
+      <w:color w:val="2F5496" w:themeColor="accent1" w:themeShade="bf"/>
+    </w:rPr>
+  </w:style>
+  <w:style w:type="character" w:styleId="IntenseReference">
+    <w:name w:val="Intense Reference"/>
+    <w:basedOn w:val="DefaultParagraphFont"/>
+    <w:uiPriority w:val="32"/>
+    <w:qFormat/>
+    <w:rsid w:val="008559bd"/>
+    <w:rPr>
+      <w:b/>
+      <w:bCs/>
+      <w:smallCaps/>
+      <w:color w:val="2F5496" w:themeColor="accent1" w:themeShade="bf"/>
+      <w:spacing w:val="5"/>
+    </w:rPr>
+  </w:style>
+  <w:style w:type="character" w:styleId="EncabezadoCar" w:customStyle="1">
+    <w:name w:val="Encabezado Car"/>
+    <w:basedOn w:val="DefaultParagraphFont"/>
+    <w:uiPriority w:val="99"/>
+    <w:qFormat/>
+    <w:rsid w:val="00bb650e"/>
+    <w:rPr/>
+  </w:style>
+  <w:style w:type="character" w:styleId="PiedepginaCar" w:customStyle="1">
+    <w:name w:val="Pie de página Car"/>
+    <w:basedOn w:val="DefaultParagraphFont"/>
+    <w:uiPriority w:val="99"/>
+    <w:qFormat/>
+    <w:rsid w:val="00bb650e"/>
+    <w:rPr/>
+  </w:style>
   <w:style w:type="paragraph" w:styleId="Ttulo">
+    <w:name w:val="Título"/>
+    <w:basedOn w:val="Normal"/>
+    <w:next w:val="Cuerpodetexto"/>
+    <w:qFormat/>
+    <w:pPr>
+      <w:keepNext w:val="true"/>
+      <w:spacing w:before="240" w:after="120"/>
+    </w:pPr>
+    <w:rPr>
+      <w:rFonts w:ascii="Liberation Sans" w:hAnsi="Liberation Sans" w:eastAsia="Microsoft YaHei" w:cs="Lucida Sans"/>
+      <w:sz w:val="28"/>
+      <w:szCs w:val="28"/>
+    </w:rPr>
+  </w:style>
+  <w:style w:type="paragraph" w:styleId="Cuerpodetexto">
+    <w:name w:val="Body Text"/>
+    <w:basedOn w:val="Normal"/>
+    <w:pPr>
+      <w:spacing w:lineRule="auto" w:line="276" w:before="0" w:after="140"/>
+    </w:pPr>
+    <w:rPr/>
+  </w:style>
+  <w:style w:type="paragraph" w:styleId="Lista">
+    <w:name w:val="List"/>
+    <w:basedOn w:val="Cuerpodetexto"/>
+    <w:pPr/>
+    <w:rPr>
+      <w:rFonts w:cs="Lucida Sans"/>
+    </w:rPr>
+  </w:style>
+  <w:style w:type="paragraph" w:styleId="Leyenda">
+    <w:name w:val="Caption"/>
+    <w:basedOn w:val="Normal"/>
+    <w:qFormat/>
+    <w:pPr>
+      <w:suppressLineNumbers/>
+      <w:spacing w:before="120" w:after="120"/>
+    </w:pPr>
+    <w:rPr>
+      <w:rFonts w:cs="Lucida Sans"/>
+      <w:i/>
+      <w:iCs/>
+      <w:sz w:val="24"/>
+      <w:szCs w:val="24"/>
+    </w:rPr>
+  </w:style>
+  <w:style w:type="paragraph" w:styleId="Ndice">
+    <w:name w:val="Índice"/>
+    <w:basedOn w:val="Normal"/>
+    <w:qFormat/>
+    <w:pPr>
+      <w:suppressLineNumbers/>
+    </w:pPr>
+    <w:rPr>
+      <w:rFonts w:cs="Lucida Sans"/>
+    </w:rPr>
+  </w:style>
+  <w:style w:type="paragraph" w:styleId="Ttulogeneral">
     <w:name w:val="Title"/>
     <w:basedOn w:val="Normal"/>
     <w:next w:val="Normal"/>
     <w:link w:val="TtuloCar"/>
     <w:uiPriority w:val="10"/>
     <w:qFormat/>
-    <w:rsid w:val="008559BD"/>
+    <w:rsid w:val="008559bd"/>
     <w:pPr>
-      <w:spacing w:after="80" w:line="240" w:lineRule="auto"/>
+      <w:spacing w:lineRule="auto" w:line="240" w:before="0" w:after="80"/>
       <w:contextualSpacing/>
     </w:pPr>
     <w:rPr>
-      <w:rFonts w:asciiTheme="majorHAnsi" w:eastAsiaTheme="majorEastAsia" w:hAnsiTheme="majorHAnsi" w:cstheme="majorBidi"/>
+      <w:rFonts w:ascii="Calibri Light" w:hAnsi="Calibri Light" w:eastAsia="" w:cs="" w:asciiTheme="majorHAnsi" w:cstheme="majorBidi" w:eastAsiaTheme="majorEastAsia" w:hAnsiTheme="majorHAnsi"/>
       <w:spacing w:val="-10"/>
-      <w:kern w:val="28"/>
-      <w:sz w:val="56"/>
-      <w:szCs w:val="56"/>
-    </w:rPr>
-  </w:style>
-  <w:style w:type="character" w:customStyle="1" w:styleId="TtuloCar">
-    <w:name w:val="Título Car"/>
-    <w:basedOn w:val="Fuentedeprrafopredeter"/>
-    <w:link w:val="Ttulo"/>
-    <w:uiPriority w:val="10"/>
-    <w:rsid w:val="008559BD"/>
-    <w:rPr>
-      <w:rFonts w:asciiTheme="majorHAnsi" w:eastAsiaTheme="majorEastAsia" w:hAnsiTheme="majorHAnsi" w:cstheme="majorBidi"/>
-      <w:spacing w:val="-10"/>
-      <w:kern w:val="28"/>
+      <w:kern w:val="2"/>
       <w:sz w:val="56"/>
       <w:szCs w:val="56"/>
     </w:rPr>
@@ -2742,198 +4426,173 @@
     <w:link w:val="SubttuloCar"/>
     <w:uiPriority w:val="11"/>
     <w:qFormat/>
-    <w:rsid w:val="008559BD"/>
-    <w:pPr>
-      <w:numPr>
-        <w:ilvl w:val="1"/>
-      </w:numPr>
-    </w:pPr>
+    <w:rsid w:val="008559bd"/>
+    <w:pPr/>
     <w:rPr>
-      <w:rFonts w:eastAsiaTheme="majorEastAsia" w:cstheme="majorBidi"/>
-      <w:color w:val="595959" w:themeColor="text1" w:themeTint="A6"/>
+      <w:rFonts w:eastAsia="" w:cs="" w:cstheme="majorBidi" w:eastAsiaTheme="majorEastAsia"/>
+      <w:color w:val="595959" w:themeColor="text1" w:themeTint="a6"/>
       <w:spacing w:val="15"/>
       <w:sz w:val="28"/>
       <w:szCs w:val="28"/>
     </w:rPr>
   </w:style>
-  <w:style w:type="character" w:customStyle="1" w:styleId="SubttuloCar">
-    <w:name w:val="Subtítulo Car"/>
-    <w:basedOn w:val="Fuentedeprrafopredeter"/>
-    <w:link w:val="Subttulo"/>
-    <w:uiPriority w:val="11"/>
-    <w:rsid w:val="008559BD"/>
-    <w:rPr>
-      <w:rFonts w:eastAsiaTheme="majorEastAsia" w:cstheme="majorBidi"/>
-      <w:color w:val="595959" w:themeColor="text1" w:themeTint="A6"/>
-      <w:spacing w:val="15"/>
-      <w:sz w:val="28"/>
-      <w:szCs w:val="28"/>
-    </w:rPr>
-  </w:style>
-  <w:style w:type="paragraph" w:styleId="Cita">
+  <w:style w:type="paragraph" w:styleId="Quote">
     <w:name w:val="Quote"/>
     <w:basedOn w:val="Normal"/>
     <w:next w:val="Normal"/>
     <w:link w:val="CitaCar"/>
     <w:uiPriority w:val="29"/>
     <w:qFormat/>
-    <w:rsid w:val="008559BD"/>
+    <w:rsid w:val="008559bd"/>
     <w:pPr>
-      <w:spacing w:before="160"/>
+      <w:spacing w:before="160" w:after="160"/>
       <w:jc w:val="center"/>
     </w:pPr>
     <w:rPr>
       <w:i/>
       <w:iCs/>
-      <w:color w:val="404040" w:themeColor="text1" w:themeTint="BF"/>
+      <w:color w:val="404040" w:themeColor="text1" w:themeTint="bf"/>
     </w:rPr>
   </w:style>
-  <w:style w:type="character" w:customStyle="1" w:styleId="CitaCar">
-    <w:name w:val="Cita Car"/>
-    <w:basedOn w:val="Fuentedeprrafopredeter"/>
-    <w:link w:val="Cita"/>
-    <w:uiPriority w:val="29"/>
-    <w:rsid w:val="008559BD"/>
-    <w:rPr>
-      <w:i/>
-      <w:iCs/>
-      <w:color w:val="404040" w:themeColor="text1" w:themeTint="BF"/>
-    </w:rPr>
-  </w:style>
-  <w:style w:type="paragraph" w:styleId="Prrafodelista">
+  <w:style w:type="paragraph" w:styleId="ListParagraph">
     <w:name w:val="List Paragraph"/>
     <w:basedOn w:val="Normal"/>
     <w:uiPriority w:val="34"/>
     <w:qFormat/>
-    <w:rsid w:val="008559BD"/>
+    <w:rsid w:val="008559bd"/>
     <w:pPr>
-      <w:ind w:left="720"/>
+      <w:spacing w:before="0" w:after="160"/>
+      <w:ind w:left="720" w:hanging="0"/>
       <w:contextualSpacing/>
     </w:pPr>
+    <w:rPr/>
   </w:style>
-  <w:style w:type="character" w:styleId="nfasisintenso">
-    <w:name w:val="Intense Emphasis"/>
-    <w:basedOn w:val="Fuentedeprrafopredeter"/>
-    <w:uiPriority w:val="21"/>
-    <w:qFormat/>
-    <w:rsid w:val="008559BD"/>
-    <w:rPr>
-      <w:i/>
-      <w:iCs/>
-      <w:color w:val="2F5496" w:themeColor="accent1" w:themeShade="BF"/>
-    </w:rPr>
-  </w:style>
-  <w:style w:type="paragraph" w:styleId="Citadestacada">
+  <w:style w:type="paragraph" w:styleId="IntenseQuote">
     <w:name w:val="Intense Quote"/>
     <w:basedOn w:val="Normal"/>
     <w:next w:val="Normal"/>
     <w:link w:val="CitadestacadaCar"/>
     <w:uiPriority w:val="30"/>
     <w:qFormat/>
-    <w:rsid w:val="008559BD"/>
+    <w:rsid w:val="008559bd"/>
     <w:pPr>
       <w:pBdr>
-        <w:top w:val="single" w:sz="4" w:space="10" w:color="2F5496" w:themeColor="accent1" w:themeShade="BF"/>
-        <w:bottom w:val="single" w:sz="4" w:space="10" w:color="2F5496" w:themeColor="accent1" w:themeShade="BF"/>
+        <w:top w:val="single" w:sz="4" w:space="10" w:color="2F5496"/>
+        <w:bottom w:val="single" w:sz="4" w:space="10" w:color="2F5496"/>
       </w:pBdr>
       <w:spacing w:before="360" w:after="360"/>
-      <w:ind w:left="864" w:right="864"/>
+      <w:ind w:left="864" w:right="864" w:hanging="0"/>
       <w:jc w:val="center"/>
     </w:pPr>
     <w:rPr>
       <w:i/>
       <w:iCs/>
-      <w:color w:val="2F5496" w:themeColor="accent1" w:themeShade="BF"/>
+      <w:color w:val="2F5496" w:themeColor="accent1" w:themeShade="bf"/>
     </w:rPr>
   </w:style>
-  <w:style w:type="character" w:customStyle="1" w:styleId="CitadestacadaCar">
-    <w:name w:val="Cita destacada Car"/>
-    <w:basedOn w:val="Fuentedeprrafopredeter"/>
-    <w:link w:val="Citadestacada"/>
-    <w:uiPriority w:val="30"/>
-    <w:rsid w:val="008559BD"/>
-    <w:rPr>
-      <w:i/>
-      <w:iCs/>
-      <w:color w:val="2F5496" w:themeColor="accent1" w:themeShade="BF"/>
-    </w:rPr>
+  <w:style w:type="paragraph" w:styleId="Cabeceraypie">
+    <w:name w:val="Cabecera y pie"/>
+    <w:basedOn w:val="Normal"/>
+    <w:qFormat/>
+    <w:pPr/>
+    <w:rPr/>
   </w:style>
-  <w:style w:type="character" w:styleId="Referenciaintensa">
-    <w:name w:val="Intense Reference"/>
-    <w:basedOn w:val="Fuentedeprrafopredeter"/>
-    <w:uiPriority w:val="32"/>
+  <w:style w:type="paragraph" w:styleId="Cabecera">
+    <w:name w:val="Header"/>
+    <w:basedOn w:val="Normal"/>
+    <w:link w:val="EncabezadoCar"/>
+    <w:uiPriority w:val="99"/>
+    <w:unhideWhenUsed/>
+    <w:rsid w:val="00bb650e"/>
+    <w:pPr>
+      <w:tabs>
+        <w:tab w:val="clear" w:pos="708"/>
+        <w:tab w:val="center" w:pos="4252" w:leader="none"/>
+        <w:tab w:val="right" w:pos="8504" w:leader="none"/>
+      </w:tabs>
+      <w:spacing w:lineRule="auto" w:line="240" w:before="0" w:after="0"/>
+    </w:pPr>
+    <w:rPr/>
+  </w:style>
+  <w:style w:type="paragraph" w:styleId="Piedepgina">
+    <w:name w:val="Footer"/>
+    <w:basedOn w:val="Normal"/>
+    <w:link w:val="PiedepginaCar"/>
+    <w:uiPriority w:val="99"/>
+    <w:unhideWhenUsed/>
+    <w:rsid w:val="00bb650e"/>
+    <w:pPr>
+      <w:tabs>
+        <w:tab w:val="clear" w:pos="708"/>
+        <w:tab w:val="center" w:pos="4252" w:leader="none"/>
+        <w:tab w:val="right" w:pos="8504" w:leader="none"/>
+      </w:tabs>
+      <w:spacing w:lineRule="auto" w:line="240" w:before="0" w:after="0"/>
+    </w:pPr>
+    <w:rPr/>
+  </w:style>
+  <w:style w:type="paragraph" w:styleId="Contenidodelatabla">
+    <w:name w:val="Contenido de la tabla"/>
+    <w:basedOn w:val="Normal"/>
     <w:qFormat/>
-    <w:rsid w:val="008559BD"/>
+    <w:pPr>
+      <w:widowControl w:val="false"/>
+      <w:suppressLineNumbers/>
+    </w:pPr>
+    <w:rPr/>
+  </w:style>
+  <w:style w:type="paragraph" w:styleId="Ttulodelatabla">
+    <w:name w:val="Título de la tabla"/>
+    <w:basedOn w:val="Contenidodelatabla"/>
+    <w:qFormat/>
+    <w:pPr>
+      <w:suppressLineNumbers/>
+      <w:jc w:val="center"/>
+    </w:pPr>
     <w:rPr>
       <w:b/>
       <w:bCs/>
-      <w:smallCaps/>
-      <w:color w:val="2F5496" w:themeColor="accent1" w:themeShade="BF"/>
-      <w:spacing w:val="5"/>
     </w:rPr>
+  </w:style>
+  <w:style w:type="numbering" w:styleId="NoList" w:default="1">
+    <w:name w:val="No List"/>
+    <w:uiPriority w:val="99"/>
+    <w:semiHidden/>
+    <w:unhideWhenUsed/>
+    <w:qFormat/>
+  </w:style>
+  <w:style w:type="table" w:default="1" w:styleId="Tablanormal">
+    <w:name w:val="Normal Table"/>
+    <w:uiPriority w:val="99"/>
+    <w:semiHidden/>
+    <w:unhideWhenUsed/>
+    <w:tblPr>
+      <w:tblCellMar>
+        <w:top w:w="0" w:type="dxa"/>
+        <w:left w:w="108" w:type="dxa"/>
+        <w:bottom w:w="0" w:type="dxa"/>
+        <w:right w:w="108" w:type="dxa"/>
+      </w:tblCellMar>
+    </w:tblPr>
   </w:style>
   <w:style w:type="table" w:styleId="Tablaconcuadrcula">
     <w:name w:val="Table Grid"/>
     <w:basedOn w:val="Tablanormal"/>
     <w:uiPriority w:val="39"/>
-    <w:rsid w:val="00BB650E"/>
+    <w:rsid w:val="00bb650e"/>
     <w:pPr>
       <w:spacing w:after="0" w:line="240" w:lineRule="auto"/>
     </w:pPr>
     <w:tblPr>
       <w:tblBorders>
-        <w:top w:val="single" w:sz="4" w:space="0" w:color="auto"/>
-        <w:left w:val="single" w:sz="4" w:space="0" w:color="auto"/>
-        <w:bottom w:val="single" w:sz="4" w:space="0" w:color="auto"/>
-        <w:right w:val="single" w:sz="4" w:space="0" w:color="auto"/>
-        <w:insideH w:val="single" w:sz="4" w:space="0" w:color="auto"/>
-        <w:insideV w:val="single" w:sz="4" w:space="0" w:color="auto"/>
+        <w:top w:val="single" w:color="auto" w:sz="4" w:space="0"/>
+        <w:left w:val="single" w:color="auto" w:sz="4" w:space="0"/>
+        <w:bottom w:val="single" w:color="auto" w:sz="4" w:space="0"/>
+        <w:right w:val="single" w:color="auto" w:sz="4" w:space="0"/>
+        <w:insideH w:val="single" w:color="auto" w:sz="4" w:space="0"/>
+        <w:insideV w:val="single" w:color="auto" w:sz="4" w:space="0"/>
       </w:tblBorders>
     </w:tblPr>
-  </w:style>
-  <w:style w:type="paragraph" w:styleId="Encabezado">
-    <w:name w:val="header"/>
-    <w:basedOn w:val="Normal"/>
-    <w:link w:val="EncabezadoCar"/>
-    <w:uiPriority w:val="99"/>
-    <w:unhideWhenUsed/>
-    <w:rsid w:val="00BB650E"/>
-    <w:pPr>
-      <w:tabs>
-        <w:tab w:val="center" w:pos="4252"/>
-        <w:tab w:val="right" w:pos="8504"/>
-      </w:tabs>
-      <w:spacing w:after="0" w:line="240" w:lineRule="auto"/>
-    </w:pPr>
-  </w:style>
-  <w:style w:type="character" w:customStyle="1" w:styleId="EncabezadoCar">
-    <w:name w:val="Encabezado Car"/>
-    <w:basedOn w:val="Fuentedeprrafopredeter"/>
-    <w:link w:val="Encabezado"/>
-    <w:uiPriority w:val="99"/>
-    <w:rsid w:val="00BB650E"/>
-  </w:style>
-  <w:style w:type="paragraph" w:styleId="Piedepgina">
-    <w:name w:val="footer"/>
-    <w:basedOn w:val="Normal"/>
-    <w:link w:val="PiedepginaCar"/>
-    <w:uiPriority w:val="99"/>
-    <w:unhideWhenUsed/>
-    <w:rsid w:val="00BB650E"/>
-    <w:pPr>
-      <w:tabs>
-        <w:tab w:val="center" w:pos="4252"/>
-        <w:tab w:val="right" w:pos="8504"/>
-      </w:tabs>
-      <w:spacing w:after="0" w:line="240" w:lineRule="auto"/>
-    </w:pPr>
-  </w:style>
-  <w:style w:type="character" w:customStyle="1" w:styleId="PiedepginaCar">
-    <w:name w:val="Pie de página Car"/>
-    <w:basedOn w:val="Fuentedeprrafopredeter"/>
-    <w:link w:val="Piedepgina"/>
-    <w:uiPriority w:val="99"/>
-    <w:rsid w:val="00BB650E"/>
   </w:style>
 </w:styles>
 </file>

--- a/PRUEBA DE LA CAJA NEGRA.docx
+++ b/PRUEBA DE LA CAJA NEGRA.docx
@@ -805,8 +805,8 @@
         <w:tblLook w:firstRow="1" w:noVBand="1" w:lastRow="0" w:firstColumn="1" w:lastColumn="0" w:noHBand="0" w:val="04a0"/>
       </w:tblPr>
       <w:tblGrid>
-        <w:gridCol w:w="2035"/>
-        <w:gridCol w:w="4025"/>
+        <w:gridCol w:w="2034"/>
+        <w:gridCol w:w="4026"/>
         <w:gridCol w:w="2835"/>
         <w:gridCol w:w="939"/>
       </w:tblGrid>
@@ -816,7 +816,7 @@
         </w:trPr>
         <w:tc>
           <w:tcPr>
-            <w:tcW w:w="2035" w:type="dxa"/>
+            <w:tcW w:w="2034" w:type="dxa"/>
             <w:tcBorders/>
           </w:tcPr>
           <w:p>
@@ -848,7 +848,7 @@
         </w:tc>
         <w:tc>
           <w:tcPr>
-            <w:tcW w:w="4025" w:type="dxa"/>
+            <w:tcW w:w="4026" w:type="dxa"/>
             <w:tcBorders/>
           </w:tcPr>
           <w:p>
@@ -947,7 +947,7 @@
         </w:trPr>
         <w:tc>
           <w:tcPr>
-            <w:tcW w:w="2035" w:type="dxa"/>
+            <w:tcW w:w="2034" w:type="dxa"/>
             <w:tcBorders/>
           </w:tcPr>
           <w:p>
@@ -979,7 +979,7 @@
         </w:tc>
         <w:tc>
           <w:tcPr>
-            <w:tcW w:w="7799" w:type="dxa"/>
+            <w:tcW w:w="7800" w:type="dxa"/>
             <w:gridSpan w:val="3"/>
             <w:tcBorders/>
           </w:tcPr>
@@ -1013,7 +1013,7 @@
         </w:trPr>
         <w:tc>
           <w:tcPr>
-            <w:tcW w:w="2035" w:type="dxa"/>
+            <w:tcW w:w="2034" w:type="dxa"/>
             <w:tcBorders/>
           </w:tcPr>
           <w:p>
@@ -1045,7 +1045,7 @@
         </w:tc>
         <w:tc>
           <w:tcPr>
-            <w:tcW w:w="7799" w:type="dxa"/>
+            <w:tcW w:w="7800" w:type="dxa"/>
             <w:gridSpan w:val="3"/>
             <w:tcBorders/>
           </w:tcPr>
@@ -1079,7 +1079,7 @@
         </w:trPr>
         <w:tc>
           <w:tcPr>
-            <w:tcW w:w="2035" w:type="dxa"/>
+            <w:tcW w:w="2034" w:type="dxa"/>
             <w:tcBorders/>
           </w:tcPr>
           <w:p>
@@ -1111,7 +1111,7 @@
         </w:tc>
         <w:tc>
           <w:tcPr>
-            <w:tcW w:w="7799" w:type="dxa"/>
+            <w:tcW w:w="7800" w:type="dxa"/>
             <w:gridSpan w:val="3"/>
             <w:tcBorders/>
           </w:tcPr>
@@ -1145,7 +1145,7 @@
         </w:trPr>
         <w:tc>
           <w:tcPr>
-            <w:tcW w:w="2035" w:type="dxa"/>
+            <w:tcW w:w="2034" w:type="dxa"/>
             <w:tcBorders/>
           </w:tcPr>
           <w:p>
@@ -1177,7 +1177,7 @@
         </w:tc>
         <w:tc>
           <w:tcPr>
-            <w:tcW w:w="7799" w:type="dxa"/>
+            <w:tcW w:w="7800" w:type="dxa"/>
             <w:gridSpan w:val="3"/>
             <w:tcBorders/>
           </w:tcPr>
@@ -1209,7 +1209,7 @@
         <w:trPr/>
         <w:tc>
           <w:tcPr>
-            <w:tcW w:w="2035" w:type="dxa"/>
+            <w:tcW w:w="2034" w:type="dxa"/>
             <w:tcBorders/>
           </w:tcPr>
           <w:p>
@@ -1241,7 +1241,7 @@
         </w:tc>
         <w:tc>
           <w:tcPr>
-            <w:tcW w:w="4025" w:type="dxa"/>
+            <w:tcW w:w="4026" w:type="dxa"/>
             <w:tcBorders/>
           </w:tcPr>
           <w:p>
@@ -1342,7 +1342,7 @@
         </w:trPr>
         <w:tc>
           <w:tcPr>
-            <w:tcW w:w="2035" w:type="dxa"/>
+            <w:tcW w:w="2034" w:type="dxa"/>
             <w:tcBorders/>
           </w:tcPr>
           <w:p>
@@ -1449,7 +1449,7 @@
         </w:tc>
         <w:tc>
           <w:tcPr>
-            <w:tcW w:w="4025" w:type="dxa"/>
+            <w:tcW w:w="4026" w:type="dxa"/>
             <w:tcBorders/>
           </w:tcPr>
           <w:p>
@@ -2022,7 +2022,7 @@
         </w:trPr>
         <w:tc>
           <w:tcPr>
-            <w:tcW w:w="2035" w:type="dxa"/>
+            <w:tcW w:w="2034" w:type="dxa"/>
             <w:tcBorders/>
           </w:tcPr>
           <w:p>
@@ -2132,7 +2132,7 @@
         </w:tc>
         <w:tc>
           <w:tcPr>
-            <w:tcW w:w="4025" w:type="dxa"/>
+            <w:tcW w:w="4026" w:type="dxa"/>
             <w:tcBorders/>
           </w:tcPr>
           <w:p>

--- a/PRUEBA DE LA CAJA NEGRA.docx
+++ b/PRUEBA DE LA CAJA NEGRA.docx
@@ -13,10 +13,18 @@
           <w:bCs/>
           <w:sz w:val="24"/>
           <w:szCs w:val="24"/>
+          <w:u w:val="single"/>
         </w:rPr>
       </w:pPr>
       <w:r>
-        <w:rPr/>
+        <w:rPr>
+          <w:rFonts w:cs="Times New Roman" w:ascii="Times New Roman" w:hAnsi="Times New Roman"/>
+          <w:b/>
+          <w:bCs/>
+          <w:sz w:val="24"/>
+          <w:szCs w:val="24"/>
+          <w:u w:val="single"/>
+        </w:rPr>
         <w:drawing>
           <wp:anchor behindDoc="0" distT="0" distB="0" distL="0" distR="0" simplePos="0" locked="0" layoutInCell="0" allowOverlap="1" relativeHeight="4">
             <wp:simplePos x="0" y="0"/>
@@ -1594,7 +1602,7 @@
       </w:tblPr>
       <w:tblGrid>
         <w:gridCol w:w="5102"/>
-        <w:gridCol w:w="5102"/>
+        <w:gridCol w:w="5101"/>
       </w:tblGrid>
       <w:tr>
         <w:trPr/>
@@ -1606,10 +1614,12 @@
           <w:p>
             <w:pPr>
               <w:pStyle w:val="Normal"/>
+              <w:widowControl w:val="false"/>
               <w:spacing w:lineRule="atLeast" w:line="270" w:before="0" w:after="0"/>
               <w:rPr>
                 <w:rFonts w:ascii="IBMPlexMono;Courier New;monospace;Consolas;Courier New;monospace" w:hAnsi="IBMPlexMono;Courier New;monospace;Consolas;Courier New;monospace"/>
                 <w:b w:val="false"/>
+                <w:b w:val="false"/>
                 <w:color w:val="000000"/>
                 <w:sz w:val="18"/>
                 <w:shd w:fill="FFFFFF" w:val="clear"/>
@@ -1629,6 +1639,7 @@
           <w:p>
             <w:pPr>
               <w:pStyle w:val="Normal"/>
+              <w:widowControl w:val="false"/>
               <w:spacing w:lineRule="atLeast" w:line="270" w:before="0" w:after="0"/>
               <w:rPr>
                 <w:color w:val="000000"/>
@@ -1686,6 +1697,7 @@
           <w:p>
             <w:pPr>
               <w:pStyle w:val="Normal"/>
+              <w:widowControl w:val="false"/>
               <w:spacing w:lineRule="atLeast" w:line="270" w:before="0" w:after="0"/>
               <w:rPr>
                 <w:color w:val="000000"/>
@@ -1733,9 +1745,11 @@
           <w:p>
             <w:pPr>
               <w:pStyle w:val="Normal"/>
+              <w:widowControl w:val="false"/>
               <w:spacing w:lineRule="atLeast" w:line="270" w:before="0" w:after="0"/>
               <w:rPr>
                 <w:rFonts w:ascii="IBMPlexMono;Courier New;monospace;Consolas;Courier New;monospace" w:hAnsi="IBMPlexMono;Courier New;monospace;Consolas;Courier New;monospace"/>
+                <w:b w:val="false"/>
                 <w:b w:val="false"/>
                 <w:color w:val="000000"/>
                 <w:sz w:val="18"/>
@@ -1768,16 +1782,18 @@
         </w:tc>
         <w:tc>
           <w:tcPr>
-            <w:tcW w:w="5102" w:type="dxa"/>
+            <w:tcW w:w="5101" w:type="dxa"/>
             <w:tcBorders/>
           </w:tcPr>
           <w:p>
             <w:pPr>
               <w:pStyle w:val="Normal"/>
+              <w:widowControl w:val="false"/>
               <w:spacing w:lineRule="atLeast" w:line="270" w:before="0" w:after="0"/>
               <w:rPr>
                 <w:rFonts w:ascii="IBMPlexMono;Courier New;monospace;Consolas;Courier New;monospace" w:hAnsi="IBMPlexMono;Courier New;monospace;Consolas;Courier New;monospace"/>
                 <w:b w:val="false"/>
+                <w:b w:val="false"/>
                 <w:color w:val="000000"/>
                 <w:sz w:val="18"/>
                 <w:shd w:fill="FFFFFF" w:val="clear"/>
@@ -1797,6 +1813,7 @@
           <w:p>
             <w:pPr>
               <w:pStyle w:val="Normal"/>
+              <w:widowControl w:val="false"/>
               <w:spacing w:lineRule="atLeast" w:line="270" w:before="0" w:after="0"/>
               <w:rPr>
                 <w:color w:val="000000"/>
@@ -1854,6 +1871,7 @@
           <w:p>
             <w:pPr>
               <w:pStyle w:val="Normal"/>
+              <w:widowControl w:val="false"/>
               <w:spacing w:lineRule="atLeast" w:line="270" w:before="0" w:after="0"/>
               <w:rPr>
                 <w:color w:val="000000"/>
@@ -1911,6 +1929,7 @@
           <w:p>
             <w:pPr>
               <w:pStyle w:val="Normal"/>
+              <w:widowControl w:val="false"/>
               <w:spacing w:lineRule="atLeast" w:line="270" w:before="0" w:after="0"/>
               <w:rPr>
                 <w:color w:val="000000"/>
@@ -1948,6 +1967,7 @@
           <w:p>
             <w:pPr>
               <w:pStyle w:val="Normal"/>
+              <w:widowControl w:val="false"/>
               <w:spacing w:lineRule="atLeast" w:line="270" w:before="0" w:after="0"/>
               <w:rPr>
                 <w:color w:val="000000"/>
@@ -2005,6 +2025,7 @@
           <w:p>
             <w:pPr>
               <w:pStyle w:val="Normal"/>
+              <w:widowControl w:val="false"/>
               <w:spacing w:lineRule="atLeast" w:line="270" w:before="0" w:after="0"/>
               <w:rPr>
                 <w:color w:val="000000"/>
@@ -2052,6 +2073,7 @@
           <w:p>
             <w:pPr>
               <w:pStyle w:val="Normal"/>
+              <w:widowControl w:val="false"/>
               <w:spacing w:lineRule="atLeast" w:line="270" w:before="0" w:after="0"/>
               <w:rPr>
                 <w:color w:val="000000"/>
@@ -2079,6 +2101,7 @@
           <w:p>
             <w:pPr>
               <w:pStyle w:val="Normal"/>
+              <w:widowControl w:val="false"/>
               <w:spacing w:lineRule="atLeast" w:line="270" w:before="0" w:after="0"/>
               <w:rPr/>
             </w:pPr>
@@ -2105,6 +2128,7 @@
           <w:p>
             <w:pPr>
               <w:pStyle w:val="Contenidodelatabla"/>
+              <w:widowControl w:val="false"/>
               <w:rPr/>
             </w:pPr>
             <w:r>
@@ -2115,6 +2139,7 @@
           <w:p>
             <w:pPr>
               <w:pStyle w:val="Contenidodelatabla"/>
+              <w:widowControl w:val="false"/>
               <w:rPr/>
             </w:pPr>
             <w:r>
@@ -2125,6 +2150,7 @@
           <w:p>
             <w:pPr>
               <w:pStyle w:val="Contenidodelatabla"/>
+              <w:widowControl w:val="false"/>
               <w:rPr/>
             </w:pPr>
             <w:r>
@@ -2134,6 +2160,7 @@
           <w:p>
             <w:pPr>
               <w:pStyle w:val="Contenidodelatabla"/>
+              <w:widowControl w:val="false"/>
               <w:rPr/>
             </w:pPr>
             <w:r>
@@ -2144,6 +2171,7 @@
           <w:p>
             <w:pPr>
               <w:pStyle w:val="Contenidodelatabla"/>
+              <w:widowControl w:val="false"/>
               <w:rPr/>
             </w:pPr>
             <w:r>
@@ -2158,6 +2186,7 @@
           <w:p>
             <w:pPr>
               <w:pStyle w:val="Contenidodelatabla"/>
+              <w:widowControl w:val="false"/>
               <w:rPr/>
             </w:pPr>
             <w:r>
@@ -2172,6 +2201,7 @@
           <w:p>
             <w:pPr>
               <w:pStyle w:val="Contenidodelatabla"/>
+              <w:widowControl w:val="false"/>
               <w:rPr/>
             </w:pPr>
             <w:r>
@@ -2186,6 +2216,7 @@
           <w:p>
             <w:pPr>
               <w:pStyle w:val="Contenidodelatabla"/>
+              <w:widowControl w:val="false"/>
               <w:rPr/>
             </w:pPr>
             <w:r>
@@ -2200,6 +2231,7 @@
           <w:p>
             <w:pPr>
               <w:pStyle w:val="Contenidodelatabla"/>
+              <w:widowControl w:val="false"/>
               <w:rPr/>
             </w:pPr>
             <w:r>
@@ -2214,6 +2246,7 @@
           <w:p>
             <w:pPr>
               <w:pStyle w:val="Contenidodelatabla"/>
+              <w:widowControl w:val="false"/>
               <w:rPr/>
             </w:pPr>
             <w:r>
@@ -2228,6 +2261,7 @@
           <w:p>
             <w:pPr>
               <w:pStyle w:val="Contenidodelatabla"/>
+              <w:widowControl w:val="false"/>
               <w:rPr/>
             </w:pPr>
             <w:r>
@@ -2242,6 +2276,7 @@
           <w:p>
             <w:pPr>
               <w:pStyle w:val="Contenidodelatabla"/>
+              <w:widowControl w:val="false"/>
               <w:rPr/>
             </w:pPr>
             <w:r>
@@ -2256,6 +2291,7 @@
           <w:p>
             <w:pPr>
               <w:pStyle w:val="Contenidodelatabla"/>
+              <w:widowControl w:val="false"/>
               <w:rPr/>
             </w:pPr>
             <w:r>
@@ -2283,16 +2319,18 @@
         </w:tc>
         <w:tc>
           <w:tcPr>
-            <w:tcW w:w="5102" w:type="dxa"/>
+            <w:tcW w:w="5101" w:type="dxa"/>
             <w:tcBorders/>
           </w:tcPr>
           <w:p>
             <w:pPr>
               <w:pStyle w:val="Normal"/>
+              <w:widowControl w:val="false"/>
               <w:spacing w:lineRule="atLeast" w:line="270" w:before="0" w:after="0"/>
               <w:rPr>
                 <w:rFonts w:ascii="IBMPlexMono;Courier New;monospace;Consolas;Courier New;monospace" w:hAnsi="IBMPlexMono;Courier New;monospace;Consolas;Courier New;monospace"/>
                 <w:b w:val="false"/>
+                <w:b w:val="false"/>
                 <w:color w:val="000000"/>
                 <w:sz w:val="18"/>
                 <w:shd w:fill="FFFFFF" w:val="clear"/>
@@ -2312,6 +2350,7 @@
           <w:p>
             <w:pPr>
               <w:pStyle w:val="Normal"/>
+              <w:widowControl w:val="false"/>
               <w:spacing w:lineRule="atLeast" w:line="270" w:before="0" w:after="0"/>
               <w:rPr>
                 <w:color w:val="000000"/>
@@ -2369,6 +2408,7 @@
           <w:p>
             <w:pPr>
               <w:pStyle w:val="Normal"/>
+              <w:widowControl w:val="false"/>
               <w:spacing w:lineRule="atLeast" w:line="270" w:before="0" w:after="0"/>
               <w:rPr>
                 <w:color w:val="000000"/>
@@ -2426,6 +2466,7 @@
           <w:p>
             <w:pPr>
               <w:pStyle w:val="Normal"/>
+              <w:widowControl w:val="false"/>
               <w:spacing w:lineRule="atLeast" w:line="270" w:before="0" w:after="0"/>
               <w:rPr>
                 <w:color w:val="000000"/>
@@ -2483,6 +2524,7 @@
           <w:p>
             <w:pPr>
               <w:pStyle w:val="Normal"/>
+              <w:widowControl w:val="false"/>
               <w:spacing w:lineRule="atLeast" w:line="270" w:before="0" w:after="0"/>
               <w:rPr>
                 <w:color w:val="000000"/>
@@ -2540,6 +2582,7 @@
           <w:p>
             <w:pPr>
               <w:pStyle w:val="Normal"/>
+              <w:widowControl w:val="false"/>
               <w:spacing w:lineRule="atLeast" w:line="270" w:before="0" w:after="0"/>
               <w:rPr>
                 <w:color w:val="000000"/>
@@ -2597,6 +2640,7 @@
           <w:p>
             <w:pPr>
               <w:pStyle w:val="Normal"/>
+              <w:widowControl w:val="false"/>
               <w:spacing w:lineRule="atLeast" w:line="270" w:before="0" w:after="0"/>
               <w:rPr>
                 <w:color w:val="000000"/>
@@ -2654,6 +2698,7 @@
           <w:p>
             <w:pPr>
               <w:pStyle w:val="Normal"/>
+              <w:widowControl w:val="false"/>
               <w:spacing w:lineRule="atLeast" w:line="270" w:before="0" w:after="0"/>
               <w:rPr>
                 <w:color w:val="000000"/>
@@ -2711,6 +2756,7 @@
           <w:p>
             <w:pPr>
               <w:pStyle w:val="Normal"/>
+              <w:widowControl w:val="false"/>
               <w:spacing w:lineRule="atLeast" w:line="270" w:before="0" w:after="0"/>
               <w:rPr>
                 <w:color w:val="000000"/>
@@ -2768,6 +2814,7 @@
           <w:p>
             <w:pPr>
               <w:pStyle w:val="Normal"/>
+              <w:widowControl w:val="false"/>
               <w:spacing w:lineRule="atLeast" w:line="270" w:before="0" w:after="0"/>
               <w:rPr>
                 <w:color w:val="000000"/>
@@ -2825,6 +2872,7 @@
           <w:p>
             <w:pPr>
               <w:pStyle w:val="Normal"/>
+              <w:widowControl w:val="false"/>
               <w:spacing w:lineRule="atLeast" w:line="270" w:before="0" w:after="0"/>
               <w:rPr>
                 <w:color w:val="000000"/>
@@ -2882,6 +2930,7 @@
           <w:p>
             <w:pPr>
               <w:pStyle w:val="Normal"/>
+              <w:widowControl w:val="false"/>
               <w:spacing w:lineRule="atLeast" w:line="270" w:before="0" w:after="0"/>
               <w:rPr>
                 <w:color w:val="000000"/>
@@ -2939,6 +2988,7 @@
           <w:p>
             <w:pPr>
               <w:pStyle w:val="Normal"/>
+              <w:widowControl w:val="false"/>
               <w:spacing w:lineRule="atLeast" w:line="270" w:before="0" w:after="0"/>
               <w:rPr>
                 <w:color w:val="000000"/>
@@ -2996,6 +3046,7 @@
           <w:p>
             <w:pPr>
               <w:pStyle w:val="Normal"/>
+              <w:widowControl w:val="false"/>
               <w:spacing w:lineRule="atLeast" w:line="270" w:before="0" w:after="0"/>
               <w:rPr>
                 <w:color w:val="000000"/>
@@ -3043,9 +3094,11 @@
           <w:p>
             <w:pPr>
               <w:pStyle w:val="Normal"/>
+              <w:widowControl w:val="false"/>
               <w:spacing w:lineRule="atLeast" w:line="270" w:before="0" w:after="0"/>
               <w:rPr>
                 <w:rFonts w:ascii="IBMPlexMono;Courier New;monospace;Consolas;Courier New;monospace" w:hAnsi="IBMPlexMono;Courier New;monospace;Consolas;Courier New;monospace"/>
+                <w:b w:val="false"/>
                 <w:b w:val="false"/>
                 <w:color w:val="000000"/>
                 <w:sz w:val="18"/>
@@ -3087,6 +3140,7 @@
           <w:p>
             <w:pPr>
               <w:pStyle w:val="Contenidodelatabla"/>
+              <w:widowControl w:val="false"/>
               <w:rPr/>
             </w:pPr>
             <w:r>
@@ -3097,6 +3151,7 @@
           <w:p>
             <w:pPr>
               <w:pStyle w:val="Contenidodelatabla"/>
+              <w:widowControl w:val="false"/>
               <w:rPr/>
             </w:pPr>
             <w:r>
@@ -3107,6 +3162,7 @@
           <w:p>
             <w:pPr>
               <w:pStyle w:val="Contenidodelatabla"/>
+              <w:widowControl w:val="false"/>
               <w:rPr/>
             </w:pPr>
             <w:r>
@@ -3116,6 +3172,7 @@
           <w:p>
             <w:pPr>
               <w:pStyle w:val="Contenidodelatabla"/>
+              <w:widowControl w:val="false"/>
               <w:rPr/>
             </w:pPr>
             <w:r>
@@ -3126,6 +3183,7 @@
           <w:p>
             <w:pPr>
               <w:pStyle w:val="Contenidodelatabla"/>
+              <w:widowControl w:val="false"/>
               <w:rPr/>
             </w:pPr>
             <w:r>
@@ -3140,6 +3198,7 @@
           <w:p>
             <w:pPr>
               <w:pStyle w:val="Contenidodelatabla"/>
+              <w:widowControl w:val="false"/>
               <w:rPr/>
             </w:pPr>
             <w:r>
@@ -3148,20 +3207,13 @@
             </w:r>
             <w:r>
               <w:rPr/>
-              <w:t>"password": "11122</w:t>
-            </w:r>
-            <w:r>
-              <w:rPr/>
-              <w:t>3</w:t>
-            </w:r>
-            <w:r>
-              <w:rPr/>
-              <w:t>",</w:t>
+              <w:t>"password": "111223",</w:t>
             </w:r>
           </w:p>
           <w:p>
             <w:pPr>
               <w:pStyle w:val="Contenidodelatabla"/>
+              <w:widowControl w:val="false"/>
               <w:rPr/>
             </w:pPr>
             <w:r>
@@ -3176,6 +3228,7 @@
           <w:p>
             <w:pPr>
               <w:pStyle w:val="Contenidodelatabla"/>
+              <w:widowControl w:val="false"/>
               <w:rPr/>
             </w:pPr>
             <w:r>
@@ -3190,6 +3243,7 @@
           <w:p>
             <w:pPr>
               <w:pStyle w:val="Contenidodelatabla"/>
+              <w:widowControl w:val="false"/>
               <w:rPr/>
             </w:pPr>
             <w:r>
@@ -3204,6 +3258,7 @@
           <w:p>
             <w:pPr>
               <w:pStyle w:val="Contenidodelatabla"/>
+              <w:widowControl w:val="false"/>
               <w:rPr/>
             </w:pPr>
             <w:r>
@@ -3218,6 +3273,7 @@
           <w:p>
             <w:pPr>
               <w:pStyle w:val="Contenidodelatabla"/>
+              <w:widowControl w:val="false"/>
               <w:rPr/>
             </w:pPr>
             <w:r>
@@ -3232,6 +3288,7 @@
           <w:p>
             <w:pPr>
               <w:pStyle w:val="Contenidodelatabla"/>
+              <w:widowControl w:val="false"/>
               <w:rPr/>
             </w:pPr>
             <w:r>
@@ -3246,6 +3303,7 @@
           <w:p>
             <w:pPr>
               <w:pStyle w:val="Contenidodelatabla"/>
+              <w:widowControl w:val="false"/>
               <w:rPr/>
             </w:pPr>
             <w:r>
@@ -3260,6 +3318,7 @@
           <w:p>
             <w:pPr>
               <w:pStyle w:val="Contenidodelatabla"/>
+              <w:widowControl w:val="false"/>
               <w:spacing w:before="0" w:after="160"/>
               <w:rPr/>
             </w:pPr>
@@ -3271,16 +3330,18 @@
         </w:tc>
         <w:tc>
           <w:tcPr>
-            <w:tcW w:w="5102" w:type="dxa"/>
+            <w:tcW w:w="5101" w:type="dxa"/>
             <w:tcBorders/>
           </w:tcPr>
           <w:p>
             <w:pPr>
               <w:pStyle w:val="Normal"/>
+              <w:widowControl w:val="false"/>
               <w:spacing w:lineRule="atLeast" w:line="270" w:before="0" w:after="0"/>
               <w:rPr>
                 <w:rFonts w:ascii="IBMPlexMono;Courier New;monospace;Consolas;Courier New;monospace" w:hAnsi="IBMPlexMono;Courier New;monospace;Consolas;Courier New;monospace"/>
                 <w:b w:val="false"/>
+                <w:b w:val="false"/>
                 <w:color w:val="000000"/>
                 <w:sz w:val="18"/>
                 <w:shd w:fill="FFFFFF" w:val="clear"/>
@@ -3300,6 +3361,7 @@
           <w:p>
             <w:pPr>
               <w:pStyle w:val="Normal"/>
+              <w:widowControl w:val="false"/>
               <w:spacing w:lineRule="atLeast" w:line="270" w:before="0" w:after="0"/>
               <w:rPr>
                 <w:color w:val="000000"/>
@@ -3357,6 +3419,7 @@
           <w:p>
             <w:pPr>
               <w:pStyle w:val="Normal"/>
+              <w:widowControl w:val="false"/>
               <w:spacing w:lineRule="atLeast" w:line="270" w:before="0" w:after="0"/>
               <w:rPr>
                 <w:color w:val="000000"/>
@@ -3404,10 +3467,12 @@
           <w:p>
             <w:pPr>
               <w:pStyle w:val="Normal"/>
+              <w:widowControl w:val="false"/>
               <w:spacing w:lineRule="atLeast" w:line="270" w:before="0" w:after="0"/>
               <w:rPr>
                 <w:rFonts w:ascii="IBMPlexMono;Courier New;monospace;Consolas;Courier New;monospace" w:hAnsi="IBMPlexMono;Courier New;monospace;Consolas;Courier New;monospace"/>
                 <w:b w:val="false"/>
+                <w:b w:val="false"/>
                 <w:color w:val="000000"/>
                 <w:sz w:val="18"/>
                 <w:shd w:fill="FFFFFF" w:val="clear"/>
@@ -3427,9 +3492,11 @@
           <w:p>
             <w:pPr>
               <w:pStyle w:val="Normal"/>
+              <w:widowControl w:val="false"/>
               <w:spacing w:lineRule="atLeast" w:line="270" w:before="0" w:after="0"/>
               <w:rPr>
                 <w:rFonts w:ascii="IBMPlexMono;Courier New;monospace;Consolas;Courier New;monospace" w:hAnsi="IBMPlexMono;Courier New;monospace;Consolas;Courier New;monospace"/>
+                <w:b w:val="false"/>
                 <w:b w:val="false"/>
                 <w:color w:val="000000"/>
                 <w:sz w:val="18"/>
@@ -3647,6 +3714,51 @@
       </w:pPr>
       <w:r>
         <w:rPr/>
+        <w:drawing>
+          <wp:anchor behindDoc="0" distT="0" distB="0" distL="0" distR="0" simplePos="0" locked="0" layoutInCell="0" allowOverlap="1" relativeHeight="10">
+            <wp:simplePos x="0" y="0"/>
+            <wp:positionH relativeFrom="column">
+              <wp:align>center</wp:align>
+            </wp:positionH>
+            <wp:positionV relativeFrom="paragraph">
+              <wp:posOffset>635</wp:posOffset>
+            </wp:positionV>
+            <wp:extent cx="6479540" cy="3524885"/>
+            <wp:effectExtent l="0" t="0" r="0" b="0"/>
+            <wp:wrapSquare wrapText="largest"/>
+            <wp:docPr id="9" name="Imagen9" descr=""/>
+            <wp:cNvGraphicFramePr>
+              <a:graphicFrameLocks xmlns:a="http://schemas.openxmlformats.org/drawingml/2006/main" noChangeAspect="1"/>
+            </wp:cNvGraphicFramePr>
+            <a:graphic xmlns:a="http://schemas.openxmlformats.org/drawingml/2006/main">
+              <a:graphicData uri="http://schemas.openxmlformats.org/drawingml/2006/picture">
+                <pic:pic xmlns:pic="http://schemas.openxmlformats.org/drawingml/2006/picture">
+                  <pic:nvPicPr>
+                    <pic:cNvPr id="9" name="Imagen9" descr=""/>
+                    <pic:cNvPicPr>
+                      <a:picLocks noChangeAspect="1" noChangeArrowheads="1"/>
+                    </pic:cNvPicPr>
+                  </pic:nvPicPr>
+                  <pic:blipFill>
+                    <a:blip r:embed="rId10"/>
+                    <a:stretch>
+                      <a:fillRect/>
+                    </a:stretch>
+                  </pic:blipFill>
+                  <pic:spPr bwMode="auto">
+                    <a:xfrm>
+                      <a:off x="0" y="0"/>
+                      <a:ext cx="6479540" cy="3524885"/>
+                    </a:xfrm>
+                    <a:prstGeom prst="rect">
+                      <a:avLst/>
+                    </a:prstGeom>
+                  </pic:spPr>
+                </pic:pic>
+              </a:graphicData>
+            </a:graphic>
+          </wp:anchor>
+        </w:drawing>
       </w:r>
     </w:p>
     <w:p>
